--- a/Elaboración/Modelo de Datos V 1.0.docx
+++ b/Elaboración/Modelo de Datos V 1.0.docx
@@ -582,7 +582,7 @@
           <w:r>
             <w:fldChar w:fldCharType="separate"/>
           </w:r>
-          <w:hyperlink w:anchor="_Toc528243034" w:history="1">
+          <w:hyperlink w:anchor="_Toc528314604" w:history="1">
             <w:r>
               <w:rPr>
                 <w:rStyle w:val="Hipervnculo"/>
@@ -609,7 +609,7 @@
                 <w:noProof/>
                 <w:webHidden/>
               </w:rPr>
-              <w:instrText xml:space="preserve"> PAGEREF _Toc528243034 \h </w:instrText>
+              <w:instrText xml:space="preserve"> PAGEREF _Toc528314604 \h </w:instrText>
             </w:r>
             <w:r>
               <w:rPr>
@@ -629,7 +629,7 @@
                 <w:noProof/>
                 <w:webHidden/>
               </w:rPr>
-              <w:t>5</w:t>
+              <w:t>4</w:t>
             </w:r>
             <w:r>
               <w:rPr>
@@ -653,7 +653,7 @@
               <w:lang w:val="es-AR" w:eastAsia="es-AR"/>
             </w:rPr>
           </w:pPr>
-          <w:hyperlink w:anchor="_Toc528243035" w:history="1">
+          <w:hyperlink w:anchor="_Toc528314605" w:history="1">
             <w:r>
               <w:rPr>
                 <w:rStyle w:val="Hipervnculo"/>
@@ -680,7 +680,7 @@
                 <w:noProof/>
                 <w:webHidden/>
               </w:rPr>
-              <w:instrText xml:space="preserve"> PAGEREF _Toc528243035 \h </w:instrText>
+              <w:instrText xml:space="preserve"> PAGEREF _Toc528314605 \h </w:instrText>
             </w:r>
             <w:r>
               <w:rPr>
@@ -700,7 +700,7 @@
                 <w:noProof/>
                 <w:webHidden/>
               </w:rPr>
-              <w:t>5</w:t>
+              <w:t>4</w:t>
             </w:r>
             <w:r>
               <w:rPr>
@@ -724,7 +724,7 @@
               <w:lang w:val="es-AR" w:eastAsia="es-AR"/>
             </w:rPr>
           </w:pPr>
-          <w:hyperlink w:anchor="_Toc528243036" w:history="1">
+          <w:hyperlink w:anchor="_Toc528314606" w:history="1">
             <w:r>
               <w:rPr>
                 <w:rStyle w:val="Hipervnculo"/>
@@ -751,7 +751,7 @@
                 <w:noProof/>
                 <w:webHidden/>
               </w:rPr>
-              <w:instrText xml:space="preserve"> PAGEREF _Toc528243036 \h </w:instrText>
+              <w:instrText xml:space="preserve"> PAGEREF _Toc528314606 \h </w:instrText>
             </w:r>
             <w:r>
               <w:rPr>
@@ -771,7 +771,7 @@
                 <w:noProof/>
                 <w:webHidden/>
               </w:rPr>
-              <w:t>5</w:t>
+              <w:t>4</w:t>
             </w:r>
             <w:r>
               <w:rPr>
@@ -795,7 +795,7 @@
               <w:lang w:val="es-AR" w:eastAsia="es-AR"/>
             </w:rPr>
           </w:pPr>
-          <w:hyperlink w:anchor="_Toc528243037" w:history="1">
+          <w:hyperlink w:anchor="_Toc528314607" w:history="1">
             <w:r>
               <w:rPr>
                 <w:rStyle w:val="Hipervnculo"/>
@@ -822,7 +822,7 @@
                 <w:noProof/>
                 <w:webHidden/>
               </w:rPr>
-              <w:instrText xml:space="preserve"> PAGEREF _Toc528243037 \h </w:instrText>
+              <w:instrText xml:space="preserve"> PAGEREF _Toc528314607 \h </w:instrText>
             </w:r>
             <w:r>
               <w:rPr>
@@ -842,7 +842,7 @@
                 <w:noProof/>
                 <w:webHidden/>
               </w:rPr>
-              <w:t>5</w:t>
+              <w:t>4</w:t>
             </w:r>
             <w:r>
               <w:rPr>
@@ -866,7 +866,7 @@
               <w:lang w:val="es-AR" w:eastAsia="es-AR"/>
             </w:rPr>
           </w:pPr>
-          <w:hyperlink w:anchor="_Toc528243038" w:history="1">
+          <w:hyperlink w:anchor="_Toc528314608" w:history="1">
             <w:r>
               <w:rPr>
                 <w:rStyle w:val="Hipervnculo"/>
@@ -893,7 +893,7 @@
                 <w:noProof/>
                 <w:webHidden/>
               </w:rPr>
-              <w:instrText xml:space="preserve"> PAGEREF _Toc528243038 \h </w:instrText>
+              <w:instrText xml:space="preserve"> PAGEREF _Toc528314608 \h </w:instrText>
             </w:r>
             <w:r>
               <w:rPr>
@@ -913,7 +913,7 @@
                 <w:noProof/>
                 <w:webHidden/>
               </w:rPr>
-              <w:t>6</w:t>
+              <w:t>5</w:t>
             </w:r>
             <w:r>
               <w:rPr>
@@ -937,7 +937,7 @@
               <w:lang w:val="es-AR" w:eastAsia="es-AR"/>
             </w:rPr>
           </w:pPr>
-          <w:hyperlink w:anchor="_Toc528243039" w:history="1">
+          <w:hyperlink w:anchor="_Toc528314609" w:history="1">
             <w:r>
               <w:rPr>
                 <w:rStyle w:val="Hipervnculo"/>
@@ -964,7 +964,7 @@
                 <w:noProof/>
                 <w:webHidden/>
               </w:rPr>
-              <w:instrText xml:space="preserve"> PAGEREF _Toc528243039 \h </w:instrText>
+              <w:instrText xml:space="preserve"> PAGEREF _Toc528314609 \h </w:instrText>
             </w:r>
             <w:r>
               <w:rPr>
@@ -984,7 +984,7 @@
                 <w:noProof/>
                 <w:webHidden/>
               </w:rPr>
-              <w:t>6</w:t>
+              <w:t>5</w:t>
             </w:r>
             <w:r>
               <w:rPr>
@@ -1008,7 +1008,7 @@
               <w:lang w:val="es-AR" w:eastAsia="es-AR"/>
             </w:rPr>
           </w:pPr>
-          <w:hyperlink w:anchor="_Toc528243040" w:history="1">
+          <w:hyperlink w:anchor="_Toc528314610" w:history="1">
             <w:r>
               <w:rPr>
                 <w:rStyle w:val="Hipervnculo"/>
@@ -1035,7 +1035,7 @@
                 <w:noProof/>
                 <w:webHidden/>
               </w:rPr>
-              <w:instrText xml:space="preserve"> PAGEREF _Toc528243040 \h </w:instrText>
+              <w:instrText xml:space="preserve"> PAGEREF _Toc528314610 \h </w:instrText>
             </w:r>
             <w:r>
               <w:rPr>
@@ -1055,7 +1055,7 @@
                 <w:noProof/>
                 <w:webHidden/>
               </w:rPr>
-              <w:t>6</w:t>
+              <w:t>5</w:t>
             </w:r>
             <w:r>
               <w:rPr>
@@ -1077,7 +1077,7 @@
               <w:lang w:val="es-AR" w:eastAsia="es-AR"/>
             </w:rPr>
           </w:pPr>
-          <w:hyperlink w:anchor="_Toc528243041" w:history="1">
+          <w:hyperlink w:anchor="_Toc528314611" w:history="1">
             <w:r>
               <w:rPr>
                 <w:rStyle w:val="Hipervnculo"/>
@@ -1104,7 +1104,7 @@
                 <w:noProof/>
                 <w:webHidden/>
               </w:rPr>
-              <w:instrText xml:space="preserve"> PAGEREF _Toc528243041 \h </w:instrText>
+              <w:instrText xml:space="preserve"> PAGEREF _Toc528314611 \h </w:instrText>
             </w:r>
             <w:r>
               <w:rPr>
@@ -1124,7 +1124,7 @@
                 <w:noProof/>
                 <w:webHidden/>
               </w:rPr>
-              <w:t>6</w:t>
+              <w:t>5</w:t>
             </w:r>
             <w:r>
               <w:rPr>
@@ -1148,7 +1148,7 @@
               <w:lang w:val="es-AR" w:eastAsia="es-AR"/>
             </w:rPr>
           </w:pPr>
-          <w:hyperlink w:anchor="_Toc528243042" w:history="1">
+          <w:hyperlink w:anchor="_Toc528314612" w:history="1">
             <w:r>
               <w:rPr>
                 <w:rStyle w:val="Hipervnculo"/>
@@ -1175,7 +1175,7 @@
                 <w:noProof/>
                 <w:webHidden/>
               </w:rPr>
-              <w:instrText xml:space="preserve"> PAGEREF _Toc528243042 \h </w:instrText>
+              <w:instrText xml:space="preserve"> PAGEREF _Toc528314612 \h </w:instrText>
             </w:r>
             <w:r>
               <w:rPr>
@@ -1195,7 +1195,7 @@
                 <w:noProof/>
                 <w:webHidden/>
               </w:rPr>
-              <w:t>7</w:t>
+              <w:t>6</w:t>
             </w:r>
             <w:r>
               <w:rPr>
@@ -1219,7 +1219,7 @@
               <w:lang w:val="es-AR" w:eastAsia="es-AR"/>
             </w:rPr>
           </w:pPr>
-          <w:hyperlink w:anchor="_Toc528243043" w:history="1">
+          <w:hyperlink w:anchor="_Toc528314613" w:history="1">
             <w:r>
               <w:rPr>
                 <w:rStyle w:val="Hipervnculo"/>
@@ -1246,7 +1246,7 @@
                 <w:noProof/>
                 <w:webHidden/>
               </w:rPr>
-              <w:instrText xml:space="preserve"> PAGEREF _Toc528243043 \h </w:instrText>
+              <w:instrText xml:space="preserve"> PAGEREF _Toc528314613 \h </w:instrText>
             </w:r>
             <w:r>
               <w:rPr>
@@ -1266,7 +1266,7 @@
                 <w:noProof/>
                 <w:webHidden/>
               </w:rPr>
-              <w:t>7</w:t>
+              <w:t>6</w:t>
             </w:r>
             <w:r>
               <w:rPr>
@@ -1290,7 +1290,7 @@
               <w:lang w:val="es-AR" w:eastAsia="es-AR"/>
             </w:rPr>
           </w:pPr>
-          <w:hyperlink w:anchor="_Toc528243044" w:history="1">
+          <w:hyperlink w:anchor="_Toc528314614" w:history="1">
             <w:r>
               <w:rPr>
                 <w:rStyle w:val="Hipervnculo"/>
@@ -1317,7 +1317,7 @@
                 <w:noProof/>
                 <w:webHidden/>
               </w:rPr>
-              <w:instrText xml:space="preserve"> PAGEREF _Toc528243044 \h </w:instrText>
+              <w:instrText xml:space="preserve"> PAGEREF _Toc528314614 \h </w:instrText>
             </w:r>
             <w:r>
               <w:rPr>
@@ -1337,7 +1337,7 @@
                 <w:noProof/>
                 <w:webHidden/>
               </w:rPr>
-              <w:t>7</w:t>
+              <w:t>6</w:t>
             </w:r>
             <w:r>
               <w:rPr>
@@ -1361,7 +1361,7 @@
               <w:lang w:val="es-AR" w:eastAsia="es-AR"/>
             </w:rPr>
           </w:pPr>
-          <w:hyperlink w:anchor="_Toc528243045" w:history="1">
+          <w:hyperlink w:anchor="_Toc528314615" w:history="1">
             <w:r>
               <w:rPr>
                 <w:rStyle w:val="Hipervnculo"/>
@@ -1388,7 +1388,7 @@
                 <w:noProof/>
                 <w:webHidden/>
               </w:rPr>
-              <w:instrText xml:space="preserve"> PAGEREF _Toc528243045 \h </w:instrText>
+              <w:instrText xml:space="preserve"> PAGEREF _Toc528314615 \h </w:instrText>
             </w:r>
             <w:r>
               <w:rPr>
@@ -1408,7 +1408,7 @@
                 <w:noProof/>
                 <w:webHidden/>
               </w:rPr>
-              <w:t>7</w:t>
+              <w:t>6</w:t>
             </w:r>
             <w:r>
               <w:rPr>
@@ -1432,7 +1432,7 @@
               <w:lang w:val="es-AR" w:eastAsia="es-AR"/>
             </w:rPr>
           </w:pPr>
-          <w:hyperlink w:anchor="_Toc528243046" w:history="1">
+          <w:hyperlink w:anchor="_Toc528314616" w:history="1">
             <w:r>
               <w:rPr>
                 <w:rStyle w:val="Hipervnculo"/>
@@ -1459,7 +1459,7 @@
                 <w:noProof/>
                 <w:webHidden/>
               </w:rPr>
-              <w:instrText xml:space="preserve"> PAGEREF _Toc528243046 \h </w:instrText>
+              <w:instrText xml:space="preserve"> PAGEREF _Toc528314616 \h </w:instrText>
             </w:r>
             <w:r>
               <w:rPr>
@@ -1479,7 +1479,7 @@
                 <w:noProof/>
                 <w:webHidden/>
               </w:rPr>
-              <w:t>7</w:t>
+              <w:t>6</w:t>
             </w:r>
             <w:r>
               <w:rPr>
@@ -1503,7 +1503,7 @@
               <w:lang w:val="es-AR" w:eastAsia="es-AR"/>
             </w:rPr>
           </w:pPr>
-          <w:hyperlink w:anchor="_Toc528243047" w:history="1">
+          <w:hyperlink w:anchor="_Toc528314617" w:history="1">
             <w:r>
               <w:rPr>
                 <w:rStyle w:val="Hipervnculo"/>
@@ -1530,7 +1530,7 @@
                 <w:noProof/>
                 <w:webHidden/>
               </w:rPr>
-              <w:instrText xml:space="preserve"> PAGEREF _Toc528243047 \h </w:instrText>
+              <w:instrText xml:space="preserve"> PAGEREF _Toc528314617 \h </w:instrText>
             </w:r>
             <w:r>
               <w:rPr>
@@ -1550,7 +1550,7 @@
                 <w:noProof/>
                 <w:webHidden/>
               </w:rPr>
-              <w:t>8</w:t>
+              <w:t>7</w:t>
             </w:r>
             <w:r>
               <w:rPr>
@@ -1574,7 +1574,7 @@
               <w:lang w:val="es-AR" w:eastAsia="es-AR"/>
             </w:rPr>
           </w:pPr>
-          <w:hyperlink w:anchor="_Toc528243048" w:history="1">
+          <w:hyperlink w:anchor="_Toc528314618" w:history="1">
             <w:r>
               <w:rPr>
                 <w:rStyle w:val="Hipervnculo"/>
@@ -1601,7 +1601,7 @@
                 <w:noProof/>
                 <w:webHidden/>
               </w:rPr>
-              <w:instrText xml:space="preserve"> PAGEREF _Toc528243048 \h </w:instrText>
+              <w:instrText xml:space="preserve"> PAGEREF _Toc528314618 \h </w:instrText>
             </w:r>
             <w:r>
               <w:rPr>
@@ -1621,7 +1621,7 @@
                 <w:noProof/>
                 <w:webHidden/>
               </w:rPr>
-              <w:t>8</w:t>
+              <w:t>7</w:t>
             </w:r>
             <w:r>
               <w:rPr>
@@ -1645,7 +1645,7 @@
               <w:lang w:val="es-AR" w:eastAsia="es-AR"/>
             </w:rPr>
           </w:pPr>
-          <w:hyperlink w:anchor="_Toc528243049" w:history="1">
+          <w:hyperlink w:anchor="_Toc528314619" w:history="1">
             <w:r>
               <w:rPr>
                 <w:rStyle w:val="Hipervnculo"/>
@@ -1672,7 +1672,7 @@
                 <w:noProof/>
                 <w:webHidden/>
               </w:rPr>
-              <w:instrText xml:space="preserve"> PAGEREF _Toc528243049 \h </w:instrText>
+              <w:instrText xml:space="preserve"> PAGEREF _Toc528314619 \h </w:instrText>
             </w:r>
             <w:r>
               <w:rPr>
@@ -1692,7 +1692,7 @@
                 <w:noProof/>
                 <w:webHidden/>
               </w:rPr>
-              <w:t>9</w:t>
+              <w:t>8</w:t>
             </w:r>
             <w:r>
               <w:rPr>
@@ -1714,7 +1714,7 @@
               <w:lang w:val="es-AR" w:eastAsia="es-AR"/>
             </w:rPr>
           </w:pPr>
-          <w:hyperlink w:anchor="_Toc528243050" w:history="1">
+          <w:hyperlink w:anchor="_Toc528314620" w:history="1">
             <w:r>
               <w:rPr>
                 <w:rStyle w:val="Hipervnculo"/>
@@ -1741,7 +1741,7 @@
                 <w:noProof/>
                 <w:webHidden/>
               </w:rPr>
-              <w:instrText xml:space="preserve"> PAGEREF _Toc528243050 \h </w:instrText>
+              <w:instrText xml:space="preserve"> PAGEREF _Toc528314620 \h </w:instrText>
             </w:r>
             <w:r>
               <w:rPr>
@@ -1761,7 +1761,7 @@
                 <w:noProof/>
                 <w:webHidden/>
               </w:rPr>
-              <w:t>9</w:t>
+              <w:t>8</w:t>
             </w:r>
             <w:r>
               <w:rPr>
@@ -1785,7 +1785,7 @@
               <w:lang w:val="es-AR" w:eastAsia="es-AR"/>
             </w:rPr>
           </w:pPr>
-          <w:hyperlink w:anchor="_Toc528243051" w:history="1">
+          <w:hyperlink w:anchor="_Toc528314621" w:history="1">
             <w:r>
               <w:rPr>
                 <w:rStyle w:val="Hipervnculo"/>
@@ -1812,7 +1812,7 @@
                 <w:noProof/>
                 <w:webHidden/>
               </w:rPr>
-              <w:instrText xml:space="preserve"> PAGEREF _Toc528243051 \h </w:instrText>
+              <w:instrText xml:space="preserve"> PAGEREF _Toc528314621 \h </w:instrText>
             </w:r>
             <w:r>
               <w:rPr>
@@ -1832,7 +1832,7 @@
                 <w:noProof/>
                 <w:webHidden/>
               </w:rPr>
-              <w:t>9</w:t>
+              <w:t>8</w:t>
             </w:r>
             <w:r>
               <w:rPr>
@@ -1856,7 +1856,7 @@
               <w:lang w:val="es-AR" w:eastAsia="es-AR"/>
             </w:rPr>
           </w:pPr>
-          <w:hyperlink w:anchor="_Toc528243052" w:history="1">
+          <w:hyperlink w:anchor="_Toc528314622" w:history="1">
             <w:r>
               <w:rPr>
                 <w:rStyle w:val="Hipervnculo"/>
@@ -1883,7 +1883,7 @@
                 <w:noProof/>
                 <w:webHidden/>
               </w:rPr>
-              <w:instrText xml:space="preserve"> PAGEREF _Toc528243052 \h </w:instrText>
+              <w:instrText xml:space="preserve"> PAGEREF _Toc528314622 \h </w:instrText>
             </w:r>
             <w:r>
               <w:rPr>
@@ -1903,7 +1903,7 @@
                 <w:noProof/>
                 <w:webHidden/>
               </w:rPr>
-              <w:t>9</w:t>
+              <w:t>8</w:t>
             </w:r>
             <w:r>
               <w:rPr>
@@ -1927,7 +1927,7 @@
               <w:lang w:val="es-AR" w:eastAsia="es-AR"/>
             </w:rPr>
           </w:pPr>
-          <w:hyperlink w:anchor="_Toc528243053" w:history="1">
+          <w:hyperlink w:anchor="_Toc528314623" w:history="1">
             <w:r>
               <w:rPr>
                 <w:rStyle w:val="Hipervnculo"/>
@@ -1954,7 +1954,7 @@
                 <w:noProof/>
                 <w:webHidden/>
               </w:rPr>
-              <w:instrText xml:space="preserve"> PAGEREF _Toc528243053 \h </w:instrText>
+              <w:instrText xml:space="preserve"> PAGEREF _Toc528314623 \h </w:instrText>
             </w:r>
             <w:r>
               <w:rPr>
@@ -1974,7 +1974,7 @@
                 <w:noProof/>
                 <w:webHidden/>
               </w:rPr>
-              <w:t>9</w:t>
+              <w:t>8</w:t>
             </w:r>
             <w:r>
               <w:rPr>
@@ -1998,7 +1998,7 @@
               <w:lang w:val="es-AR" w:eastAsia="es-AR"/>
             </w:rPr>
           </w:pPr>
-          <w:hyperlink w:anchor="_Toc528243054" w:history="1">
+          <w:hyperlink w:anchor="_Toc528314624" w:history="1">
             <w:r>
               <w:rPr>
                 <w:rStyle w:val="Hipervnculo"/>
@@ -2025,7 +2025,7 @@
                 <w:noProof/>
                 <w:webHidden/>
               </w:rPr>
-              <w:instrText xml:space="preserve"> PAGEREF _Toc528243054 \h </w:instrText>
+              <w:instrText xml:space="preserve"> PAGEREF _Toc528314624 \h </w:instrText>
             </w:r>
             <w:r>
               <w:rPr>
@@ -2045,7 +2045,7 @@
                 <w:noProof/>
                 <w:webHidden/>
               </w:rPr>
-              <w:t>9</w:t>
+              <w:t>8</w:t>
             </w:r>
             <w:r>
               <w:rPr>
@@ -2069,7 +2069,7 @@
               <w:lang w:val="es-AR" w:eastAsia="es-AR"/>
             </w:rPr>
           </w:pPr>
-          <w:hyperlink w:anchor="_Toc528243055" w:history="1">
+          <w:hyperlink w:anchor="_Toc528314625" w:history="1">
             <w:r>
               <w:rPr>
                 <w:rStyle w:val="Hipervnculo"/>
@@ -2096,7 +2096,7 @@
                 <w:noProof/>
                 <w:webHidden/>
               </w:rPr>
-              <w:instrText xml:space="preserve"> PAGEREF _Toc528243055 \h </w:instrText>
+              <w:instrText xml:space="preserve"> PAGEREF _Toc528314625 \h </w:instrText>
             </w:r>
             <w:r>
               <w:rPr>
@@ -2116,7 +2116,7 @@
                 <w:noProof/>
                 <w:webHidden/>
               </w:rPr>
-              <w:t>9</w:t>
+              <w:t>8</w:t>
             </w:r>
             <w:r>
               <w:rPr>
@@ -2140,7 +2140,7 @@
               <w:lang w:val="es-AR" w:eastAsia="es-AR"/>
             </w:rPr>
           </w:pPr>
-          <w:hyperlink w:anchor="_Toc528243056" w:history="1">
+          <w:hyperlink w:anchor="_Toc528314626" w:history="1">
             <w:r>
               <w:rPr>
                 <w:rStyle w:val="Hipervnculo"/>
@@ -2167,7 +2167,7 @@
                 <w:noProof/>
                 <w:webHidden/>
               </w:rPr>
-              <w:instrText xml:space="preserve"> PAGEREF _Toc528243056 \h </w:instrText>
+              <w:instrText xml:space="preserve"> PAGEREF _Toc528314626 \h </w:instrText>
             </w:r>
             <w:r>
               <w:rPr>
@@ -2187,7 +2187,7 @@
                 <w:noProof/>
                 <w:webHidden/>
               </w:rPr>
-              <w:t>10</w:t>
+              <w:t>9</w:t>
             </w:r>
             <w:r>
               <w:rPr>
@@ -2211,7 +2211,7 @@
               <w:lang w:val="es-AR" w:eastAsia="es-AR"/>
             </w:rPr>
           </w:pPr>
-          <w:hyperlink w:anchor="_Toc528243057" w:history="1">
+          <w:hyperlink w:anchor="_Toc528314627" w:history="1">
             <w:r>
               <w:rPr>
                 <w:rStyle w:val="Hipervnculo"/>
@@ -2238,7 +2238,7 @@
                 <w:noProof/>
                 <w:webHidden/>
               </w:rPr>
-              <w:instrText xml:space="preserve"> PAGEREF _Toc528243057 \h </w:instrText>
+              <w:instrText xml:space="preserve"> PAGEREF _Toc528314627 \h </w:instrText>
             </w:r>
             <w:r>
               <w:rPr>
@@ -2258,7 +2258,7 @@
                 <w:noProof/>
                 <w:webHidden/>
               </w:rPr>
-              <w:t>10</w:t>
+              <w:t>9</w:t>
             </w:r>
             <w:r>
               <w:rPr>
@@ -2282,7 +2282,7 @@
               <w:lang w:val="es-AR" w:eastAsia="es-AR"/>
             </w:rPr>
           </w:pPr>
-          <w:hyperlink w:anchor="_Toc528243058" w:history="1">
+          <w:hyperlink w:anchor="_Toc528314628" w:history="1">
             <w:r>
               <w:rPr>
                 <w:rStyle w:val="Hipervnculo"/>
@@ -2309,7 +2309,7 @@
                 <w:noProof/>
                 <w:webHidden/>
               </w:rPr>
-              <w:instrText xml:space="preserve"> PAGEREF _Toc528243058 \h </w:instrText>
+              <w:instrText xml:space="preserve"> PAGEREF _Toc528314628 \h </w:instrText>
             </w:r>
             <w:r>
               <w:rPr>
@@ -2329,7 +2329,7 @@
                 <w:noProof/>
                 <w:webHidden/>
               </w:rPr>
-              <w:t>10</w:t>
+              <w:t>9</w:t>
             </w:r>
             <w:r>
               <w:rPr>
@@ -2353,7 +2353,7 @@
               <w:lang w:val="es-AR" w:eastAsia="es-AR"/>
             </w:rPr>
           </w:pPr>
-          <w:hyperlink w:anchor="_Toc528243059" w:history="1">
+          <w:hyperlink w:anchor="_Toc528314629" w:history="1">
             <w:r>
               <w:rPr>
                 <w:rStyle w:val="Hipervnculo"/>
@@ -2380,7 +2380,7 @@
                 <w:noProof/>
                 <w:webHidden/>
               </w:rPr>
-              <w:instrText xml:space="preserve"> PAGEREF _Toc528243059 \h </w:instrText>
+              <w:instrText xml:space="preserve"> PAGEREF _Toc528314629 \h </w:instrText>
             </w:r>
             <w:r>
               <w:rPr>
@@ -2400,7 +2400,7 @@
                 <w:noProof/>
                 <w:webHidden/>
               </w:rPr>
-              <w:t>12</w:t>
+              <w:t>11</w:t>
             </w:r>
             <w:r>
               <w:rPr>
@@ -2424,7 +2424,7 @@
               <w:lang w:val="es-AR" w:eastAsia="es-AR"/>
             </w:rPr>
           </w:pPr>
-          <w:hyperlink w:anchor="_Toc528243060" w:history="1">
+          <w:hyperlink w:anchor="_Toc528314630" w:history="1">
             <w:r>
               <w:rPr>
                 <w:rStyle w:val="Hipervnculo"/>
@@ -2451,7 +2451,7 @@
                 <w:noProof/>
                 <w:webHidden/>
               </w:rPr>
-              <w:instrText xml:space="preserve"> PAGEREF _Toc528243060 \h </w:instrText>
+              <w:instrText xml:space="preserve"> PAGEREF _Toc528314630 \h </w:instrText>
             </w:r>
             <w:r>
               <w:rPr>
@@ -2471,7 +2471,7 @@
                 <w:noProof/>
                 <w:webHidden/>
               </w:rPr>
-              <w:t>13</w:t>
+              <w:t>12</w:t>
             </w:r>
             <w:r>
               <w:rPr>
@@ -2495,7 +2495,7 @@
               <w:lang w:val="es-AR" w:eastAsia="es-AR"/>
             </w:rPr>
           </w:pPr>
-          <w:hyperlink w:anchor="_Toc528243061" w:history="1">
+          <w:hyperlink w:anchor="_Toc528314631" w:history="1">
             <w:r>
               <w:rPr>
                 <w:rStyle w:val="Hipervnculo"/>
@@ -2522,7 +2522,7 @@
                 <w:noProof/>
                 <w:webHidden/>
               </w:rPr>
-              <w:instrText xml:space="preserve"> PAGEREF _Toc528243061 \h </w:instrText>
+              <w:instrText xml:space="preserve"> PAGEREF _Toc528314631 \h </w:instrText>
             </w:r>
             <w:r>
               <w:rPr>
@@ -2542,7 +2542,7 @@
                 <w:noProof/>
                 <w:webHidden/>
               </w:rPr>
-              <w:t>13</w:t>
+              <w:t>12</w:t>
             </w:r>
             <w:r>
               <w:rPr>
@@ -2566,7 +2566,7 @@
               <w:lang w:val="es-AR" w:eastAsia="es-AR"/>
             </w:rPr>
           </w:pPr>
-          <w:hyperlink w:anchor="_Toc528243062" w:history="1">
+          <w:hyperlink w:anchor="_Toc528314632" w:history="1">
             <w:r>
               <w:rPr>
                 <w:rStyle w:val="Hipervnculo"/>
@@ -2593,7 +2593,7 @@
                 <w:noProof/>
                 <w:webHidden/>
               </w:rPr>
-              <w:instrText xml:space="preserve"> PAGEREF _Toc528243062 \h </w:instrText>
+              <w:instrText xml:space="preserve"> PAGEREF _Toc528314632 \h </w:instrText>
             </w:r>
             <w:r>
               <w:rPr>
@@ -2613,7 +2613,7 @@
                 <w:noProof/>
                 <w:webHidden/>
               </w:rPr>
-              <w:t>13</w:t>
+              <w:t>12</w:t>
             </w:r>
             <w:r>
               <w:rPr>
@@ -2637,7 +2637,7 @@
               <w:lang w:val="es-AR" w:eastAsia="es-AR"/>
             </w:rPr>
           </w:pPr>
-          <w:hyperlink w:anchor="_Toc528243063" w:history="1">
+          <w:hyperlink w:anchor="_Toc528314633" w:history="1">
             <w:r>
               <w:rPr>
                 <w:rStyle w:val="Hipervnculo"/>
@@ -2664,7 +2664,7 @@
                 <w:noProof/>
                 <w:webHidden/>
               </w:rPr>
-              <w:instrText xml:space="preserve"> PAGEREF _Toc528243063 \h </w:instrText>
+              <w:instrText xml:space="preserve"> PAGEREF _Toc528314633 \h </w:instrText>
             </w:r>
             <w:r>
               <w:rPr>
@@ -2684,7 +2684,7 @@
                 <w:noProof/>
                 <w:webHidden/>
               </w:rPr>
-              <w:t>14</w:t>
+              <w:t>12</w:t>
             </w:r>
             <w:r>
               <w:rPr>
@@ -2708,7 +2708,7 @@
               <w:lang w:val="es-AR" w:eastAsia="es-AR"/>
             </w:rPr>
           </w:pPr>
-          <w:hyperlink w:anchor="_Toc528243064" w:history="1">
+          <w:hyperlink w:anchor="_Toc528314634" w:history="1">
             <w:r>
               <w:rPr>
                 <w:rStyle w:val="Hipervnculo"/>
@@ -2735,7 +2735,7 @@
                 <w:noProof/>
                 <w:webHidden/>
               </w:rPr>
-              <w:instrText xml:space="preserve"> PAGEREF _Toc528243064 \h </w:instrText>
+              <w:instrText xml:space="preserve"> PAGEREF _Toc528314634 \h </w:instrText>
             </w:r>
             <w:r>
               <w:rPr>
@@ -2755,7 +2755,7 @@
                 <w:noProof/>
                 <w:webHidden/>
               </w:rPr>
-              <w:t>14</w:t>
+              <w:t>13</w:t>
             </w:r>
             <w:r>
               <w:rPr>
@@ -2804,7 +2804,7 @@
       <w:pPr>
         <w:pStyle w:val="PSI-Ttulo1"/>
       </w:pPr>
-      <w:bookmarkStart w:id="0" w:name="_Toc528243034"/>
+      <w:bookmarkStart w:id="0" w:name="_Toc528314604"/>
       <w:r>
         <w:t>Introducción</w:t>
       </w:r>
@@ -2812,28 +2812,9 @@
     </w:p>
     <w:p>
       <w:pPr>
-        <w:pStyle w:val="PSI-Comentario"/>
-      </w:pPr>
-      <w:r>
-        <w:t xml:space="preserve">[La introducción debe proporcionar una visión general del documento Modelo de </w:t>
-      </w:r>
-      <w:r>
-        <w:t>Datos</w:t>
-      </w:r>
-      <w:r>
-        <w:t>.]</w:t>
-      </w:r>
-    </w:p>
-    <w:p>
-      <w:pPr>
-        <w:pStyle w:val="PSI-Comentario"/>
-      </w:pPr>
-    </w:p>
-    <w:p>
-      <w:pPr>
         <w:pStyle w:val="PSI-Ttulo2"/>
       </w:pPr>
-      <w:bookmarkStart w:id="1" w:name="_Toc528243035"/>
+      <w:bookmarkStart w:id="1" w:name="_Toc528314605"/>
       <w:r>
         <w:t>Propósito</w:t>
       </w:r>
@@ -2841,21 +2822,24 @@
     </w:p>
     <w:p>
       <w:pPr>
-        <w:pStyle w:val="PSI-Comentario"/>
-      </w:pPr>
-      <w:r>
-        <w:t>[Esta sección debe indicar el propósi</w:t>
-      </w:r>
-      <w:r>
-        <w:t>to del documento Modelo de Datos</w:t>
-      </w:r>
-      <w:r>
-        <w:t xml:space="preserve"> y la audiencia esperada para este documento.]</w:t>
-      </w:r>
-    </w:p>
-    <w:p>
-      <w:pPr>
-        <w:pStyle w:val="PSI-Comentario"/>
+        <w:pStyle w:val="PSI-Normal"/>
+      </w:pPr>
+      <w:r>
+        <w:t>El documento Modelo de Datos es utilizado con el fin de representar un modelo, el cual, es un conjunto de herramientas conceptuales para describir datos, sus relaciones, su significado y sus restricciones de consistencia. Abarca</w:t>
+      </w:r>
+      <w:r>
+        <w:t xml:space="preserve"> el proceso de analizar los aspectos de interés para una organización y la relación que tienen unos con otros.</w:t>
+      </w:r>
+      <w:r>
+        <w:t xml:space="preserve"> </w:t>
+      </w:r>
+      <w:r>
+        <w:t>Resulta en el descubrimiento y documentación de los recursos de datos del negocio.</w:t>
+      </w:r>
+    </w:p>
+    <w:p>
+      <w:pPr>
+        <w:pStyle w:val="PSI-Normal"/>
       </w:pPr>
       <w:r>
         <w:t xml:space="preserve">El modelo de datos tiene las siguientes metas: </w:t>
@@ -2863,7 +2847,11 @@
     </w:p>
     <w:p>
       <w:pPr>
-        <w:pStyle w:val="PSI-ComentarioVieta"/>
+        <w:pStyle w:val="PSI-Normal"/>
+        <w:numPr>
+          <w:ilvl w:val="0"/>
+          <w:numId w:val="34"/>
+        </w:numPr>
       </w:pPr>
       <w:r>
         <w:t>Registrar los requerimientos de datos de un proceso de negocio.</w:t>
@@ -2871,15 +2859,11 @@
     </w:p>
     <w:p>
       <w:pPr>
-        <w:pStyle w:val="PSI-ComentarioVieta"/>
-      </w:pPr>
-      <w:r>
-        <w:t>Dicho proceso puede ser demasiado complejo.</w:t>
-      </w:r>
-    </w:p>
-    <w:p>
-      <w:pPr>
-        <w:pStyle w:val="PSI-ComentarioVieta"/>
+        <w:pStyle w:val="PSI-Normal"/>
+        <w:numPr>
+          <w:ilvl w:val="0"/>
+          <w:numId w:val="34"/>
+        </w:numPr>
       </w:pPr>
       <w:r>
         <w:t xml:space="preserve">Permite observar: </w:t>
@@ -2887,7 +2871,11 @@
     </w:p>
     <w:p>
       <w:pPr>
-        <w:pStyle w:val="PSI-ComentarioVieta"/>
+        <w:pStyle w:val="PSI-Normal"/>
+        <w:numPr>
+          <w:ilvl w:val="1"/>
+          <w:numId w:val="35"/>
+        </w:numPr>
       </w:pPr>
       <w:r>
         <w:t>Patrones de datos</w:t>
@@ -2895,7 +2883,11 @@
     </w:p>
     <w:p>
       <w:pPr>
-        <w:pStyle w:val="PSI-ComentarioVieta"/>
+        <w:pStyle w:val="PSI-Normal"/>
+        <w:numPr>
+          <w:ilvl w:val="1"/>
+          <w:numId w:val="35"/>
+        </w:numPr>
       </w:pPr>
       <w:r>
         <w:t>Usos potenciales de los datos</w:t>
@@ -2915,7 +2907,7 @@
       <w:pPr>
         <w:pStyle w:val="PSI-Ttulo2"/>
       </w:pPr>
-      <w:bookmarkStart w:id="2" w:name="_Toc528243036"/>
+      <w:bookmarkStart w:id="2" w:name="_Toc528314606"/>
       <w:r>
         <w:t>Alcance</w:t>
       </w:r>
@@ -2923,34 +2915,17 @@
     </w:p>
     <w:p>
       <w:pPr>
-        <w:pStyle w:val="PSI-Comentario"/>
-      </w:pPr>
-      <w:r>
-        <w:t>[</w:t>
-      </w:r>
-      <w:r>
-        <w:t xml:space="preserve">Colocar </w:t>
-      </w:r>
-      <w:r>
-        <w:t>una breve descripción de a que se apli</w:t>
-      </w:r>
-      <w:r>
-        <w:t>ca el documento Modelo de Datos</w:t>
-      </w:r>
-      <w:r>
-        <w:t>, que es afectado o influenciado por este documento.]</w:t>
-      </w:r>
-    </w:p>
-    <w:p>
-      <w:pPr>
-        <w:pStyle w:val="PSI-Comentario"/>
-      </w:pPr>
+        <w:pStyle w:val="PSI-Normal"/>
+      </w:pPr>
+      <w:r>
+        <w:t xml:space="preserve">Se plantea representar mediante las distintas herramientas conceptuales (MER/ DER, Modelo Relacional) cómo será la conformación de la base de datos de nuestro sistema. Habiendo realizado previamente el análisis de los requerimientos de datos, describiéndolos y detallando cada uno de ellos, como así también sus interrelaciones,  para luego realizar su representación en los diagramas anteriormente mencionados y posteriormente, refinar el modelo lógico mediante la aplicación de las técnicas de modelado (normalización).  </w:t>
+      </w:r>
     </w:p>
     <w:p>
       <w:pPr>
         <w:pStyle w:val="PSI-Ttulo1"/>
       </w:pPr>
-      <w:bookmarkStart w:id="3" w:name="_Toc528243037"/>
+      <w:bookmarkStart w:id="3" w:name="_Toc528314607"/>
       <w:r>
         <w:t>Referencias</w:t>
       </w:r>
@@ -2986,7 +2961,7 @@
       <w:pPr>
         <w:pStyle w:val="PSI-Ttulo1"/>
       </w:pPr>
-      <w:bookmarkStart w:id="4" w:name="_Toc528243038"/>
+      <w:bookmarkStart w:id="4" w:name="_Toc528314608"/>
       <w:r>
         <w:lastRenderedPageBreak/>
         <w:t>Diseño de Datos</w:t>
@@ -3020,7 +2995,7 @@
       <w:pPr>
         <w:pStyle w:val="PSI-Ttulo2"/>
       </w:pPr>
-      <w:bookmarkStart w:id="5" w:name="_Toc528243039"/>
+      <w:bookmarkStart w:id="5" w:name="_Toc528314609"/>
       <w:r>
         <w:t>Modelo de Datos General</w:t>
       </w:r>
@@ -3065,7 +3040,7 @@
       <w:pPr>
         <w:pStyle w:val="Ttulo2"/>
       </w:pPr>
-      <w:bookmarkStart w:id="6" w:name="_Toc528243040"/>
+      <w:bookmarkStart w:id="6" w:name="_Toc528314610"/>
       <w:r>
         <w:t>Modelo Entidad-Relación</w:t>
       </w:r>
@@ -3078,7 +3053,7 @@
       <w:pPr>
         <w:pStyle w:val="Ttulo3"/>
       </w:pPr>
-      <w:bookmarkStart w:id="7" w:name="_Toc528243041"/>
+      <w:bookmarkStart w:id="7" w:name="_Toc528314611"/>
       <w:r>
         <w:t>Definición</w:t>
       </w:r>
@@ -3289,7 +3264,7 @@
       <w:pPr>
         <w:pStyle w:val="PSI-Ttulo2"/>
       </w:pPr>
-      <w:bookmarkStart w:id="8" w:name="_Toc528243042"/>
+      <w:bookmarkStart w:id="8" w:name="_Toc528314612"/>
       <w:r>
         <w:lastRenderedPageBreak/>
         <w:t xml:space="preserve">Descripción de Entidades </w:t>
@@ -3308,7 +3283,7 @@
       <w:pPr>
         <w:pStyle w:val="PSI-Ttulo2"/>
       </w:pPr>
-      <w:bookmarkStart w:id="9" w:name="_Toc528243043"/>
+      <w:bookmarkStart w:id="9" w:name="_Toc528314613"/>
       <w:r>
         <w:t>Entidad Nº 1: Profesor.</w:t>
       </w:r>
@@ -3425,7 +3400,7 @@
       <w:pPr>
         <w:pStyle w:val="PSI-Ttulo2"/>
       </w:pPr>
-      <w:bookmarkStart w:id="10" w:name="_Toc528243044"/>
+      <w:bookmarkStart w:id="10" w:name="_Toc528314614"/>
       <w:r>
         <w:t>Entidad Nº 2: Departamento</w:t>
       </w:r>
@@ -3482,7 +3457,7 @@
       <w:pPr>
         <w:pStyle w:val="PSI-Ttulo2"/>
       </w:pPr>
-      <w:bookmarkStart w:id="11" w:name="_Toc528243045"/>
+      <w:bookmarkStart w:id="11" w:name="_Toc528314615"/>
       <w:r>
         <w:t>Entidad Nº 3: Carrera</w:t>
       </w:r>
@@ -3542,7 +3517,7 @@
       <w:pPr>
         <w:pStyle w:val="PSI-Ttulo2"/>
       </w:pPr>
-      <w:bookmarkStart w:id="12" w:name="_Toc528243046"/>
+      <w:bookmarkStart w:id="12" w:name="_Toc528314616"/>
       <w:r>
         <w:t xml:space="preserve">Entidad Nº 4: </w:t>
       </w:r>
@@ -3602,7 +3577,7 @@
       <w:pPr>
         <w:pStyle w:val="PSI-Ttulo2"/>
       </w:pPr>
-      <w:bookmarkStart w:id="13" w:name="_Toc528243047"/>
+      <w:bookmarkStart w:id="13" w:name="_Toc528314617"/>
       <w:r>
         <w:lastRenderedPageBreak/>
         <w:t>Entidad Nº 5: Asignatura</w:t>
@@ -3688,7 +3663,7 @@
       <w:pPr>
         <w:pStyle w:val="PSI-Ttulo2"/>
       </w:pPr>
-      <w:bookmarkStart w:id="14" w:name="_Toc528243048"/>
+      <w:bookmarkStart w:id="14" w:name="_Toc528314618"/>
       <w:r>
         <w:t>Entidad Nº 6: Programa</w:t>
       </w:r>
@@ -4061,7 +4036,7 @@
       <w:pPr>
         <w:pStyle w:val="PSI-Ttulo2"/>
       </w:pPr>
-      <w:bookmarkStart w:id="15" w:name="_Toc528243049"/>
+      <w:bookmarkStart w:id="15" w:name="_Toc528314619"/>
       <w:r>
         <w:t xml:space="preserve">Entidad Nº 7: </w:t>
       </w:r>
@@ -4156,7 +4131,7 @@
       <w:pPr>
         <w:pStyle w:val="Ttulo3"/>
       </w:pPr>
-      <w:bookmarkStart w:id="16" w:name="_Toc528243050"/>
+      <w:bookmarkStart w:id="16" w:name="_Toc528314620"/>
       <w:r>
         <w:t>Llaves</w:t>
       </w:r>
@@ -4169,7 +4144,7 @@
       <w:pPr>
         <w:pStyle w:val="PSI-Ttulo2"/>
       </w:pPr>
-      <w:bookmarkStart w:id="17" w:name="_Toc528243051"/>
+      <w:bookmarkStart w:id="17" w:name="_Toc528314621"/>
       <w:r>
         <w:t>Entidad Nº 1: Profesor.</w:t>
       </w:r>
@@ -4221,7 +4196,7 @@
       <w:pPr>
         <w:pStyle w:val="PSI-Ttulo2"/>
       </w:pPr>
-      <w:bookmarkStart w:id="18" w:name="_Toc528243052"/>
+      <w:bookmarkStart w:id="18" w:name="_Toc528314622"/>
       <w:r>
         <w:t>Entidad Nº 2: Departamento.</w:t>
       </w:r>
@@ -4252,7 +4227,7 @@
       <w:pPr>
         <w:pStyle w:val="PSI-Ttulo2"/>
       </w:pPr>
-      <w:bookmarkStart w:id="19" w:name="_Toc528243053"/>
+      <w:bookmarkStart w:id="19" w:name="_Toc528314623"/>
       <w:r>
         <w:t>Entidad Nº 3: Carrera.</w:t>
       </w:r>
@@ -4291,7 +4266,7 @@
       <w:pPr>
         <w:pStyle w:val="PSI-Ttulo2"/>
       </w:pPr>
-      <w:bookmarkStart w:id="20" w:name="_Toc528243054"/>
+      <w:bookmarkStart w:id="20" w:name="_Toc528314624"/>
       <w:r>
         <w:t>Entidad Nº 4: Plan.</w:t>
       </w:r>
@@ -4330,7 +4305,7 @@
       <w:pPr>
         <w:pStyle w:val="PSI-Ttulo2"/>
       </w:pPr>
-      <w:bookmarkStart w:id="21" w:name="_Toc528243055"/>
+      <w:bookmarkStart w:id="21" w:name="_Toc528314625"/>
       <w:r>
         <w:t>Entidad Nº 5: Asignatura.</w:t>
       </w:r>
@@ -4369,7 +4344,7 @@
       <w:pPr>
         <w:pStyle w:val="PSI-Ttulo2"/>
       </w:pPr>
-      <w:bookmarkStart w:id="22" w:name="_Toc528243056"/>
+      <w:bookmarkStart w:id="22" w:name="_Toc528314626"/>
       <w:r>
         <w:t>Entidad Nº 6: Programa.</w:t>
       </w:r>
@@ -4400,7 +4375,7 @@
       <w:pPr>
         <w:pStyle w:val="PSI-Ttulo2"/>
       </w:pPr>
-      <w:bookmarkStart w:id="23" w:name="_Toc528243057"/>
+      <w:bookmarkStart w:id="23" w:name="_Toc528314627"/>
       <w:r>
         <w:t xml:space="preserve">Entidad Nº 7: </w:t>
       </w:r>
@@ -4439,7 +4414,7 @@
       <w:pPr>
         <w:pStyle w:val="PSI-Ttulo2"/>
       </w:pPr>
-      <w:bookmarkStart w:id="24" w:name="_Toc528243058"/>
+      <w:bookmarkStart w:id="24" w:name="_Toc528314628"/>
       <w:r>
         <w:t>Relaciones Encontradas</w:t>
       </w:r>
@@ -4913,7 +4888,7 @@
       <w:pPr>
         <w:pStyle w:val="Ttulo2"/>
       </w:pPr>
-      <w:bookmarkStart w:id="25" w:name="_Toc528243059"/>
+      <w:bookmarkStart w:id="25" w:name="_Toc528314629"/>
       <w:r>
         <w:lastRenderedPageBreak/>
         <w:t>Diagrama E-R</w:t>
@@ -5000,7 +4975,7 @@
       <w:pPr>
         <w:pStyle w:val="Ttulo2"/>
       </w:pPr>
-      <w:bookmarkStart w:id="26" w:name="_Toc528243060"/>
+      <w:bookmarkStart w:id="26" w:name="_Toc528314630"/>
       <w:r>
         <w:lastRenderedPageBreak/>
         <w:t>Modelo Relacional</w:t>
@@ -5068,237 +5043,173 @@
       </w:r>
     </w:p>
     <w:p>
+      <w:pPr>
+        <w:pStyle w:val="Ttulo2"/>
+      </w:pPr>
+    </w:p>
+    <w:p>
+      <w:pPr>
+        <w:pStyle w:val="Ttulo2"/>
+      </w:pPr>
+      <w:bookmarkStart w:id="27" w:name="_Toc528314631"/>
+      <w:r>
+        <w:t>Comentarios sobre el Modelo Relacional</w:t>
+      </w:r>
+      <w:bookmarkEnd w:id="27"/>
+    </w:p>
+    <w:p>
+      <w:pPr>
+        <w:pStyle w:val="PSI-Normal"/>
+      </w:pPr>
       <w:r>
         <w:t xml:space="preserve">Aclaración: El </w:t>
       </w:r>
       <w:r>
         <w:rPr>
           <w:noProof/>
-          <w:lang w:val="es-AR" w:eastAsia="es-AR"/>
+          <w:lang w:eastAsia="es-AR"/>
         </w:rPr>
         <w:t>Modelo Relacional</w:t>
       </w:r>
       <w:r>
-        <w:t xml:space="preserve"> fue realizado conjuntamente con el grupo GEF. Ambos grupos debemos compartir la misma base de datos, ante aspectos en común. </w:t>
+        <w:t xml:space="preserve"> fue realizado conjuntamente con el grupo GEF. Ambos grupos debemos compartir la misma base de datos, ante aspectos en común.</w:t>
       </w:r>
     </w:p>
     <w:p>
       <w:pPr>
         <w:pStyle w:val="Ttulo2"/>
       </w:pPr>
-    </w:p>
+      <w:bookmarkStart w:id="28" w:name="_Toc528314632"/>
+      <w:r>
+        <w:t>Normalización</w:t>
+      </w:r>
+      <w:bookmarkEnd w:id="28"/>
+    </w:p>
+    <w:p>
+      <w:pPr>
+        <w:pStyle w:val="PSI-Normal"/>
+      </w:pPr>
+      <w:r>
+        <w:t>Una vez creadas las tablas</w:t>
+      </w:r>
+      <w:r>
+        <w:t xml:space="preserve"> se prosigue a </w:t>
+      </w:r>
+      <w:r>
+        <w:t>verificarlas y revisar si aún se puede</w:t>
+      </w:r>
+      <w:r>
+        <w:t>n</w:t>
+      </w:r>
+      <w:r>
+        <w:t xml:space="preserve"> reduc</w:t>
+      </w:r>
+      <w:r>
+        <w:t>ir u optimizar</w:t>
+      </w:r>
+      <w:r>
+        <w:t>. P</w:t>
+      </w:r>
+      <w:r>
+        <w:t>ara esto se aplic</w:t>
+      </w:r>
+      <w:r>
+        <w:t>an</w:t>
+      </w:r>
+      <w:r>
+        <w:t xml:space="preserve"> algunos principios de normalización</w:t>
+      </w:r>
+      <w:r>
+        <w:t xml:space="preserve">. </w:t>
+      </w:r>
+    </w:p>
+    <w:p>
+      <w:pPr>
+        <w:pStyle w:val="PSI-Normal"/>
+      </w:pPr>
+      <w:r>
+        <w:t xml:space="preserve">Nuestro modelo relacional adopta la primera forma normal (1FN). </w:t>
+      </w:r>
+    </w:p>
+    <w:p/>
     <w:p>
       <w:pPr>
         <w:pStyle w:val="Ttulo2"/>
       </w:pPr>
-      <w:bookmarkStart w:id="27" w:name="_Toc528243061"/>
-      <w:r>
-        <w:t>Comentarios sobre el Modelo Relacional</w:t>
-      </w:r>
-      <w:bookmarkEnd w:id="27"/>
-    </w:p>
-    <w:p>
-      <w:pPr>
-        <w:pStyle w:val="PSI-Comentario"/>
-      </w:pPr>
-      <w:r>
-        <w:t>[</w:t>
-      </w:r>
-      <w:r>
-        <w:t>Esta sección está destinada a todos los comentarios y aclaraciones que se deban hacer sobre el modelo Relacional generado</w:t>
-      </w:r>
-      <w:r>
-        <w:t>]</w:t>
-      </w:r>
-    </w:p>
-    <w:p>
-      <w:pPr>
-        <w:pStyle w:val="Ttulo2"/>
-      </w:pPr>
-    </w:p>
-    <w:p>
-      <w:pPr>
-        <w:pStyle w:val="Ttulo2"/>
-      </w:pPr>
-      <w:bookmarkStart w:id="28" w:name="_Toc528243062"/>
-      <w:r>
-        <w:t>Normalización</w:t>
-      </w:r>
-      <w:bookmarkEnd w:id="28"/>
-    </w:p>
-    <w:p>
-      <w:pPr>
-        <w:pStyle w:val="PSI-Comentario"/>
-        <w:rPr>
-          <w:lang w:val="es-ES"/>
-        </w:rPr>
-      </w:pPr>
-      <w:r>
-        <w:t>[</w:t>
-      </w:r>
-      <w:r>
-        <w:t>Una vez creadas las tablas hay que verificarlas y revisar si aún se puede reduc</w:t>
-      </w:r>
-      <w:r>
-        <w:t>ir u optimizar de alguna manera, para esto se aplic</w:t>
-      </w:r>
-      <w:r>
-        <w:t>an</w:t>
-      </w:r>
-      <w:r>
-        <w:t xml:space="preserve"> algunos principios de normalización para </w:t>
-      </w:r>
-      <w:r>
-        <w:t>mitigar</w:t>
-      </w:r>
-      <w:r>
-        <w:t xml:space="preserve"> los siguientes problemas: </w:t>
-      </w:r>
-    </w:p>
-    <w:p>
-      <w:pPr>
-        <w:pStyle w:val="PSI-Comentario"/>
-      </w:pPr>
-      <w:r>
-        <w:rPr>
-          <w:b/>
-          <w:bCs/>
-        </w:rPr>
-        <w:t>Redundancia</w:t>
-      </w:r>
-      <w:r>
-        <w:t xml:space="preserve">: la información se repite innecesariamente en muchas </w:t>
-      </w:r>
-      <w:proofErr w:type="spellStart"/>
-      <w:r>
-        <w:t>tuplas</w:t>
-      </w:r>
-      <w:proofErr w:type="spellEnd"/>
-      <w:r>
-        <w:t xml:space="preserve">. </w:t>
-      </w:r>
-    </w:p>
-    <w:p>
-      <w:pPr>
-        <w:pStyle w:val="PSI-Comentario"/>
-      </w:pPr>
-      <w:r>
-        <w:rPr>
-          <w:b/>
-          <w:bCs/>
-        </w:rPr>
-        <w:t>Anomalías de actualización</w:t>
-      </w:r>
-      <w:r>
-        <w:t xml:space="preserve">: cuando al cambiar la información en una </w:t>
-      </w:r>
-      <w:proofErr w:type="spellStart"/>
-      <w:r>
-        <w:t>tupla</w:t>
-      </w:r>
-      <w:proofErr w:type="spellEnd"/>
-      <w:r>
-        <w:t xml:space="preserve"> se descuida el actualizarla en otra.</w:t>
-      </w:r>
-    </w:p>
-    <w:p>
-      <w:pPr>
-        <w:pStyle w:val="PSI-Comentario"/>
-      </w:pPr>
-      <w:r>
-        <w:rPr>
-          <w:b/>
-          <w:bCs/>
-        </w:rPr>
-        <w:t>Anomalías de eliminación</w:t>
-      </w:r>
-      <w:r>
-        <w:t>: si un conjunto de valores llegan a estar vacíos y se llega a perder información relacionada co</w:t>
-      </w:r>
-      <w:r>
-        <w:t>mo un efecto de la eliminación.</w:t>
-      </w:r>
-      <w:r>
-        <w:t xml:space="preserve"> </w:t>
-      </w:r>
-      <w:r>
-        <w:t>]</w:t>
-      </w:r>
-    </w:p>
-    <w:p/>
-    <w:p>
-      <w:pPr>
-        <w:pStyle w:val="Ttulo2"/>
-      </w:pPr>
-      <w:bookmarkStart w:id="29" w:name="_Toc528243063"/>
+      <w:bookmarkStart w:id="29" w:name="_Toc528314633"/>
+      <w:r>
+        <w:t xml:space="preserve">Justificación </w:t>
+      </w:r>
+      <w:r>
+        <w:t xml:space="preserve">de </w:t>
+      </w:r>
+      <w:r>
+        <w:t>Forma normal adoptada</w:t>
+      </w:r>
+      <w:bookmarkEnd w:id="29"/>
+    </w:p>
+    <w:p>
+      <w:pPr>
+        <w:pStyle w:val="PSI-Normal"/>
+      </w:pPr>
+      <w:r>
+        <w:t xml:space="preserve">El modelo relacional adoptó la primera forma normal (1FN) </w:t>
+      </w:r>
+      <w:r>
+        <w:t>con el objetivo de evitar la redundancia de datos y  simplificar la actualización de los mismos.</w:t>
+      </w:r>
+    </w:p>
+    <w:p>
+      <w:pPr>
+        <w:pStyle w:val="PSI-Normal"/>
+      </w:pPr>
+      <w:r>
+        <w:t xml:space="preserve">Las mejorías que tiene la adopción de la primera forma normal (1FN) sobre el modelo relacional son: </w:t>
+      </w:r>
+    </w:p>
+    <w:p>
+      <w:pPr>
+        <w:pStyle w:val="PSI-Normal"/>
+        <w:numPr>
+          <w:ilvl w:val="0"/>
+          <w:numId w:val="33"/>
+        </w:numPr>
+      </w:pPr>
+      <w:r>
+        <w:t>Evitar la duplicación de datos (atributos atómicos).</w:t>
+      </w:r>
+    </w:p>
+    <w:p>
+      <w:pPr>
+        <w:pStyle w:val="PSI-Normal"/>
+        <w:numPr>
+          <w:ilvl w:val="0"/>
+          <w:numId w:val="33"/>
+        </w:numPr>
+      </w:pPr>
+      <w:r>
+        <w:t>Evitar campos de datos vacíos o nulos.</w:t>
+      </w:r>
+    </w:p>
+    <w:p>
+      <w:pPr>
+        <w:pStyle w:val="PSI-Normal"/>
+        <w:numPr>
+          <w:ilvl w:val="0"/>
+          <w:numId w:val="33"/>
+        </w:numPr>
+      </w:pPr>
+      <w:r>
+        <w:t xml:space="preserve">Aseguramiento de contar con una clave primaria. </w:t>
+      </w:r>
+    </w:p>
+    <w:p>
+      <w:pPr>
+        <w:pStyle w:val="PSI-Ttulo2"/>
+      </w:pPr>
+      <w:bookmarkStart w:id="30" w:name="_Toc528314634"/>
       <w:r>
         <w:lastRenderedPageBreak/>
-        <w:t xml:space="preserve">Justificación </w:t>
-      </w:r>
-      <w:r>
-        <w:t xml:space="preserve">de </w:t>
-      </w:r>
-      <w:r>
-        <w:t>Forma normal adoptada</w:t>
-      </w:r>
-      <w:bookmarkEnd w:id="29"/>
-    </w:p>
-    <w:p>
-      <w:pPr>
-        <w:pStyle w:val="PSI-Comentario"/>
-      </w:pPr>
-      <w:r>
-        <w:t>[</w:t>
-      </w:r>
-      <w:r>
-        <w:t xml:space="preserve">Luego de adoptar alguna forma normal (primera forma normal, segunda forma normal, tercera forma normal o bien la Forma normal de </w:t>
-      </w:r>
-      <w:proofErr w:type="spellStart"/>
-      <w:r>
-        <w:t>Boyce-Codd</w:t>
-      </w:r>
-      <w:proofErr w:type="spellEnd"/>
-      <w:r>
-        <w:t xml:space="preserve"> (BCNF)) se debe justificar por </w:t>
-      </w:r>
-      <w:proofErr w:type="spellStart"/>
-      <w:r>
-        <w:t>que</w:t>
-      </w:r>
-      <w:proofErr w:type="spellEnd"/>
-      <w:r>
-        <w:t xml:space="preserve"> se selecciono esa forma normal y aclarar sus mejo</w:t>
-      </w:r>
-      <w:r>
-        <w:t>rías hacia el modelo relacional</w:t>
-      </w:r>
-      <w:r>
-        <w:t>.</w:t>
-      </w:r>
-      <w:r>
-        <w:t>]</w:t>
-      </w:r>
-    </w:p>
-    <w:p>
-      <w:pPr>
-        <w:pStyle w:val="PSI-Comentario"/>
-        <w:rPr>
-          <w:lang w:val="es-ES"/>
-        </w:rPr>
-      </w:pPr>
-      <w:r>
-        <w:rPr>
-          <w:lang w:val="es-ES"/>
-        </w:rPr>
-        <w:t xml:space="preserve"> </w:t>
-      </w:r>
-    </w:p>
-    <w:p>
-      <w:pPr>
-        <w:pStyle w:val="PSI-Ttulo2"/>
-      </w:pPr>
-      <w:bookmarkStart w:id="30" w:name="_Toc528243064"/>
-      <w:r>
         <w:t>Especificación de la Distribución de Datos</w:t>
       </w:r>
       <w:bookmarkEnd w:id="30"/>
@@ -5488,7 +5399,7 @@
             <w:rFonts w:asciiTheme="majorHAnsi" w:hAnsiTheme="majorHAnsi" w:cstheme="majorHAnsi"/>
             <w:noProof/>
           </w:rPr>
-          <w:t>6</w:t>
+          <w:t>2</w:t>
         </w:r>
         <w:r>
           <w:rPr>
@@ -6722,6 +6633,155 @@
     </w:lvl>
   </w:abstractNum>
   <w:abstractNum w:abstractNumId="6">
+    <w:nsid w:val="0EFD2997"/>
+    <w:multiLevelType w:val="multilevel"/>
+    <w:tmpl w:val="C7D26AB0"/>
+    <w:lvl w:ilvl="0">
+      <w:start w:val="1"/>
+      <w:numFmt w:val="bullet"/>
+      <w:lvlText w:val=""/>
+      <w:lvlJc w:val="left"/>
+      <w:pPr>
+        <w:tabs>
+          <w:tab w:val="num" w:pos="720"/>
+        </w:tabs>
+        <w:ind w:left="720" w:hanging="360"/>
+      </w:pPr>
+      <w:rPr>
+        <w:rFonts w:ascii="Symbol" w:hAnsi="Symbol" w:hint="default"/>
+        <w:sz w:val="20"/>
+      </w:rPr>
+    </w:lvl>
+    <w:lvl w:ilvl="1">
+      <w:start w:val="1"/>
+      <w:numFmt w:val="bullet"/>
+      <w:lvlText w:val="o"/>
+      <w:lvlJc w:val="left"/>
+      <w:pPr>
+        <w:tabs>
+          <w:tab w:val="num" w:pos="1440"/>
+        </w:tabs>
+        <w:ind w:left="1440" w:hanging="360"/>
+      </w:pPr>
+      <w:rPr>
+        <w:rFonts w:ascii="Courier New" w:hAnsi="Courier New" w:hint="default"/>
+        <w:sz w:val="20"/>
+      </w:rPr>
+    </w:lvl>
+    <w:lvl w:ilvl="2" w:tentative="1">
+      <w:start w:val="1"/>
+      <w:numFmt w:val="bullet"/>
+      <w:lvlText w:val=""/>
+      <w:lvlJc w:val="left"/>
+      <w:pPr>
+        <w:tabs>
+          <w:tab w:val="num" w:pos="2160"/>
+        </w:tabs>
+        <w:ind w:left="2160" w:hanging="360"/>
+      </w:pPr>
+      <w:rPr>
+        <w:rFonts w:ascii="Wingdings" w:hAnsi="Wingdings" w:hint="default"/>
+        <w:sz w:val="20"/>
+      </w:rPr>
+    </w:lvl>
+    <w:lvl w:ilvl="3" w:tentative="1">
+      <w:start w:val="1"/>
+      <w:numFmt w:val="bullet"/>
+      <w:lvlText w:val=""/>
+      <w:lvlJc w:val="left"/>
+      <w:pPr>
+        <w:tabs>
+          <w:tab w:val="num" w:pos="2880"/>
+        </w:tabs>
+        <w:ind w:left="2880" w:hanging="360"/>
+      </w:pPr>
+      <w:rPr>
+        <w:rFonts w:ascii="Wingdings" w:hAnsi="Wingdings" w:hint="default"/>
+        <w:sz w:val="20"/>
+      </w:rPr>
+    </w:lvl>
+    <w:lvl w:ilvl="4" w:tentative="1">
+      <w:start w:val="1"/>
+      <w:numFmt w:val="bullet"/>
+      <w:lvlText w:val=""/>
+      <w:lvlJc w:val="left"/>
+      <w:pPr>
+        <w:tabs>
+          <w:tab w:val="num" w:pos="3600"/>
+        </w:tabs>
+        <w:ind w:left="3600" w:hanging="360"/>
+      </w:pPr>
+      <w:rPr>
+        <w:rFonts w:ascii="Wingdings" w:hAnsi="Wingdings" w:hint="default"/>
+        <w:sz w:val="20"/>
+      </w:rPr>
+    </w:lvl>
+    <w:lvl w:ilvl="5" w:tentative="1">
+      <w:start w:val="1"/>
+      <w:numFmt w:val="bullet"/>
+      <w:lvlText w:val=""/>
+      <w:lvlJc w:val="left"/>
+      <w:pPr>
+        <w:tabs>
+          <w:tab w:val="num" w:pos="4320"/>
+        </w:tabs>
+        <w:ind w:left="4320" w:hanging="360"/>
+      </w:pPr>
+      <w:rPr>
+        <w:rFonts w:ascii="Wingdings" w:hAnsi="Wingdings" w:hint="default"/>
+        <w:sz w:val="20"/>
+      </w:rPr>
+    </w:lvl>
+    <w:lvl w:ilvl="6" w:tentative="1">
+      <w:start w:val="1"/>
+      <w:numFmt w:val="bullet"/>
+      <w:lvlText w:val=""/>
+      <w:lvlJc w:val="left"/>
+      <w:pPr>
+        <w:tabs>
+          <w:tab w:val="num" w:pos="5040"/>
+        </w:tabs>
+        <w:ind w:left="5040" w:hanging="360"/>
+      </w:pPr>
+      <w:rPr>
+        <w:rFonts w:ascii="Wingdings" w:hAnsi="Wingdings" w:hint="default"/>
+        <w:sz w:val="20"/>
+      </w:rPr>
+    </w:lvl>
+    <w:lvl w:ilvl="7" w:tentative="1">
+      <w:start w:val="1"/>
+      <w:numFmt w:val="bullet"/>
+      <w:lvlText w:val=""/>
+      <w:lvlJc w:val="left"/>
+      <w:pPr>
+        <w:tabs>
+          <w:tab w:val="num" w:pos="5760"/>
+        </w:tabs>
+        <w:ind w:left="5760" w:hanging="360"/>
+      </w:pPr>
+      <w:rPr>
+        <w:rFonts w:ascii="Wingdings" w:hAnsi="Wingdings" w:hint="default"/>
+        <w:sz w:val="20"/>
+      </w:rPr>
+    </w:lvl>
+    <w:lvl w:ilvl="8" w:tentative="1">
+      <w:start w:val="1"/>
+      <w:numFmt w:val="bullet"/>
+      <w:lvlText w:val=""/>
+      <w:lvlJc w:val="left"/>
+      <w:pPr>
+        <w:tabs>
+          <w:tab w:val="num" w:pos="6480"/>
+        </w:tabs>
+        <w:ind w:left="6480" w:hanging="360"/>
+      </w:pPr>
+      <w:rPr>
+        <w:rFonts w:ascii="Wingdings" w:hAnsi="Wingdings" w:hint="default"/>
+        <w:sz w:val="20"/>
+      </w:rPr>
+    </w:lvl>
+  </w:abstractNum>
+  <w:abstractNum w:abstractNumId="7">
     <w:nsid w:val="11B8714D"/>
     <w:multiLevelType w:val="hybridMultilevel"/>
     <w:tmpl w:val="B778F3D0"/>
@@ -6834,7 +6894,7 @@
       </w:rPr>
     </w:lvl>
   </w:abstractNum>
-  <w:abstractNum w:abstractNumId="7">
+  <w:abstractNum w:abstractNumId="8">
     <w:nsid w:val="11EC450D"/>
     <w:multiLevelType w:val="hybridMultilevel"/>
     <w:tmpl w:val="8D1847A2"/>
@@ -6947,7 +7007,7 @@
       </w:rPr>
     </w:lvl>
   </w:abstractNum>
-  <w:abstractNum w:abstractNumId="8">
+  <w:abstractNum w:abstractNumId="9">
     <w:nsid w:val="18A22EE3"/>
     <w:multiLevelType w:val="hybridMultilevel"/>
     <w:tmpl w:val="0562F2CE"/>
@@ -7060,7 +7120,7 @@
       </w:rPr>
     </w:lvl>
   </w:abstractNum>
-  <w:abstractNum w:abstractNumId="9">
+  <w:abstractNum w:abstractNumId="10">
     <w:nsid w:val="1C117EB1"/>
     <w:multiLevelType w:val="hybridMultilevel"/>
     <w:tmpl w:val="387096CC"/>
@@ -7173,7 +7233,7 @@
       </w:rPr>
     </w:lvl>
   </w:abstractNum>
-  <w:abstractNum w:abstractNumId="10">
+  <w:abstractNum w:abstractNumId="11">
     <w:nsid w:val="1C8A13EE"/>
     <w:multiLevelType w:val="hybridMultilevel"/>
     <w:tmpl w:val="8640D46E"/>
@@ -7286,7 +7346,7 @@
       </w:rPr>
     </w:lvl>
   </w:abstractNum>
-  <w:abstractNum w:abstractNumId="11">
+  <w:abstractNum w:abstractNumId="12">
     <w:nsid w:val="1DAB5759"/>
     <w:multiLevelType w:val="multilevel"/>
     <w:tmpl w:val="9648D4CE"/>
@@ -7399,7 +7459,120 @@
       </w:pPr>
     </w:lvl>
   </w:abstractNum>
-  <w:abstractNum w:abstractNumId="12">
+  <w:abstractNum w:abstractNumId="13">
+    <w:nsid w:val="1FDA20F6"/>
+    <w:multiLevelType w:val="hybridMultilevel"/>
+    <w:tmpl w:val="6C348A74"/>
+    <w:lvl w:ilvl="0" w:tplc="2C0A0001">
+      <w:start w:val="1"/>
+      <w:numFmt w:val="bullet"/>
+      <w:lvlText w:val=""/>
+      <w:lvlJc w:val="left"/>
+      <w:pPr>
+        <w:ind w:left="720" w:hanging="360"/>
+      </w:pPr>
+      <w:rPr>
+        <w:rFonts w:ascii="Symbol" w:hAnsi="Symbol" w:hint="default"/>
+      </w:rPr>
+    </w:lvl>
+    <w:lvl w:ilvl="1" w:tplc="2C0A0003" w:tentative="1">
+      <w:start w:val="1"/>
+      <w:numFmt w:val="bullet"/>
+      <w:lvlText w:val="o"/>
+      <w:lvlJc w:val="left"/>
+      <w:pPr>
+        <w:ind w:left="1440" w:hanging="360"/>
+      </w:pPr>
+      <w:rPr>
+        <w:rFonts w:ascii="Courier New" w:hAnsi="Courier New" w:cs="Courier New" w:hint="default"/>
+      </w:rPr>
+    </w:lvl>
+    <w:lvl w:ilvl="2" w:tplc="2C0A0005" w:tentative="1">
+      <w:start w:val="1"/>
+      <w:numFmt w:val="bullet"/>
+      <w:lvlText w:val=""/>
+      <w:lvlJc w:val="left"/>
+      <w:pPr>
+        <w:ind w:left="2160" w:hanging="360"/>
+      </w:pPr>
+      <w:rPr>
+        <w:rFonts w:ascii="Wingdings" w:hAnsi="Wingdings" w:hint="default"/>
+      </w:rPr>
+    </w:lvl>
+    <w:lvl w:ilvl="3" w:tplc="2C0A0001" w:tentative="1">
+      <w:start w:val="1"/>
+      <w:numFmt w:val="bullet"/>
+      <w:lvlText w:val=""/>
+      <w:lvlJc w:val="left"/>
+      <w:pPr>
+        <w:ind w:left="2880" w:hanging="360"/>
+      </w:pPr>
+      <w:rPr>
+        <w:rFonts w:ascii="Symbol" w:hAnsi="Symbol" w:hint="default"/>
+      </w:rPr>
+    </w:lvl>
+    <w:lvl w:ilvl="4" w:tplc="2C0A0003" w:tentative="1">
+      <w:start w:val="1"/>
+      <w:numFmt w:val="bullet"/>
+      <w:lvlText w:val="o"/>
+      <w:lvlJc w:val="left"/>
+      <w:pPr>
+        <w:ind w:left="3600" w:hanging="360"/>
+      </w:pPr>
+      <w:rPr>
+        <w:rFonts w:ascii="Courier New" w:hAnsi="Courier New" w:cs="Courier New" w:hint="default"/>
+      </w:rPr>
+    </w:lvl>
+    <w:lvl w:ilvl="5" w:tplc="2C0A0005" w:tentative="1">
+      <w:start w:val="1"/>
+      <w:numFmt w:val="bullet"/>
+      <w:lvlText w:val=""/>
+      <w:lvlJc w:val="left"/>
+      <w:pPr>
+        <w:ind w:left="4320" w:hanging="360"/>
+      </w:pPr>
+      <w:rPr>
+        <w:rFonts w:ascii="Wingdings" w:hAnsi="Wingdings" w:hint="default"/>
+      </w:rPr>
+    </w:lvl>
+    <w:lvl w:ilvl="6" w:tplc="2C0A0001" w:tentative="1">
+      <w:start w:val="1"/>
+      <w:numFmt w:val="bullet"/>
+      <w:lvlText w:val=""/>
+      <w:lvlJc w:val="left"/>
+      <w:pPr>
+        <w:ind w:left="5040" w:hanging="360"/>
+      </w:pPr>
+      <w:rPr>
+        <w:rFonts w:ascii="Symbol" w:hAnsi="Symbol" w:hint="default"/>
+      </w:rPr>
+    </w:lvl>
+    <w:lvl w:ilvl="7" w:tplc="2C0A0003" w:tentative="1">
+      <w:start w:val="1"/>
+      <w:numFmt w:val="bullet"/>
+      <w:lvlText w:val="o"/>
+      <w:lvlJc w:val="left"/>
+      <w:pPr>
+        <w:ind w:left="5760" w:hanging="360"/>
+      </w:pPr>
+      <w:rPr>
+        <w:rFonts w:ascii="Courier New" w:hAnsi="Courier New" w:cs="Courier New" w:hint="default"/>
+      </w:rPr>
+    </w:lvl>
+    <w:lvl w:ilvl="8" w:tplc="2C0A0005" w:tentative="1">
+      <w:start w:val="1"/>
+      <w:numFmt w:val="bullet"/>
+      <w:lvlText w:val=""/>
+      <w:lvlJc w:val="left"/>
+      <w:pPr>
+        <w:ind w:left="6480" w:hanging="360"/>
+      </w:pPr>
+      <w:rPr>
+        <w:rFonts w:ascii="Wingdings" w:hAnsi="Wingdings" w:hint="default"/>
+      </w:rPr>
+    </w:lvl>
+  </w:abstractNum>
+  <w:abstractNum w:abstractNumId="14">
     <w:nsid w:val="20EC2418"/>
     <w:multiLevelType w:val="hybridMultilevel"/>
     <w:tmpl w:val="AA10DB50"/>
@@ -7512,7 +7685,7 @@
       </w:rPr>
     </w:lvl>
   </w:abstractNum>
-  <w:abstractNum w:abstractNumId="13">
+  <w:abstractNum w:abstractNumId="15">
     <w:nsid w:val="255F5799"/>
     <w:multiLevelType w:val="hybridMultilevel"/>
     <w:tmpl w:val="B8F40458"/>
@@ -7598,7 +7771,7 @@
       </w:pPr>
     </w:lvl>
   </w:abstractNum>
-  <w:abstractNum w:abstractNumId="14">
+  <w:abstractNum w:abstractNumId="16">
     <w:nsid w:val="27727F5A"/>
     <w:multiLevelType w:val="hybridMultilevel"/>
     <w:tmpl w:val="0C1E1850"/>
@@ -7711,7 +7884,7 @@
       </w:rPr>
     </w:lvl>
   </w:abstractNum>
-  <w:abstractNum w:abstractNumId="15">
+  <w:abstractNum w:abstractNumId="17">
     <w:nsid w:val="35746D8D"/>
     <w:multiLevelType w:val="multilevel"/>
     <w:tmpl w:val="06F429D2"/>
@@ -7860,7 +8033,7 @@
       </w:rPr>
     </w:lvl>
   </w:abstractNum>
-  <w:abstractNum w:abstractNumId="16">
+  <w:abstractNum w:abstractNumId="18">
     <w:nsid w:val="39C758E7"/>
     <w:multiLevelType w:val="multilevel"/>
     <w:tmpl w:val="B484C422"/>
@@ -8009,7 +8182,7 @@
       </w:rPr>
     </w:lvl>
   </w:abstractNum>
-  <w:abstractNum w:abstractNumId="17">
+  <w:abstractNum w:abstractNumId="19">
     <w:nsid w:val="3E020DBB"/>
     <w:multiLevelType w:val="hybridMultilevel"/>
     <w:tmpl w:val="C3D07B00"/>
@@ -8122,7 +8295,120 @@
       </w:rPr>
     </w:lvl>
   </w:abstractNum>
-  <w:abstractNum w:abstractNumId="18">
+  <w:abstractNum w:abstractNumId="20">
+    <w:nsid w:val="3EEA528C"/>
+    <w:multiLevelType w:val="hybridMultilevel"/>
+    <w:tmpl w:val="74C06D06"/>
+    <w:lvl w:ilvl="0" w:tplc="2C0A0001">
+      <w:start w:val="1"/>
+      <w:numFmt w:val="bullet"/>
+      <w:lvlText w:val=""/>
+      <w:lvlJc w:val="left"/>
+      <w:pPr>
+        <w:ind w:left="720" w:hanging="360"/>
+      </w:pPr>
+      <w:rPr>
+        <w:rFonts w:ascii="Symbol" w:hAnsi="Symbol" w:hint="default"/>
+      </w:rPr>
+    </w:lvl>
+    <w:lvl w:ilvl="1" w:tplc="2C0A0003" w:tentative="1">
+      <w:start w:val="1"/>
+      <w:numFmt w:val="bullet"/>
+      <w:lvlText w:val="o"/>
+      <w:lvlJc w:val="left"/>
+      <w:pPr>
+        <w:ind w:left="1440" w:hanging="360"/>
+      </w:pPr>
+      <w:rPr>
+        <w:rFonts w:ascii="Courier New" w:hAnsi="Courier New" w:cs="Courier New" w:hint="default"/>
+      </w:rPr>
+    </w:lvl>
+    <w:lvl w:ilvl="2" w:tplc="2C0A0005" w:tentative="1">
+      <w:start w:val="1"/>
+      <w:numFmt w:val="bullet"/>
+      <w:lvlText w:val=""/>
+      <w:lvlJc w:val="left"/>
+      <w:pPr>
+        <w:ind w:left="2160" w:hanging="360"/>
+      </w:pPr>
+      <w:rPr>
+        <w:rFonts w:ascii="Wingdings" w:hAnsi="Wingdings" w:hint="default"/>
+      </w:rPr>
+    </w:lvl>
+    <w:lvl w:ilvl="3" w:tplc="2C0A0001" w:tentative="1">
+      <w:start w:val="1"/>
+      <w:numFmt w:val="bullet"/>
+      <w:lvlText w:val=""/>
+      <w:lvlJc w:val="left"/>
+      <w:pPr>
+        <w:ind w:left="2880" w:hanging="360"/>
+      </w:pPr>
+      <w:rPr>
+        <w:rFonts w:ascii="Symbol" w:hAnsi="Symbol" w:hint="default"/>
+      </w:rPr>
+    </w:lvl>
+    <w:lvl w:ilvl="4" w:tplc="2C0A0003" w:tentative="1">
+      <w:start w:val="1"/>
+      <w:numFmt w:val="bullet"/>
+      <w:lvlText w:val="o"/>
+      <w:lvlJc w:val="left"/>
+      <w:pPr>
+        <w:ind w:left="3600" w:hanging="360"/>
+      </w:pPr>
+      <w:rPr>
+        <w:rFonts w:ascii="Courier New" w:hAnsi="Courier New" w:cs="Courier New" w:hint="default"/>
+      </w:rPr>
+    </w:lvl>
+    <w:lvl w:ilvl="5" w:tplc="2C0A0005" w:tentative="1">
+      <w:start w:val="1"/>
+      <w:numFmt w:val="bullet"/>
+      <w:lvlText w:val=""/>
+      <w:lvlJc w:val="left"/>
+      <w:pPr>
+        <w:ind w:left="4320" w:hanging="360"/>
+      </w:pPr>
+      <w:rPr>
+        <w:rFonts w:ascii="Wingdings" w:hAnsi="Wingdings" w:hint="default"/>
+      </w:rPr>
+    </w:lvl>
+    <w:lvl w:ilvl="6" w:tplc="2C0A0001" w:tentative="1">
+      <w:start w:val="1"/>
+      <w:numFmt w:val="bullet"/>
+      <w:lvlText w:val=""/>
+      <w:lvlJc w:val="left"/>
+      <w:pPr>
+        <w:ind w:left="5040" w:hanging="360"/>
+      </w:pPr>
+      <w:rPr>
+        <w:rFonts w:ascii="Symbol" w:hAnsi="Symbol" w:hint="default"/>
+      </w:rPr>
+    </w:lvl>
+    <w:lvl w:ilvl="7" w:tplc="2C0A0003" w:tentative="1">
+      <w:start w:val="1"/>
+      <w:numFmt w:val="bullet"/>
+      <w:lvlText w:val="o"/>
+      <w:lvlJc w:val="left"/>
+      <w:pPr>
+        <w:ind w:left="5760" w:hanging="360"/>
+      </w:pPr>
+      <w:rPr>
+        <w:rFonts w:ascii="Courier New" w:hAnsi="Courier New" w:cs="Courier New" w:hint="default"/>
+      </w:rPr>
+    </w:lvl>
+    <w:lvl w:ilvl="8" w:tplc="2C0A0005" w:tentative="1">
+      <w:start w:val="1"/>
+      <w:numFmt w:val="bullet"/>
+      <w:lvlText w:val=""/>
+      <w:lvlJc w:val="left"/>
+      <w:pPr>
+        <w:ind w:left="6480" w:hanging="360"/>
+      </w:pPr>
+      <w:rPr>
+        <w:rFonts w:ascii="Wingdings" w:hAnsi="Wingdings" w:hint="default"/>
+      </w:rPr>
+    </w:lvl>
+  </w:abstractNum>
+  <w:abstractNum w:abstractNumId="21">
     <w:nsid w:val="46AC0681"/>
     <w:multiLevelType w:val="hybridMultilevel"/>
     <w:tmpl w:val="41C45A70"/>
@@ -8235,7 +8521,7 @@
       </w:rPr>
     </w:lvl>
   </w:abstractNum>
-  <w:abstractNum w:abstractNumId="19">
+  <w:abstractNum w:abstractNumId="22">
     <w:nsid w:val="487036EC"/>
     <w:multiLevelType w:val="hybridMultilevel"/>
     <w:tmpl w:val="BDFE724A"/>
@@ -8321,7 +8607,7 @@
       </w:pPr>
     </w:lvl>
   </w:abstractNum>
-  <w:abstractNum w:abstractNumId="20">
+  <w:abstractNum w:abstractNumId="23">
     <w:nsid w:val="5F922BDB"/>
     <w:multiLevelType w:val="multilevel"/>
     <w:tmpl w:val="4DD2E8D6"/>
@@ -8470,7 +8756,7 @@
       </w:rPr>
     </w:lvl>
   </w:abstractNum>
-  <w:abstractNum w:abstractNumId="21">
+  <w:abstractNum w:abstractNumId="24">
     <w:nsid w:val="651F1126"/>
     <w:multiLevelType w:val="multilevel"/>
     <w:tmpl w:val="484CF930"/>
@@ -8619,7 +8905,7 @@
       </w:rPr>
     </w:lvl>
   </w:abstractNum>
-  <w:abstractNum w:abstractNumId="22">
+  <w:abstractNum w:abstractNumId="25">
     <w:nsid w:val="66D542AF"/>
     <w:multiLevelType w:val="hybridMultilevel"/>
     <w:tmpl w:val="D522203C"/>
@@ -8732,7 +9018,7 @@
       </w:rPr>
     </w:lvl>
   </w:abstractNum>
-  <w:abstractNum w:abstractNumId="23">
+  <w:abstractNum w:abstractNumId="26">
     <w:nsid w:val="6C71778C"/>
     <w:multiLevelType w:val="singleLevel"/>
     <w:tmpl w:val="C966EFC0"/>
@@ -8750,7 +9036,7 @@
       </w:rPr>
     </w:lvl>
   </w:abstractNum>
-  <w:abstractNum w:abstractNumId="24">
+  <w:abstractNum w:abstractNumId="27">
     <w:nsid w:val="6E020715"/>
     <w:multiLevelType w:val="hybridMultilevel"/>
     <w:tmpl w:val="9ED83F46"/>
@@ -8863,7 +9149,7 @@
       </w:rPr>
     </w:lvl>
   </w:abstractNum>
-  <w:abstractNum w:abstractNumId="25">
+  <w:abstractNum w:abstractNumId="28">
     <w:nsid w:val="708E589C"/>
     <w:multiLevelType w:val="multilevel"/>
     <w:tmpl w:val="381042DE"/>
@@ -9003,7 +9289,7 @@
       </w:rPr>
     </w:lvl>
   </w:abstractNum>
-  <w:abstractNum w:abstractNumId="26">
+  <w:abstractNum w:abstractNumId="29">
     <w:nsid w:val="75A041E4"/>
     <w:multiLevelType w:val="hybridMultilevel"/>
     <w:tmpl w:val="2AE84D94"/>
@@ -9116,7 +9402,7 @@
       </w:rPr>
     </w:lvl>
   </w:abstractNum>
-  <w:abstractNum w:abstractNumId="27">
+  <w:abstractNum w:abstractNumId="30">
     <w:nsid w:val="782C0DFA"/>
     <w:multiLevelType w:val="hybridMultilevel"/>
     <w:tmpl w:val="A93C0F42"/>
@@ -9229,7 +9515,7 @@
       </w:rPr>
     </w:lvl>
   </w:abstractNum>
-  <w:abstractNum w:abstractNumId="28">
+  <w:abstractNum w:abstractNumId="31">
     <w:nsid w:val="79DE0AFA"/>
     <w:multiLevelType w:val="hybridMultilevel"/>
     <w:tmpl w:val="B7AE0398"/>
@@ -9342,7 +9628,7 @@
       </w:rPr>
     </w:lvl>
   </w:abstractNum>
-  <w:abstractNum w:abstractNumId="29">
+  <w:abstractNum w:abstractNumId="32">
     <w:nsid w:val="7DD64906"/>
     <w:multiLevelType w:val="hybridMultilevel"/>
     <w:tmpl w:val="795E7434"/>
@@ -9457,16 +9743,16 @@
     </w:lvl>
   </w:abstractNum>
   <w:num w:numId="1">
-    <w:abstractNumId w:val="13"/>
+    <w:abstractNumId w:val="15"/>
   </w:num>
   <w:num w:numId="2">
-    <w:abstractNumId w:val="19"/>
+    <w:abstractNumId w:val="22"/>
   </w:num>
   <w:num w:numId="3">
-    <w:abstractNumId w:val="19"/>
+    <w:abstractNumId w:val="22"/>
   </w:num>
   <w:num w:numId="4">
-    <w:abstractNumId w:val="19"/>
+    <w:abstractNumId w:val="22"/>
   </w:num>
   <w:num w:numId="5">
     <w:abstractNumId w:val="1"/>
@@ -9481,76 +9767,85 @@
     <w:abstractNumId w:val="0"/>
   </w:num>
   <w:num w:numId="9">
-    <w:abstractNumId w:val="25"/>
+    <w:abstractNumId w:val="28"/>
   </w:num>
   <w:num w:numId="10">
-    <w:abstractNumId w:val="29"/>
+    <w:abstractNumId w:val="32"/>
   </w:num>
   <w:num w:numId="11">
-    <w:abstractNumId w:val="7"/>
+    <w:abstractNumId w:val="8"/>
   </w:num>
   <w:num w:numId="12">
-    <w:abstractNumId w:val="23"/>
+    <w:abstractNumId w:val="26"/>
   </w:num>
   <w:num w:numId="13">
-    <w:abstractNumId w:val="16"/>
+    <w:abstractNumId w:val="18"/>
   </w:num>
   <w:num w:numId="14">
-    <w:abstractNumId w:val="15"/>
+    <w:abstractNumId w:val="17"/>
   </w:num>
   <w:num w:numId="15">
     <w:abstractNumId w:val="4"/>
   </w:num>
   <w:num w:numId="16">
-    <w:abstractNumId w:val="21"/>
+    <w:abstractNumId w:val="24"/>
   </w:num>
   <w:num w:numId="17">
-    <w:abstractNumId w:val="20"/>
+    <w:abstractNumId w:val="23"/>
   </w:num>
   <w:num w:numId="18">
-    <w:abstractNumId w:val="11"/>
+    <w:abstractNumId w:val="12"/>
   </w:num>
   <w:num w:numId="19">
     <w:abstractNumId w:val="5"/>
   </w:num>
   <w:num w:numId="20">
-    <w:abstractNumId w:val="24"/>
+    <w:abstractNumId w:val="27"/>
   </w:num>
   <w:num w:numId="21">
-    <w:abstractNumId w:val="17"/>
+    <w:abstractNumId w:val="19"/>
   </w:num>
   <w:num w:numId="22">
+    <w:abstractNumId w:val="16"/>
+  </w:num>
+  <w:num w:numId="23">
+    <w:abstractNumId w:val="9"/>
+  </w:num>
+  <w:num w:numId="24">
+    <w:abstractNumId w:val="7"/>
+  </w:num>
+  <w:num w:numId="25">
+    <w:abstractNumId w:val="11"/>
+  </w:num>
+  <w:num w:numId="26">
     <w:abstractNumId w:val="14"/>
   </w:num>
-  <w:num w:numId="23">
-    <w:abstractNumId w:val="8"/>
-  </w:num>
-  <w:num w:numId="24">
-    <w:abstractNumId w:val="6"/>
-  </w:num>
-  <w:num w:numId="25">
+  <w:num w:numId="27">
     <w:abstractNumId w:val="10"/>
   </w:num>
-  <w:num w:numId="26">
-    <w:abstractNumId w:val="12"/>
-  </w:num>
-  <w:num w:numId="27">
-    <w:abstractNumId w:val="9"/>
-  </w:num>
   <w:num w:numId="28">
-    <w:abstractNumId w:val="18"/>
+    <w:abstractNumId w:val="21"/>
   </w:num>
   <w:num w:numId="29">
-    <w:abstractNumId w:val="27"/>
+    <w:abstractNumId w:val="30"/>
   </w:num>
   <w:num w:numId="30">
-    <w:abstractNumId w:val="22"/>
+    <w:abstractNumId w:val="25"/>
   </w:num>
   <w:num w:numId="31">
-    <w:abstractNumId w:val="26"/>
+    <w:abstractNumId w:val="29"/>
   </w:num>
   <w:num w:numId="32">
-    <w:abstractNumId w:val="28"/>
+    <w:abstractNumId w:val="31"/>
+  </w:num>
+  <w:num w:numId="33">
+    <w:abstractNumId w:val="13"/>
+  </w:num>
+  <w:num w:numId="34">
+    <w:abstractNumId w:val="20"/>
+  </w:num>
+  <w:num w:numId="35">
+    <w:abstractNumId w:val="6"/>
   </w:num>
 </w:numbering>
 </file>
@@ -10525,7 +10820,7 @@
     <w:basedOn w:val="Normal"/>
     <w:autoRedefine/>
     <w:qFormat/>
-    <w:rsid w:val="009A3173"/>
+    <w:rsid w:val="003A54FD"/>
     <w:pPr>
       <w:jc w:val="both"/>
     </w:pPr>
@@ -10971,7 +11266,7 @@
 </file>
 
 <file path=customXml/itemProps2.xml><?xml version="1.0" encoding="utf-8"?>
-<ds:datastoreItem xmlns:ds="http://schemas.openxmlformats.org/officeDocument/2006/customXml" ds:itemID="{7453EB2E-8F6F-4235-8C33-9D7BFB18B7C9}">
+<ds:datastoreItem xmlns:ds="http://schemas.openxmlformats.org/officeDocument/2006/customXml" ds:itemID="{4EBB3738-2BAB-4A9F-BA90-74FFB73C2272}">
   <ds:schemaRefs>
     <ds:schemaRef ds:uri="http://schemas.openxmlformats.org/officeDocument/2006/bibliography"/>
   </ds:schemaRefs>

--- a/Elaboración/Modelo de Datos V 1.0.docx
+++ b/Elaboración/Modelo de Datos V 1.0.docx
@@ -4997,9 +4997,9 @@
         </w:rPr>
         <w:drawing>
           <wp:inline distT="0" distB="0" distL="0" distR="0">
-            <wp:extent cx="5400040" cy="3140154"/>
+            <wp:extent cx="5400040" cy="3071173"/>
             <wp:effectExtent l="19050" t="0" r="0" b="0"/>
-            <wp:docPr id="2" name="Imagen 1" descr="C:\Users\Usuario\Dropbox\Proyecto VASPA\En proceso\Modelo de Datos\Diagrama bdMesas_Programas V1.0.png"/>
+            <wp:docPr id="7" name="Imagen 1" descr="C:\Users\Usuario\Dropbox\Proyecto VASPA\En proceso\Modelo de Datos\Diagrama bdMesas_Programas V1.0.1.png"/>
             <wp:cNvGraphicFramePr>
               <a:graphicFrameLocks xmlns:a="http://schemas.openxmlformats.org/drawingml/2006/main" noChangeAspect="1"/>
             </wp:cNvGraphicFramePr>
@@ -5007,7 +5007,7 @@
               <a:graphicData uri="http://schemas.openxmlformats.org/drawingml/2006/picture">
                 <pic:pic xmlns:pic="http://schemas.openxmlformats.org/drawingml/2006/picture">
                   <pic:nvPicPr>
-                    <pic:cNvPr id="0" name="Picture 1" descr="C:\Users\Usuario\Dropbox\Proyecto VASPA\En proceso\Modelo de Datos\Diagrama bdMesas_Programas V1.0.png"/>
+                    <pic:cNvPr id="0" name="Picture 1" descr="C:\Users\Usuario\Dropbox\Proyecto VASPA\En proceso\Modelo de Datos\Diagrama bdMesas_Programas V1.0.1.png"/>
                     <pic:cNvPicPr>
                       <a:picLocks noChangeAspect="1" noChangeArrowheads="1"/>
                     </pic:cNvPicPr>
@@ -5022,7 +5022,7 @@
                   <pic:spPr bwMode="auto">
                     <a:xfrm>
                       <a:off x="0" y="0"/>
-                      <a:ext cx="5400040" cy="3140154"/>
+                      <a:ext cx="5400040" cy="3071173"/>
                     </a:xfrm>
                     <a:prstGeom prst="rect">
                       <a:avLst/>
@@ -5399,7 +5399,7 @@
             <w:rFonts w:asciiTheme="majorHAnsi" w:hAnsiTheme="majorHAnsi" w:cstheme="majorHAnsi"/>
             <w:noProof/>
           </w:rPr>
-          <w:t>2</w:t>
+          <w:t>12</w:t>
         </w:r>
         <w:r>
           <w:rPr>
@@ -11266,7 +11266,7 @@
 </file>
 
 <file path=customXml/itemProps2.xml><?xml version="1.0" encoding="utf-8"?>
-<ds:datastoreItem xmlns:ds="http://schemas.openxmlformats.org/officeDocument/2006/customXml" ds:itemID="{4EBB3738-2BAB-4A9F-BA90-74FFB73C2272}">
+<ds:datastoreItem xmlns:ds="http://schemas.openxmlformats.org/officeDocument/2006/customXml" ds:itemID="{0B46BA6B-5C6D-4693-BC43-EC3EE7B8FBD6}">
   <ds:schemaRefs>
     <ds:schemaRef ds:uri="http://schemas.openxmlformats.org/officeDocument/2006/bibliography"/>
   </ds:schemaRefs>

--- a/Elaboración/Modelo de Datos V 1.0.docx
+++ b/Elaboración/Modelo de Datos V 1.0.docx
@@ -582,7 +582,7 @@
           <w:r>
             <w:fldChar w:fldCharType="separate"/>
           </w:r>
-          <w:hyperlink w:anchor="_Toc528314604" w:history="1">
+          <w:hyperlink w:anchor="_Toc530093210" w:history="1">
             <w:r>
               <w:rPr>
                 <w:rStyle w:val="Hipervnculo"/>
@@ -609,7 +609,7 @@
                 <w:noProof/>
                 <w:webHidden/>
               </w:rPr>
-              <w:instrText xml:space="preserve"> PAGEREF _Toc528314604 \h </w:instrText>
+              <w:instrText xml:space="preserve"> PAGEREF _Toc530093210 \h </w:instrText>
             </w:r>
             <w:r>
               <w:rPr>
@@ -653,7 +653,7 @@
               <w:lang w:val="es-AR" w:eastAsia="es-AR"/>
             </w:rPr>
           </w:pPr>
-          <w:hyperlink w:anchor="_Toc528314605" w:history="1">
+          <w:hyperlink w:anchor="_Toc530093211" w:history="1">
             <w:r>
               <w:rPr>
                 <w:rStyle w:val="Hipervnculo"/>
@@ -680,7 +680,7 @@
                 <w:noProof/>
                 <w:webHidden/>
               </w:rPr>
-              <w:instrText xml:space="preserve"> PAGEREF _Toc528314605 \h </w:instrText>
+              <w:instrText xml:space="preserve"> PAGEREF _Toc530093211 \h </w:instrText>
             </w:r>
             <w:r>
               <w:rPr>
@@ -724,7 +724,7 @@
               <w:lang w:val="es-AR" w:eastAsia="es-AR"/>
             </w:rPr>
           </w:pPr>
-          <w:hyperlink w:anchor="_Toc528314606" w:history="1">
+          <w:hyperlink w:anchor="_Toc530093212" w:history="1">
             <w:r>
               <w:rPr>
                 <w:rStyle w:val="Hipervnculo"/>
@@ -751,7 +751,7 @@
                 <w:noProof/>
                 <w:webHidden/>
               </w:rPr>
-              <w:instrText xml:space="preserve"> PAGEREF _Toc528314606 \h </w:instrText>
+              <w:instrText xml:space="preserve"> PAGEREF _Toc530093212 \h </w:instrText>
             </w:r>
             <w:r>
               <w:rPr>
@@ -795,13 +795,13 @@
               <w:lang w:val="es-AR" w:eastAsia="es-AR"/>
             </w:rPr>
           </w:pPr>
-          <w:hyperlink w:anchor="_Toc528314607" w:history="1">
+          <w:hyperlink w:anchor="_Toc530093213" w:history="1">
             <w:r>
               <w:rPr>
                 <w:rStyle w:val="Hipervnculo"/>
                 <w:noProof/>
               </w:rPr>
-              <w:t>Referencias</w:t>
+              <w:t>Diseño de Datos</w:t>
             </w:r>
             <w:r>
               <w:rPr>
@@ -822,78 +822,7 @@
                 <w:noProof/>
                 <w:webHidden/>
               </w:rPr>
-              <w:instrText xml:space="preserve"> PAGEREF _Toc528314607 \h </w:instrText>
-            </w:r>
-            <w:r>
-              <w:rPr>
-                <w:noProof/>
-                <w:webHidden/>
-              </w:rPr>
-            </w:r>
-            <w:r>
-              <w:rPr>
-                <w:noProof/>
-                <w:webHidden/>
-              </w:rPr>
-              <w:fldChar w:fldCharType="separate"/>
-            </w:r>
-            <w:r>
-              <w:rPr>
-                <w:noProof/>
-                <w:webHidden/>
-              </w:rPr>
-              <w:t>4</w:t>
-            </w:r>
-            <w:r>
-              <w:rPr>
-                <w:noProof/>
-                <w:webHidden/>
-              </w:rPr>
-              <w:fldChar w:fldCharType="end"/>
-            </w:r>
-          </w:hyperlink>
-        </w:p>
-        <w:p>
-          <w:pPr>
-            <w:pStyle w:val="TDC1"/>
-            <w:rPr>
-              <w:rFonts w:eastAsiaTheme="minorEastAsia"/>
-              <w:b w:val="0"/>
-              <w:bCs w:val="0"/>
-              <w:noProof/>
-              <w:sz w:val="22"/>
-              <w:szCs w:val="22"/>
-              <w:lang w:val="es-AR" w:eastAsia="es-AR"/>
-            </w:rPr>
-          </w:pPr>
-          <w:hyperlink w:anchor="_Toc528314608" w:history="1">
-            <w:r>
-              <w:rPr>
-                <w:rStyle w:val="Hipervnculo"/>
-                <w:noProof/>
-              </w:rPr>
-              <w:t>Diseño de Datos</w:t>
-            </w:r>
-            <w:r>
-              <w:rPr>
-                <w:noProof/>
-                <w:webHidden/>
-              </w:rPr>
-              <w:tab/>
-            </w:r>
-            <w:r>
-              <w:rPr>
-                <w:noProof/>
-                <w:webHidden/>
-              </w:rPr>
-              <w:fldChar w:fldCharType="begin"/>
-            </w:r>
-            <w:r>
-              <w:rPr>
-                <w:noProof/>
-                <w:webHidden/>
-              </w:rPr>
-              <w:instrText xml:space="preserve"> PAGEREF _Toc528314608 \h </w:instrText>
+              <w:instrText xml:space="preserve"> PAGEREF _Toc530093213 \h </w:instrText>
             </w:r>
             <w:r>
               <w:rPr>
@@ -937,13 +866,13 @@
               <w:lang w:val="es-AR" w:eastAsia="es-AR"/>
             </w:rPr>
           </w:pPr>
-          <w:hyperlink w:anchor="_Toc528314609" w:history="1">
+          <w:hyperlink w:anchor="_Toc530093214" w:history="1">
             <w:r>
               <w:rPr>
                 <w:rStyle w:val="Hipervnculo"/>
                 <w:noProof/>
               </w:rPr>
-              <w:t>Modelo de Datos General</w:t>
+              <w:t>Modelo Entidad-Relación</w:t>
             </w:r>
             <w:r>
               <w:rPr>
@@ -964,7 +893,76 @@
                 <w:noProof/>
                 <w:webHidden/>
               </w:rPr>
-              <w:instrText xml:space="preserve"> PAGEREF _Toc528314609 \h </w:instrText>
+              <w:instrText xml:space="preserve"> PAGEREF _Toc530093214 \h </w:instrText>
+            </w:r>
+            <w:r>
+              <w:rPr>
+                <w:noProof/>
+                <w:webHidden/>
+              </w:rPr>
+            </w:r>
+            <w:r>
+              <w:rPr>
+                <w:noProof/>
+                <w:webHidden/>
+              </w:rPr>
+              <w:fldChar w:fldCharType="separate"/>
+            </w:r>
+            <w:r>
+              <w:rPr>
+                <w:noProof/>
+                <w:webHidden/>
+              </w:rPr>
+              <w:t>5</w:t>
+            </w:r>
+            <w:r>
+              <w:rPr>
+                <w:noProof/>
+                <w:webHidden/>
+              </w:rPr>
+              <w:fldChar w:fldCharType="end"/>
+            </w:r>
+          </w:hyperlink>
+        </w:p>
+        <w:p>
+          <w:pPr>
+            <w:pStyle w:val="TDC3"/>
+            <w:rPr>
+              <w:rFonts w:eastAsiaTheme="minorEastAsia"/>
+              <w:noProof/>
+              <w:sz w:val="22"/>
+              <w:szCs w:val="22"/>
+              <w:lang w:val="es-AR" w:eastAsia="es-AR"/>
+            </w:rPr>
+          </w:pPr>
+          <w:hyperlink w:anchor="_Toc530093215" w:history="1">
+            <w:r>
+              <w:rPr>
+                <w:rStyle w:val="Hipervnculo"/>
+                <w:noProof/>
+              </w:rPr>
+              <w:t>Definición</w:t>
+            </w:r>
+            <w:r>
+              <w:rPr>
+                <w:noProof/>
+                <w:webHidden/>
+              </w:rPr>
+              <w:tab/>
+            </w:r>
+            <w:r>
+              <w:rPr>
+                <w:noProof/>
+                <w:webHidden/>
+              </w:rPr>
+              <w:fldChar w:fldCharType="begin"/>
+            </w:r>
+            <w:r>
+              <w:rPr>
+                <w:noProof/>
+                <w:webHidden/>
+              </w:rPr>
+              <w:instrText xml:space="preserve"> PAGEREF _Toc530093215 \h </w:instrText>
             </w:r>
             <w:r>
               <w:rPr>
@@ -1008,13 +1006,13 @@
               <w:lang w:val="es-AR" w:eastAsia="es-AR"/>
             </w:rPr>
           </w:pPr>
-          <w:hyperlink w:anchor="_Toc528314610" w:history="1">
+          <w:hyperlink w:anchor="_Toc530093216" w:history="1">
             <w:r>
               <w:rPr>
                 <w:rStyle w:val="Hipervnculo"/>
                 <w:noProof/>
               </w:rPr>
-              <w:t>Modelo Entidad-Relación</w:t>
+              <w:t>Descripción de Entidades y Atributos</w:t>
             </w:r>
             <w:r>
               <w:rPr>
@@ -1035,7 +1033,7 @@
                 <w:noProof/>
                 <w:webHidden/>
               </w:rPr>
-              <w:instrText xml:space="preserve"> PAGEREF _Toc528314610 \h </w:instrText>
+              <w:instrText xml:space="preserve"> PAGEREF _Toc530093216 \h </w:instrText>
             </w:r>
             <w:r>
               <w:rPr>
@@ -1077,13 +1075,13 @@
               <w:lang w:val="es-AR" w:eastAsia="es-AR"/>
             </w:rPr>
           </w:pPr>
-          <w:hyperlink w:anchor="_Toc528314611" w:history="1">
+          <w:hyperlink w:anchor="_Toc530093217" w:history="1">
             <w:r>
               <w:rPr>
                 <w:rStyle w:val="Hipervnculo"/>
                 <w:noProof/>
               </w:rPr>
-              <w:t>Definición</w:t>
+              <w:t>Entidad Nº 1: Profesor.</w:t>
             </w:r>
             <w:r>
               <w:rPr>
@@ -1104,7 +1102,7 @@
                 <w:noProof/>
                 <w:webHidden/>
               </w:rPr>
-              <w:instrText xml:space="preserve"> PAGEREF _Toc528314611 \h </w:instrText>
+              <w:instrText xml:space="preserve"> PAGEREF _Toc530093217 \h </w:instrText>
             </w:r>
             <w:r>
               <w:rPr>
@@ -1125,6 +1123,834 @@
                 <w:webHidden/>
               </w:rPr>
               <w:t>5</w:t>
+            </w:r>
+            <w:r>
+              <w:rPr>
+                <w:noProof/>
+                <w:webHidden/>
+              </w:rPr>
+              <w:fldChar w:fldCharType="end"/>
+            </w:r>
+          </w:hyperlink>
+        </w:p>
+        <w:p>
+          <w:pPr>
+            <w:pStyle w:val="TDC3"/>
+            <w:rPr>
+              <w:rFonts w:eastAsiaTheme="minorEastAsia"/>
+              <w:noProof/>
+              <w:sz w:val="22"/>
+              <w:szCs w:val="22"/>
+              <w:lang w:val="es-AR" w:eastAsia="es-AR"/>
+            </w:rPr>
+          </w:pPr>
+          <w:hyperlink w:anchor="_Toc530093218" w:history="1">
+            <w:r>
+              <w:rPr>
+                <w:rStyle w:val="Hipervnculo"/>
+                <w:noProof/>
+              </w:rPr>
+              <w:t>Entidad Nº 2: Departamento.</w:t>
+            </w:r>
+            <w:r>
+              <w:rPr>
+                <w:noProof/>
+                <w:webHidden/>
+              </w:rPr>
+              <w:tab/>
+            </w:r>
+            <w:r>
+              <w:rPr>
+                <w:noProof/>
+                <w:webHidden/>
+              </w:rPr>
+              <w:fldChar w:fldCharType="begin"/>
+            </w:r>
+            <w:r>
+              <w:rPr>
+                <w:noProof/>
+                <w:webHidden/>
+              </w:rPr>
+              <w:instrText xml:space="preserve"> PAGEREF _Toc530093218 \h </w:instrText>
+            </w:r>
+            <w:r>
+              <w:rPr>
+                <w:noProof/>
+                <w:webHidden/>
+              </w:rPr>
+            </w:r>
+            <w:r>
+              <w:rPr>
+                <w:noProof/>
+                <w:webHidden/>
+              </w:rPr>
+              <w:fldChar w:fldCharType="separate"/>
+            </w:r>
+            <w:r>
+              <w:rPr>
+                <w:noProof/>
+                <w:webHidden/>
+              </w:rPr>
+              <w:t>6</w:t>
+            </w:r>
+            <w:r>
+              <w:rPr>
+                <w:noProof/>
+                <w:webHidden/>
+              </w:rPr>
+              <w:fldChar w:fldCharType="end"/>
+            </w:r>
+          </w:hyperlink>
+        </w:p>
+        <w:p>
+          <w:pPr>
+            <w:pStyle w:val="TDC3"/>
+            <w:rPr>
+              <w:rFonts w:eastAsiaTheme="minorEastAsia"/>
+              <w:noProof/>
+              <w:sz w:val="22"/>
+              <w:szCs w:val="22"/>
+              <w:lang w:val="es-AR" w:eastAsia="es-AR"/>
+            </w:rPr>
+          </w:pPr>
+          <w:hyperlink w:anchor="_Toc530093219" w:history="1">
+            <w:r>
+              <w:rPr>
+                <w:rStyle w:val="Hipervnculo"/>
+                <w:noProof/>
+              </w:rPr>
+              <w:t>Entidad Nº 3: Carrera.</w:t>
+            </w:r>
+            <w:r>
+              <w:rPr>
+                <w:noProof/>
+                <w:webHidden/>
+              </w:rPr>
+              <w:tab/>
+            </w:r>
+            <w:r>
+              <w:rPr>
+                <w:noProof/>
+                <w:webHidden/>
+              </w:rPr>
+              <w:fldChar w:fldCharType="begin"/>
+            </w:r>
+            <w:r>
+              <w:rPr>
+                <w:noProof/>
+                <w:webHidden/>
+              </w:rPr>
+              <w:instrText xml:space="preserve"> PAGEREF _Toc530093219 \h </w:instrText>
+            </w:r>
+            <w:r>
+              <w:rPr>
+                <w:noProof/>
+                <w:webHidden/>
+              </w:rPr>
+            </w:r>
+            <w:r>
+              <w:rPr>
+                <w:noProof/>
+                <w:webHidden/>
+              </w:rPr>
+              <w:fldChar w:fldCharType="separate"/>
+            </w:r>
+            <w:r>
+              <w:rPr>
+                <w:noProof/>
+                <w:webHidden/>
+              </w:rPr>
+              <w:t>6</w:t>
+            </w:r>
+            <w:r>
+              <w:rPr>
+                <w:noProof/>
+                <w:webHidden/>
+              </w:rPr>
+              <w:fldChar w:fldCharType="end"/>
+            </w:r>
+          </w:hyperlink>
+        </w:p>
+        <w:p>
+          <w:pPr>
+            <w:pStyle w:val="TDC3"/>
+            <w:rPr>
+              <w:rFonts w:eastAsiaTheme="minorEastAsia"/>
+              <w:noProof/>
+              <w:sz w:val="22"/>
+              <w:szCs w:val="22"/>
+              <w:lang w:val="es-AR" w:eastAsia="es-AR"/>
+            </w:rPr>
+          </w:pPr>
+          <w:hyperlink w:anchor="_Toc530093220" w:history="1">
+            <w:r>
+              <w:rPr>
+                <w:rStyle w:val="Hipervnculo"/>
+                <w:noProof/>
+              </w:rPr>
+              <w:t>Entidad Nº 4: Plan.</w:t>
+            </w:r>
+            <w:r>
+              <w:rPr>
+                <w:noProof/>
+                <w:webHidden/>
+              </w:rPr>
+              <w:tab/>
+            </w:r>
+            <w:r>
+              <w:rPr>
+                <w:noProof/>
+                <w:webHidden/>
+              </w:rPr>
+              <w:fldChar w:fldCharType="begin"/>
+            </w:r>
+            <w:r>
+              <w:rPr>
+                <w:noProof/>
+                <w:webHidden/>
+              </w:rPr>
+              <w:instrText xml:space="preserve"> PAGEREF _Toc530093220 \h </w:instrText>
+            </w:r>
+            <w:r>
+              <w:rPr>
+                <w:noProof/>
+                <w:webHidden/>
+              </w:rPr>
+            </w:r>
+            <w:r>
+              <w:rPr>
+                <w:noProof/>
+                <w:webHidden/>
+              </w:rPr>
+              <w:fldChar w:fldCharType="separate"/>
+            </w:r>
+            <w:r>
+              <w:rPr>
+                <w:noProof/>
+                <w:webHidden/>
+              </w:rPr>
+              <w:t>6</w:t>
+            </w:r>
+            <w:r>
+              <w:rPr>
+                <w:noProof/>
+                <w:webHidden/>
+              </w:rPr>
+              <w:fldChar w:fldCharType="end"/>
+            </w:r>
+          </w:hyperlink>
+        </w:p>
+        <w:p>
+          <w:pPr>
+            <w:pStyle w:val="TDC3"/>
+            <w:rPr>
+              <w:rFonts w:eastAsiaTheme="minorEastAsia"/>
+              <w:noProof/>
+              <w:sz w:val="22"/>
+              <w:szCs w:val="22"/>
+              <w:lang w:val="es-AR" w:eastAsia="es-AR"/>
+            </w:rPr>
+          </w:pPr>
+          <w:hyperlink w:anchor="_Toc530093221" w:history="1">
+            <w:r>
+              <w:rPr>
+                <w:rStyle w:val="Hipervnculo"/>
+                <w:noProof/>
+              </w:rPr>
+              <w:t>Entidad Nº 5: Asignatura.</w:t>
+            </w:r>
+            <w:r>
+              <w:rPr>
+                <w:noProof/>
+                <w:webHidden/>
+              </w:rPr>
+              <w:tab/>
+            </w:r>
+            <w:r>
+              <w:rPr>
+                <w:noProof/>
+                <w:webHidden/>
+              </w:rPr>
+              <w:fldChar w:fldCharType="begin"/>
+            </w:r>
+            <w:r>
+              <w:rPr>
+                <w:noProof/>
+                <w:webHidden/>
+              </w:rPr>
+              <w:instrText xml:space="preserve"> PAGEREF _Toc530093221 \h </w:instrText>
+            </w:r>
+            <w:r>
+              <w:rPr>
+                <w:noProof/>
+                <w:webHidden/>
+              </w:rPr>
+            </w:r>
+            <w:r>
+              <w:rPr>
+                <w:noProof/>
+                <w:webHidden/>
+              </w:rPr>
+              <w:fldChar w:fldCharType="separate"/>
+            </w:r>
+            <w:r>
+              <w:rPr>
+                <w:noProof/>
+                <w:webHidden/>
+              </w:rPr>
+              <w:t>6</w:t>
+            </w:r>
+            <w:r>
+              <w:rPr>
+                <w:noProof/>
+                <w:webHidden/>
+              </w:rPr>
+              <w:fldChar w:fldCharType="end"/>
+            </w:r>
+          </w:hyperlink>
+        </w:p>
+        <w:p>
+          <w:pPr>
+            <w:pStyle w:val="TDC3"/>
+            <w:rPr>
+              <w:rFonts w:eastAsiaTheme="minorEastAsia"/>
+              <w:noProof/>
+              <w:sz w:val="22"/>
+              <w:szCs w:val="22"/>
+              <w:lang w:val="es-AR" w:eastAsia="es-AR"/>
+            </w:rPr>
+          </w:pPr>
+          <w:hyperlink w:anchor="_Toc530093222" w:history="1">
+            <w:r>
+              <w:rPr>
+                <w:rStyle w:val="Hipervnculo"/>
+                <w:noProof/>
+              </w:rPr>
+              <w:t>Entidad Nº 6: Programa.</w:t>
+            </w:r>
+            <w:r>
+              <w:rPr>
+                <w:noProof/>
+                <w:webHidden/>
+              </w:rPr>
+              <w:tab/>
+            </w:r>
+            <w:r>
+              <w:rPr>
+                <w:noProof/>
+                <w:webHidden/>
+              </w:rPr>
+              <w:fldChar w:fldCharType="begin"/>
+            </w:r>
+            <w:r>
+              <w:rPr>
+                <w:noProof/>
+                <w:webHidden/>
+              </w:rPr>
+              <w:instrText xml:space="preserve"> PAGEREF _Toc530093222 \h </w:instrText>
+            </w:r>
+            <w:r>
+              <w:rPr>
+                <w:noProof/>
+                <w:webHidden/>
+              </w:rPr>
+            </w:r>
+            <w:r>
+              <w:rPr>
+                <w:noProof/>
+                <w:webHidden/>
+              </w:rPr>
+              <w:fldChar w:fldCharType="separate"/>
+            </w:r>
+            <w:r>
+              <w:rPr>
+                <w:noProof/>
+                <w:webHidden/>
+              </w:rPr>
+              <w:t>6</w:t>
+            </w:r>
+            <w:r>
+              <w:rPr>
+                <w:noProof/>
+                <w:webHidden/>
+              </w:rPr>
+              <w:fldChar w:fldCharType="end"/>
+            </w:r>
+          </w:hyperlink>
+        </w:p>
+        <w:p>
+          <w:pPr>
+            <w:pStyle w:val="TDC3"/>
+            <w:rPr>
+              <w:rFonts w:eastAsiaTheme="minorEastAsia"/>
+              <w:noProof/>
+              <w:sz w:val="22"/>
+              <w:szCs w:val="22"/>
+              <w:lang w:val="es-AR" w:eastAsia="es-AR"/>
+            </w:rPr>
+          </w:pPr>
+          <w:hyperlink w:anchor="_Toc530093223" w:history="1">
+            <w:r>
+              <w:rPr>
+                <w:rStyle w:val="Hipervnculo"/>
+                <w:noProof/>
+              </w:rPr>
+              <w:t>Entidad Nº 7: Registro_Notificación.</w:t>
+            </w:r>
+            <w:r>
+              <w:rPr>
+                <w:noProof/>
+                <w:webHidden/>
+              </w:rPr>
+              <w:tab/>
+            </w:r>
+            <w:r>
+              <w:rPr>
+                <w:noProof/>
+                <w:webHidden/>
+              </w:rPr>
+              <w:fldChar w:fldCharType="begin"/>
+            </w:r>
+            <w:r>
+              <w:rPr>
+                <w:noProof/>
+                <w:webHidden/>
+              </w:rPr>
+              <w:instrText xml:space="preserve"> PAGEREF _Toc530093223 \h </w:instrText>
+            </w:r>
+            <w:r>
+              <w:rPr>
+                <w:noProof/>
+                <w:webHidden/>
+              </w:rPr>
+            </w:r>
+            <w:r>
+              <w:rPr>
+                <w:noProof/>
+                <w:webHidden/>
+              </w:rPr>
+              <w:fldChar w:fldCharType="separate"/>
+            </w:r>
+            <w:r>
+              <w:rPr>
+                <w:noProof/>
+                <w:webHidden/>
+              </w:rPr>
+              <w:t>7</w:t>
+            </w:r>
+            <w:r>
+              <w:rPr>
+                <w:noProof/>
+                <w:webHidden/>
+              </w:rPr>
+              <w:fldChar w:fldCharType="end"/>
+            </w:r>
+          </w:hyperlink>
+        </w:p>
+        <w:p>
+          <w:pPr>
+            <w:pStyle w:val="TDC3"/>
+            <w:rPr>
+              <w:rFonts w:eastAsiaTheme="minorEastAsia"/>
+              <w:noProof/>
+              <w:sz w:val="22"/>
+              <w:szCs w:val="22"/>
+              <w:lang w:val="es-AR" w:eastAsia="es-AR"/>
+            </w:rPr>
+          </w:pPr>
+          <w:hyperlink w:anchor="_Toc530093224" w:history="1">
+            <w:r>
+              <w:rPr>
+                <w:rStyle w:val="Hipervnculo"/>
+                <w:noProof/>
+              </w:rPr>
+              <w:t>Entidad Nº 8: Otro_Material.</w:t>
+            </w:r>
+            <w:r>
+              <w:rPr>
+                <w:noProof/>
+                <w:webHidden/>
+              </w:rPr>
+              <w:tab/>
+            </w:r>
+            <w:r>
+              <w:rPr>
+                <w:noProof/>
+                <w:webHidden/>
+              </w:rPr>
+              <w:fldChar w:fldCharType="begin"/>
+            </w:r>
+            <w:r>
+              <w:rPr>
+                <w:noProof/>
+                <w:webHidden/>
+              </w:rPr>
+              <w:instrText xml:space="preserve"> PAGEREF _Toc530093224 \h </w:instrText>
+            </w:r>
+            <w:r>
+              <w:rPr>
+                <w:noProof/>
+                <w:webHidden/>
+              </w:rPr>
+            </w:r>
+            <w:r>
+              <w:rPr>
+                <w:noProof/>
+                <w:webHidden/>
+              </w:rPr>
+              <w:fldChar w:fldCharType="separate"/>
+            </w:r>
+            <w:r>
+              <w:rPr>
+                <w:noProof/>
+                <w:webHidden/>
+              </w:rPr>
+              <w:t>8</w:t>
+            </w:r>
+            <w:r>
+              <w:rPr>
+                <w:noProof/>
+                <w:webHidden/>
+              </w:rPr>
+              <w:fldChar w:fldCharType="end"/>
+            </w:r>
+          </w:hyperlink>
+        </w:p>
+        <w:p>
+          <w:pPr>
+            <w:pStyle w:val="TDC3"/>
+            <w:rPr>
+              <w:rFonts w:eastAsiaTheme="minorEastAsia"/>
+              <w:noProof/>
+              <w:sz w:val="22"/>
+              <w:szCs w:val="22"/>
+              <w:lang w:val="es-AR" w:eastAsia="es-AR"/>
+            </w:rPr>
+          </w:pPr>
+          <w:hyperlink w:anchor="_Toc530093225" w:history="1">
+            <w:r>
+              <w:rPr>
+                <w:rStyle w:val="Hipervnculo"/>
+                <w:noProof/>
+              </w:rPr>
+              <w:t>Entidad Nº 9: Recurso.</w:t>
+            </w:r>
+            <w:r>
+              <w:rPr>
+                <w:noProof/>
+                <w:webHidden/>
+              </w:rPr>
+              <w:tab/>
+            </w:r>
+            <w:r>
+              <w:rPr>
+                <w:noProof/>
+                <w:webHidden/>
+              </w:rPr>
+              <w:fldChar w:fldCharType="begin"/>
+            </w:r>
+            <w:r>
+              <w:rPr>
+                <w:noProof/>
+                <w:webHidden/>
+              </w:rPr>
+              <w:instrText xml:space="preserve"> PAGEREF _Toc530093225 \h </w:instrText>
+            </w:r>
+            <w:r>
+              <w:rPr>
+                <w:noProof/>
+                <w:webHidden/>
+              </w:rPr>
+            </w:r>
+            <w:r>
+              <w:rPr>
+                <w:noProof/>
+                <w:webHidden/>
+              </w:rPr>
+              <w:fldChar w:fldCharType="separate"/>
+            </w:r>
+            <w:r>
+              <w:rPr>
+                <w:noProof/>
+                <w:webHidden/>
+              </w:rPr>
+              <w:t>8</w:t>
+            </w:r>
+            <w:r>
+              <w:rPr>
+                <w:noProof/>
+                <w:webHidden/>
+              </w:rPr>
+              <w:fldChar w:fldCharType="end"/>
+            </w:r>
+          </w:hyperlink>
+        </w:p>
+        <w:p>
+          <w:pPr>
+            <w:pStyle w:val="TDC3"/>
+            <w:rPr>
+              <w:rFonts w:eastAsiaTheme="minorEastAsia"/>
+              <w:noProof/>
+              <w:sz w:val="22"/>
+              <w:szCs w:val="22"/>
+              <w:lang w:val="es-AR" w:eastAsia="es-AR"/>
+            </w:rPr>
+          </w:pPr>
+          <w:hyperlink w:anchor="_Toc530093226" w:history="1">
+            <w:r>
+              <w:rPr>
+                <w:rStyle w:val="Hipervnculo"/>
+                <w:noProof/>
+              </w:rPr>
+              <w:t>Entidad Nº 10: Revista.</w:t>
+            </w:r>
+            <w:r>
+              <w:rPr>
+                <w:noProof/>
+                <w:webHidden/>
+              </w:rPr>
+              <w:tab/>
+            </w:r>
+            <w:r>
+              <w:rPr>
+                <w:noProof/>
+                <w:webHidden/>
+              </w:rPr>
+              <w:fldChar w:fldCharType="begin"/>
+            </w:r>
+            <w:r>
+              <w:rPr>
+                <w:noProof/>
+                <w:webHidden/>
+              </w:rPr>
+              <w:instrText xml:space="preserve"> PAGEREF _Toc530093226 \h </w:instrText>
+            </w:r>
+            <w:r>
+              <w:rPr>
+                <w:noProof/>
+                <w:webHidden/>
+              </w:rPr>
+            </w:r>
+            <w:r>
+              <w:rPr>
+                <w:noProof/>
+                <w:webHidden/>
+              </w:rPr>
+              <w:fldChar w:fldCharType="separate"/>
+            </w:r>
+            <w:r>
+              <w:rPr>
+                <w:noProof/>
+                <w:webHidden/>
+              </w:rPr>
+              <w:t>8</w:t>
+            </w:r>
+            <w:r>
+              <w:rPr>
+                <w:noProof/>
+                <w:webHidden/>
+              </w:rPr>
+              <w:fldChar w:fldCharType="end"/>
+            </w:r>
+          </w:hyperlink>
+        </w:p>
+        <w:p>
+          <w:pPr>
+            <w:pStyle w:val="TDC3"/>
+            <w:rPr>
+              <w:rFonts w:eastAsiaTheme="minorEastAsia"/>
+              <w:noProof/>
+              <w:sz w:val="22"/>
+              <w:szCs w:val="22"/>
+              <w:lang w:val="es-AR" w:eastAsia="es-AR"/>
+            </w:rPr>
+          </w:pPr>
+          <w:hyperlink w:anchor="_Toc530093227" w:history="1">
+            <w:r>
+              <w:rPr>
+                <w:rStyle w:val="Hipervnculo"/>
+                <w:noProof/>
+              </w:rPr>
+              <w:t>Entidad Nº 11: Libro.</w:t>
+            </w:r>
+            <w:r>
+              <w:rPr>
+                <w:noProof/>
+                <w:webHidden/>
+              </w:rPr>
+              <w:tab/>
+            </w:r>
+            <w:r>
+              <w:rPr>
+                <w:noProof/>
+                <w:webHidden/>
+              </w:rPr>
+              <w:fldChar w:fldCharType="begin"/>
+            </w:r>
+            <w:r>
+              <w:rPr>
+                <w:noProof/>
+                <w:webHidden/>
+              </w:rPr>
+              <w:instrText xml:space="preserve"> PAGEREF _Toc530093227 \h </w:instrText>
+            </w:r>
+            <w:r>
+              <w:rPr>
+                <w:noProof/>
+                <w:webHidden/>
+              </w:rPr>
+            </w:r>
+            <w:r>
+              <w:rPr>
+                <w:noProof/>
+                <w:webHidden/>
+              </w:rPr>
+              <w:fldChar w:fldCharType="separate"/>
+            </w:r>
+            <w:r>
+              <w:rPr>
+                <w:noProof/>
+                <w:webHidden/>
+              </w:rPr>
+              <w:t>8</w:t>
+            </w:r>
+            <w:r>
+              <w:rPr>
+                <w:noProof/>
+                <w:webHidden/>
+              </w:rPr>
+              <w:fldChar w:fldCharType="end"/>
+            </w:r>
+          </w:hyperlink>
+        </w:p>
+        <w:p>
+          <w:pPr>
+            <w:pStyle w:val="TDC3"/>
+            <w:rPr>
+              <w:rFonts w:eastAsiaTheme="minorEastAsia"/>
+              <w:noProof/>
+              <w:sz w:val="22"/>
+              <w:szCs w:val="22"/>
+              <w:lang w:val="es-AR" w:eastAsia="es-AR"/>
+            </w:rPr>
+          </w:pPr>
+          <w:hyperlink w:anchor="_Toc530093228" w:history="1">
+            <w:r>
+              <w:rPr>
+                <w:rStyle w:val="Hipervnculo"/>
+                <w:noProof/>
+              </w:rPr>
+              <w:t>Entidad Nº 12: Programa_PDF.</w:t>
+            </w:r>
+            <w:r>
+              <w:rPr>
+                <w:noProof/>
+                <w:webHidden/>
+              </w:rPr>
+              <w:tab/>
+            </w:r>
+            <w:r>
+              <w:rPr>
+                <w:noProof/>
+                <w:webHidden/>
+              </w:rPr>
+              <w:fldChar w:fldCharType="begin"/>
+            </w:r>
+            <w:r>
+              <w:rPr>
+                <w:noProof/>
+                <w:webHidden/>
+              </w:rPr>
+              <w:instrText xml:space="preserve"> PAGEREF _Toc530093228 \h </w:instrText>
+            </w:r>
+            <w:r>
+              <w:rPr>
+                <w:noProof/>
+                <w:webHidden/>
+              </w:rPr>
+            </w:r>
+            <w:r>
+              <w:rPr>
+                <w:noProof/>
+                <w:webHidden/>
+              </w:rPr>
+              <w:fldChar w:fldCharType="separate"/>
+            </w:r>
+            <w:r>
+              <w:rPr>
+                <w:noProof/>
+                <w:webHidden/>
+              </w:rPr>
+              <w:t>9</w:t>
+            </w:r>
+            <w:r>
+              <w:rPr>
+                <w:noProof/>
+                <w:webHidden/>
+              </w:rPr>
+              <w:fldChar w:fldCharType="end"/>
+            </w:r>
+          </w:hyperlink>
+        </w:p>
+        <w:p>
+          <w:pPr>
+            <w:pStyle w:val="TDC3"/>
+            <w:rPr>
+              <w:rFonts w:eastAsiaTheme="minorEastAsia"/>
+              <w:noProof/>
+              <w:sz w:val="22"/>
+              <w:szCs w:val="22"/>
+              <w:lang w:val="es-AR" w:eastAsia="es-AR"/>
+            </w:rPr>
+          </w:pPr>
+          <w:hyperlink w:anchor="_Toc530093229" w:history="1">
+            <w:r>
+              <w:rPr>
+                <w:rStyle w:val="Hipervnculo"/>
+                <w:noProof/>
+              </w:rPr>
+              <w:t>Entidad Nº 13: Anio.</w:t>
+            </w:r>
+            <w:r>
+              <w:rPr>
+                <w:noProof/>
+                <w:webHidden/>
+              </w:rPr>
+              <w:tab/>
+            </w:r>
+            <w:r>
+              <w:rPr>
+                <w:noProof/>
+                <w:webHidden/>
+              </w:rPr>
+              <w:fldChar w:fldCharType="begin"/>
+            </w:r>
+            <w:r>
+              <w:rPr>
+                <w:noProof/>
+                <w:webHidden/>
+              </w:rPr>
+              <w:instrText xml:space="preserve"> PAGEREF _Toc530093229 \h </w:instrText>
+            </w:r>
+            <w:r>
+              <w:rPr>
+                <w:noProof/>
+                <w:webHidden/>
+              </w:rPr>
+            </w:r>
+            <w:r>
+              <w:rPr>
+                <w:noProof/>
+                <w:webHidden/>
+              </w:rPr>
+              <w:fldChar w:fldCharType="separate"/>
+            </w:r>
+            <w:r>
+              <w:rPr>
+                <w:noProof/>
+                <w:webHidden/>
+              </w:rPr>
+              <w:t>9</w:t>
             </w:r>
             <w:r>
               <w:rPr>
@@ -1148,13 +1974,13 @@
               <w:lang w:val="es-AR" w:eastAsia="es-AR"/>
             </w:rPr>
           </w:pPr>
-          <w:hyperlink w:anchor="_Toc528314612" w:history="1">
+          <w:hyperlink w:anchor="_Toc530093230" w:history="1">
             <w:r>
               <w:rPr>
                 <w:rStyle w:val="Hipervnculo"/>
                 <w:noProof/>
               </w:rPr>
-              <w:t>Descripción de Entidades y Atributos</w:t>
+              <w:t>Llaves</w:t>
             </w:r>
             <w:r>
               <w:rPr>
@@ -1175,7 +2001,7 @@
                 <w:noProof/>
                 <w:webHidden/>
               </w:rPr>
-              <w:instrText xml:space="preserve"> PAGEREF _Toc528314612 \h </w:instrText>
+              <w:instrText xml:space="preserve"> PAGEREF _Toc530093230 \h </w:instrText>
             </w:r>
             <w:r>
               <w:rPr>
@@ -1195,7 +2021,904 @@
                 <w:noProof/>
                 <w:webHidden/>
               </w:rPr>
-              <w:t>6</w:t>
+              <w:t>9</w:t>
+            </w:r>
+            <w:r>
+              <w:rPr>
+                <w:noProof/>
+                <w:webHidden/>
+              </w:rPr>
+              <w:fldChar w:fldCharType="end"/>
+            </w:r>
+          </w:hyperlink>
+        </w:p>
+        <w:p>
+          <w:pPr>
+            <w:pStyle w:val="TDC3"/>
+            <w:rPr>
+              <w:rFonts w:eastAsiaTheme="minorEastAsia"/>
+              <w:noProof/>
+              <w:sz w:val="22"/>
+              <w:szCs w:val="22"/>
+              <w:lang w:val="es-AR" w:eastAsia="es-AR"/>
+            </w:rPr>
+          </w:pPr>
+          <w:hyperlink w:anchor="_Toc530093231" w:history="1">
+            <w:r>
+              <w:rPr>
+                <w:rStyle w:val="Hipervnculo"/>
+                <w:noProof/>
+              </w:rPr>
+              <w:t>Entidad Nº 1: Profesor.</w:t>
+            </w:r>
+            <w:r>
+              <w:rPr>
+                <w:noProof/>
+                <w:webHidden/>
+              </w:rPr>
+              <w:tab/>
+            </w:r>
+            <w:r>
+              <w:rPr>
+                <w:noProof/>
+                <w:webHidden/>
+              </w:rPr>
+              <w:fldChar w:fldCharType="begin"/>
+            </w:r>
+            <w:r>
+              <w:rPr>
+                <w:noProof/>
+                <w:webHidden/>
+              </w:rPr>
+              <w:instrText xml:space="preserve"> PAGEREF _Toc530093231 \h </w:instrText>
+            </w:r>
+            <w:r>
+              <w:rPr>
+                <w:noProof/>
+                <w:webHidden/>
+              </w:rPr>
+            </w:r>
+            <w:r>
+              <w:rPr>
+                <w:noProof/>
+                <w:webHidden/>
+              </w:rPr>
+              <w:fldChar w:fldCharType="separate"/>
+            </w:r>
+            <w:r>
+              <w:rPr>
+                <w:noProof/>
+                <w:webHidden/>
+              </w:rPr>
+              <w:t>9</w:t>
+            </w:r>
+            <w:r>
+              <w:rPr>
+                <w:noProof/>
+                <w:webHidden/>
+              </w:rPr>
+              <w:fldChar w:fldCharType="end"/>
+            </w:r>
+          </w:hyperlink>
+        </w:p>
+        <w:p>
+          <w:pPr>
+            <w:pStyle w:val="TDC3"/>
+            <w:rPr>
+              <w:rFonts w:eastAsiaTheme="minorEastAsia"/>
+              <w:noProof/>
+              <w:sz w:val="22"/>
+              <w:szCs w:val="22"/>
+              <w:lang w:val="es-AR" w:eastAsia="es-AR"/>
+            </w:rPr>
+          </w:pPr>
+          <w:hyperlink w:anchor="_Toc530093232" w:history="1">
+            <w:r>
+              <w:rPr>
+                <w:rStyle w:val="Hipervnculo"/>
+                <w:noProof/>
+              </w:rPr>
+              <w:t>Entidad Nº 2: Departamento.</w:t>
+            </w:r>
+            <w:r>
+              <w:rPr>
+                <w:noProof/>
+                <w:webHidden/>
+              </w:rPr>
+              <w:tab/>
+            </w:r>
+            <w:r>
+              <w:rPr>
+                <w:noProof/>
+                <w:webHidden/>
+              </w:rPr>
+              <w:fldChar w:fldCharType="begin"/>
+            </w:r>
+            <w:r>
+              <w:rPr>
+                <w:noProof/>
+                <w:webHidden/>
+              </w:rPr>
+              <w:instrText xml:space="preserve"> PAGEREF _Toc530093232 \h </w:instrText>
+            </w:r>
+            <w:r>
+              <w:rPr>
+                <w:noProof/>
+                <w:webHidden/>
+              </w:rPr>
+            </w:r>
+            <w:r>
+              <w:rPr>
+                <w:noProof/>
+                <w:webHidden/>
+              </w:rPr>
+              <w:fldChar w:fldCharType="separate"/>
+            </w:r>
+            <w:r>
+              <w:rPr>
+                <w:noProof/>
+                <w:webHidden/>
+              </w:rPr>
+              <w:t>9</w:t>
+            </w:r>
+            <w:r>
+              <w:rPr>
+                <w:noProof/>
+                <w:webHidden/>
+              </w:rPr>
+              <w:fldChar w:fldCharType="end"/>
+            </w:r>
+          </w:hyperlink>
+        </w:p>
+        <w:p>
+          <w:pPr>
+            <w:pStyle w:val="TDC3"/>
+            <w:rPr>
+              <w:rFonts w:eastAsiaTheme="minorEastAsia"/>
+              <w:noProof/>
+              <w:sz w:val="22"/>
+              <w:szCs w:val="22"/>
+              <w:lang w:val="es-AR" w:eastAsia="es-AR"/>
+            </w:rPr>
+          </w:pPr>
+          <w:hyperlink w:anchor="_Toc530093233" w:history="1">
+            <w:r>
+              <w:rPr>
+                <w:rStyle w:val="Hipervnculo"/>
+                <w:noProof/>
+              </w:rPr>
+              <w:t>Entidad Nº 3: Carrera.</w:t>
+            </w:r>
+            <w:r>
+              <w:rPr>
+                <w:noProof/>
+                <w:webHidden/>
+              </w:rPr>
+              <w:tab/>
+            </w:r>
+            <w:r>
+              <w:rPr>
+                <w:noProof/>
+                <w:webHidden/>
+              </w:rPr>
+              <w:fldChar w:fldCharType="begin"/>
+            </w:r>
+            <w:r>
+              <w:rPr>
+                <w:noProof/>
+                <w:webHidden/>
+              </w:rPr>
+              <w:instrText xml:space="preserve"> PAGEREF _Toc530093233 \h </w:instrText>
+            </w:r>
+            <w:r>
+              <w:rPr>
+                <w:noProof/>
+                <w:webHidden/>
+              </w:rPr>
+            </w:r>
+            <w:r>
+              <w:rPr>
+                <w:noProof/>
+                <w:webHidden/>
+              </w:rPr>
+              <w:fldChar w:fldCharType="separate"/>
+            </w:r>
+            <w:r>
+              <w:rPr>
+                <w:noProof/>
+                <w:webHidden/>
+              </w:rPr>
+              <w:t>10</w:t>
+            </w:r>
+            <w:r>
+              <w:rPr>
+                <w:noProof/>
+                <w:webHidden/>
+              </w:rPr>
+              <w:fldChar w:fldCharType="end"/>
+            </w:r>
+          </w:hyperlink>
+        </w:p>
+        <w:p>
+          <w:pPr>
+            <w:pStyle w:val="TDC3"/>
+            <w:rPr>
+              <w:rFonts w:eastAsiaTheme="minorEastAsia"/>
+              <w:noProof/>
+              <w:sz w:val="22"/>
+              <w:szCs w:val="22"/>
+              <w:lang w:val="es-AR" w:eastAsia="es-AR"/>
+            </w:rPr>
+          </w:pPr>
+          <w:hyperlink w:anchor="_Toc530093234" w:history="1">
+            <w:r>
+              <w:rPr>
+                <w:rStyle w:val="Hipervnculo"/>
+                <w:noProof/>
+              </w:rPr>
+              <w:t>Entidad Nº 4: Plan.</w:t>
+            </w:r>
+            <w:r>
+              <w:rPr>
+                <w:noProof/>
+                <w:webHidden/>
+              </w:rPr>
+              <w:tab/>
+            </w:r>
+            <w:r>
+              <w:rPr>
+                <w:noProof/>
+                <w:webHidden/>
+              </w:rPr>
+              <w:fldChar w:fldCharType="begin"/>
+            </w:r>
+            <w:r>
+              <w:rPr>
+                <w:noProof/>
+                <w:webHidden/>
+              </w:rPr>
+              <w:instrText xml:space="preserve"> PAGEREF _Toc530093234 \h </w:instrText>
+            </w:r>
+            <w:r>
+              <w:rPr>
+                <w:noProof/>
+                <w:webHidden/>
+              </w:rPr>
+            </w:r>
+            <w:r>
+              <w:rPr>
+                <w:noProof/>
+                <w:webHidden/>
+              </w:rPr>
+              <w:fldChar w:fldCharType="separate"/>
+            </w:r>
+            <w:r>
+              <w:rPr>
+                <w:noProof/>
+                <w:webHidden/>
+              </w:rPr>
+              <w:t>10</w:t>
+            </w:r>
+            <w:r>
+              <w:rPr>
+                <w:noProof/>
+                <w:webHidden/>
+              </w:rPr>
+              <w:fldChar w:fldCharType="end"/>
+            </w:r>
+          </w:hyperlink>
+        </w:p>
+        <w:p>
+          <w:pPr>
+            <w:pStyle w:val="TDC3"/>
+            <w:rPr>
+              <w:rFonts w:eastAsiaTheme="minorEastAsia"/>
+              <w:noProof/>
+              <w:sz w:val="22"/>
+              <w:szCs w:val="22"/>
+              <w:lang w:val="es-AR" w:eastAsia="es-AR"/>
+            </w:rPr>
+          </w:pPr>
+          <w:hyperlink w:anchor="_Toc530093235" w:history="1">
+            <w:r>
+              <w:rPr>
+                <w:rStyle w:val="Hipervnculo"/>
+                <w:noProof/>
+              </w:rPr>
+              <w:t>Entidad Nº 5: Asignatura.</w:t>
+            </w:r>
+            <w:r>
+              <w:rPr>
+                <w:noProof/>
+                <w:webHidden/>
+              </w:rPr>
+              <w:tab/>
+            </w:r>
+            <w:r>
+              <w:rPr>
+                <w:noProof/>
+                <w:webHidden/>
+              </w:rPr>
+              <w:fldChar w:fldCharType="begin"/>
+            </w:r>
+            <w:r>
+              <w:rPr>
+                <w:noProof/>
+                <w:webHidden/>
+              </w:rPr>
+              <w:instrText xml:space="preserve"> PAGEREF _Toc530093235 \h </w:instrText>
+            </w:r>
+            <w:r>
+              <w:rPr>
+                <w:noProof/>
+                <w:webHidden/>
+              </w:rPr>
+            </w:r>
+            <w:r>
+              <w:rPr>
+                <w:noProof/>
+                <w:webHidden/>
+              </w:rPr>
+              <w:fldChar w:fldCharType="separate"/>
+            </w:r>
+            <w:r>
+              <w:rPr>
+                <w:noProof/>
+                <w:webHidden/>
+              </w:rPr>
+              <w:t>10</w:t>
+            </w:r>
+            <w:r>
+              <w:rPr>
+                <w:noProof/>
+                <w:webHidden/>
+              </w:rPr>
+              <w:fldChar w:fldCharType="end"/>
+            </w:r>
+          </w:hyperlink>
+        </w:p>
+        <w:p>
+          <w:pPr>
+            <w:pStyle w:val="TDC3"/>
+            <w:rPr>
+              <w:rFonts w:eastAsiaTheme="minorEastAsia"/>
+              <w:noProof/>
+              <w:sz w:val="22"/>
+              <w:szCs w:val="22"/>
+              <w:lang w:val="es-AR" w:eastAsia="es-AR"/>
+            </w:rPr>
+          </w:pPr>
+          <w:hyperlink w:anchor="_Toc530093236" w:history="1">
+            <w:r>
+              <w:rPr>
+                <w:rStyle w:val="Hipervnculo"/>
+                <w:noProof/>
+              </w:rPr>
+              <w:t>Entidad Nº 6: Programa.</w:t>
+            </w:r>
+            <w:r>
+              <w:rPr>
+                <w:noProof/>
+                <w:webHidden/>
+              </w:rPr>
+              <w:tab/>
+            </w:r>
+            <w:r>
+              <w:rPr>
+                <w:noProof/>
+                <w:webHidden/>
+              </w:rPr>
+              <w:fldChar w:fldCharType="begin"/>
+            </w:r>
+            <w:r>
+              <w:rPr>
+                <w:noProof/>
+                <w:webHidden/>
+              </w:rPr>
+              <w:instrText xml:space="preserve"> PAGEREF _Toc530093236 \h </w:instrText>
+            </w:r>
+            <w:r>
+              <w:rPr>
+                <w:noProof/>
+                <w:webHidden/>
+              </w:rPr>
+            </w:r>
+            <w:r>
+              <w:rPr>
+                <w:noProof/>
+                <w:webHidden/>
+              </w:rPr>
+              <w:fldChar w:fldCharType="separate"/>
+            </w:r>
+            <w:r>
+              <w:rPr>
+                <w:noProof/>
+                <w:webHidden/>
+              </w:rPr>
+              <w:t>10</w:t>
+            </w:r>
+            <w:r>
+              <w:rPr>
+                <w:noProof/>
+                <w:webHidden/>
+              </w:rPr>
+              <w:fldChar w:fldCharType="end"/>
+            </w:r>
+          </w:hyperlink>
+        </w:p>
+        <w:p>
+          <w:pPr>
+            <w:pStyle w:val="TDC3"/>
+            <w:rPr>
+              <w:rFonts w:eastAsiaTheme="minorEastAsia"/>
+              <w:noProof/>
+              <w:sz w:val="22"/>
+              <w:szCs w:val="22"/>
+              <w:lang w:val="es-AR" w:eastAsia="es-AR"/>
+            </w:rPr>
+          </w:pPr>
+          <w:hyperlink w:anchor="_Toc530093237" w:history="1">
+            <w:r>
+              <w:rPr>
+                <w:rStyle w:val="Hipervnculo"/>
+                <w:noProof/>
+              </w:rPr>
+              <w:t>Entidad Nº 7: Registro_Notificación.</w:t>
+            </w:r>
+            <w:r>
+              <w:rPr>
+                <w:noProof/>
+                <w:webHidden/>
+              </w:rPr>
+              <w:tab/>
+            </w:r>
+            <w:r>
+              <w:rPr>
+                <w:noProof/>
+                <w:webHidden/>
+              </w:rPr>
+              <w:fldChar w:fldCharType="begin"/>
+            </w:r>
+            <w:r>
+              <w:rPr>
+                <w:noProof/>
+                <w:webHidden/>
+              </w:rPr>
+              <w:instrText xml:space="preserve"> PAGEREF _Toc530093237 \h </w:instrText>
+            </w:r>
+            <w:r>
+              <w:rPr>
+                <w:noProof/>
+                <w:webHidden/>
+              </w:rPr>
+            </w:r>
+            <w:r>
+              <w:rPr>
+                <w:noProof/>
+                <w:webHidden/>
+              </w:rPr>
+              <w:fldChar w:fldCharType="separate"/>
+            </w:r>
+            <w:r>
+              <w:rPr>
+                <w:noProof/>
+                <w:webHidden/>
+              </w:rPr>
+              <w:t>10</w:t>
+            </w:r>
+            <w:r>
+              <w:rPr>
+                <w:noProof/>
+                <w:webHidden/>
+              </w:rPr>
+              <w:fldChar w:fldCharType="end"/>
+            </w:r>
+          </w:hyperlink>
+        </w:p>
+        <w:p>
+          <w:pPr>
+            <w:pStyle w:val="TDC3"/>
+            <w:rPr>
+              <w:rFonts w:eastAsiaTheme="minorEastAsia"/>
+              <w:noProof/>
+              <w:sz w:val="22"/>
+              <w:szCs w:val="22"/>
+              <w:lang w:val="es-AR" w:eastAsia="es-AR"/>
+            </w:rPr>
+          </w:pPr>
+          <w:hyperlink w:anchor="_Toc530093238" w:history="1">
+            <w:r>
+              <w:rPr>
+                <w:rStyle w:val="Hipervnculo"/>
+                <w:noProof/>
+              </w:rPr>
+              <w:t>Entidad Nº 8: Otro_Material.</w:t>
+            </w:r>
+            <w:r>
+              <w:rPr>
+                <w:noProof/>
+                <w:webHidden/>
+              </w:rPr>
+              <w:tab/>
+            </w:r>
+            <w:r>
+              <w:rPr>
+                <w:noProof/>
+                <w:webHidden/>
+              </w:rPr>
+              <w:fldChar w:fldCharType="begin"/>
+            </w:r>
+            <w:r>
+              <w:rPr>
+                <w:noProof/>
+                <w:webHidden/>
+              </w:rPr>
+              <w:instrText xml:space="preserve"> PAGEREF _Toc530093238 \h </w:instrText>
+            </w:r>
+            <w:r>
+              <w:rPr>
+                <w:noProof/>
+                <w:webHidden/>
+              </w:rPr>
+            </w:r>
+            <w:r>
+              <w:rPr>
+                <w:noProof/>
+                <w:webHidden/>
+              </w:rPr>
+              <w:fldChar w:fldCharType="separate"/>
+            </w:r>
+            <w:r>
+              <w:rPr>
+                <w:noProof/>
+                <w:webHidden/>
+              </w:rPr>
+              <w:t>10</w:t>
+            </w:r>
+            <w:r>
+              <w:rPr>
+                <w:noProof/>
+                <w:webHidden/>
+              </w:rPr>
+              <w:fldChar w:fldCharType="end"/>
+            </w:r>
+          </w:hyperlink>
+        </w:p>
+        <w:p>
+          <w:pPr>
+            <w:pStyle w:val="TDC3"/>
+            <w:rPr>
+              <w:rFonts w:eastAsiaTheme="minorEastAsia"/>
+              <w:noProof/>
+              <w:sz w:val="22"/>
+              <w:szCs w:val="22"/>
+              <w:lang w:val="es-AR" w:eastAsia="es-AR"/>
+            </w:rPr>
+          </w:pPr>
+          <w:hyperlink w:anchor="_Toc530093239" w:history="1">
+            <w:r>
+              <w:rPr>
+                <w:rStyle w:val="Hipervnculo"/>
+                <w:noProof/>
+              </w:rPr>
+              <w:t>Entidad Nº 9: Recurso.</w:t>
+            </w:r>
+            <w:r>
+              <w:rPr>
+                <w:noProof/>
+                <w:webHidden/>
+              </w:rPr>
+              <w:tab/>
+            </w:r>
+            <w:r>
+              <w:rPr>
+                <w:noProof/>
+                <w:webHidden/>
+              </w:rPr>
+              <w:fldChar w:fldCharType="begin"/>
+            </w:r>
+            <w:r>
+              <w:rPr>
+                <w:noProof/>
+                <w:webHidden/>
+              </w:rPr>
+              <w:instrText xml:space="preserve"> PAGEREF _Toc530093239 \h </w:instrText>
+            </w:r>
+            <w:r>
+              <w:rPr>
+                <w:noProof/>
+                <w:webHidden/>
+              </w:rPr>
+            </w:r>
+            <w:r>
+              <w:rPr>
+                <w:noProof/>
+                <w:webHidden/>
+              </w:rPr>
+              <w:fldChar w:fldCharType="separate"/>
+            </w:r>
+            <w:r>
+              <w:rPr>
+                <w:noProof/>
+                <w:webHidden/>
+              </w:rPr>
+              <w:t>10</w:t>
+            </w:r>
+            <w:r>
+              <w:rPr>
+                <w:noProof/>
+                <w:webHidden/>
+              </w:rPr>
+              <w:fldChar w:fldCharType="end"/>
+            </w:r>
+          </w:hyperlink>
+        </w:p>
+        <w:p>
+          <w:pPr>
+            <w:pStyle w:val="TDC3"/>
+            <w:rPr>
+              <w:rFonts w:eastAsiaTheme="minorEastAsia"/>
+              <w:noProof/>
+              <w:sz w:val="22"/>
+              <w:szCs w:val="22"/>
+              <w:lang w:val="es-AR" w:eastAsia="es-AR"/>
+            </w:rPr>
+          </w:pPr>
+          <w:hyperlink w:anchor="_Toc530093240" w:history="1">
+            <w:r>
+              <w:rPr>
+                <w:rStyle w:val="Hipervnculo"/>
+                <w:noProof/>
+              </w:rPr>
+              <w:t>Entidad Nº 10: Revista.</w:t>
+            </w:r>
+            <w:r>
+              <w:rPr>
+                <w:noProof/>
+                <w:webHidden/>
+              </w:rPr>
+              <w:tab/>
+            </w:r>
+            <w:r>
+              <w:rPr>
+                <w:noProof/>
+                <w:webHidden/>
+              </w:rPr>
+              <w:fldChar w:fldCharType="begin"/>
+            </w:r>
+            <w:r>
+              <w:rPr>
+                <w:noProof/>
+                <w:webHidden/>
+              </w:rPr>
+              <w:instrText xml:space="preserve"> PAGEREF _Toc530093240 \h </w:instrText>
+            </w:r>
+            <w:r>
+              <w:rPr>
+                <w:noProof/>
+                <w:webHidden/>
+              </w:rPr>
+            </w:r>
+            <w:r>
+              <w:rPr>
+                <w:noProof/>
+                <w:webHidden/>
+              </w:rPr>
+              <w:fldChar w:fldCharType="separate"/>
+            </w:r>
+            <w:r>
+              <w:rPr>
+                <w:noProof/>
+                <w:webHidden/>
+              </w:rPr>
+              <w:t>10</w:t>
+            </w:r>
+            <w:r>
+              <w:rPr>
+                <w:noProof/>
+                <w:webHidden/>
+              </w:rPr>
+              <w:fldChar w:fldCharType="end"/>
+            </w:r>
+          </w:hyperlink>
+        </w:p>
+        <w:p>
+          <w:pPr>
+            <w:pStyle w:val="TDC3"/>
+            <w:rPr>
+              <w:rFonts w:eastAsiaTheme="minorEastAsia"/>
+              <w:noProof/>
+              <w:sz w:val="22"/>
+              <w:szCs w:val="22"/>
+              <w:lang w:val="es-AR" w:eastAsia="es-AR"/>
+            </w:rPr>
+          </w:pPr>
+          <w:hyperlink w:anchor="_Toc530093241" w:history="1">
+            <w:r>
+              <w:rPr>
+                <w:rStyle w:val="Hipervnculo"/>
+                <w:noProof/>
+              </w:rPr>
+              <w:t>Entidad Nº 11: Libro.</w:t>
+            </w:r>
+            <w:r>
+              <w:rPr>
+                <w:noProof/>
+                <w:webHidden/>
+              </w:rPr>
+              <w:tab/>
+            </w:r>
+            <w:r>
+              <w:rPr>
+                <w:noProof/>
+                <w:webHidden/>
+              </w:rPr>
+              <w:fldChar w:fldCharType="begin"/>
+            </w:r>
+            <w:r>
+              <w:rPr>
+                <w:noProof/>
+                <w:webHidden/>
+              </w:rPr>
+              <w:instrText xml:space="preserve"> PAGEREF _Toc530093241 \h </w:instrText>
+            </w:r>
+            <w:r>
+              <w:rPr>
+                <w:noProof/>
+                <w:webHidden/>
+              </w:rPr>
+            </w:r>
+            <w:r>
+              <w:rPr>
+                <w:noProof/>
+                <w:webHidden/>
+              </w:rPr>
+              <w:fldChar w:fldCharType="separate"/>
+            </w:r>
+            <w:r>
+              <w:rPr>
+                <w:noProof/>
+                <w:webHidden/>
+              </w:rPr>
+              <w:t>10</w:t>
+            </w:r>
+            <w:r>
+              <w:rPr>
+                <w:noProof/>
+                <w:webHidden/>
+              </w:rPr>
+              <w:fldChar w:fldCharType="end"/>
+            </w:r>
+          </w:hyperlink>
+        </w:p>
+        <w:p>
+          <w:pPr>
+            <w:pStyle w:val="TDC3"/>
+            <w:rPr>
+              <w:rFonts w:eastAsiaTheme="minorEastAsia"/>
+              <w:noProof/>
+              <w:sz w:val="22"/>
+              <w:szCs w:val="22"/>
+              <w:lang w:val="es-AR" w:eastAsia="es-AR"/>
+            </w:rPr>
+          </w:pPr>
+          <w:hyperlink w:anchor="_Toc530093242" w:history="1">
+            <w:r>
+              <w:rPr>
+                <w:rStyle w:val="Hipervnculo"/>
+                <w:noProof/>
+              </w:rPr>
+              <w:t>Entidad Nº 12: Programa_PDF.</w:t>
+            </w:r>
+            <w:r>
+              <w:rPr>
+                <w:noProof/>
+                <w:webHidden/>
+              </w:rPr>
+              <w:tab/>
+            </w:r>
+            <w:r>
+              <w:rPr>
+                <w:noProof/>
+                <w:webHidden/>
+              </w:rPr>
+              <w:fldChar w:fldCharType="begin"/>
+            </w:r>
+            <w:r>
+              <w:rPr>
+                <w:noProof/>
+                <w:webHidden/>
+              </w:rPr>
+              <w:instrText xml:space="preserve"> PAGEREF _Toc530093242 \h </w:instrText>
+            </w:r>
+            <w:r>
+              <w:rPr>
+                <w:noProof/>
+                <w:webHidden/>
+              </w:rPr>
+            </w:r>
+            <w:r>
+              <w:rPr>
+                <w:noProof/>
+                <w:webHidden/>
+              </w:rPr>
+              <w:fldChar w:fldCharType="separate"/>
+            </w:r>
+            <w:r>
+              <w:rPr>
+                <w:noProof/>
+                <w:webHidden/>
+              </w:rPr>
+              <w:t>11</w:t>
+            </w:r>
+            <w:r>
+              <w:rPr>
+                <w:noProof/>
+                <w:webHidden/>
+              </w:rPr>
+              <w:fldChar w:fldCharType="end"/>
+            </w:r>
+          </w:hyperlink>
+        </w:p>
+        <w:p>
+          <w:pPr>
+            <w:pStyle w:val="TDC3"/>
+            <w:rPr>
+              <w:rFonts w:eastAsiaTheme="minorEastAsia"/>
+              <w:noProof/>
+              <w:sz w:val="22"/>
+              <w:szCs w:val="22"/>
+              <w:lang w:val="es-AR" w:eastAsia="es-AR"/>
+            </w:rPr>
+          </w:pPr>
+          <w:hyperlink w:anchor="_Toc530093243" w:history="1">
+            <w:r>
+              <w:rPr>
+                <w:rStyle w:val="Hipervnculo"/>
+                <w:noProof/>
+              </w:rPr>
+              <w:t>Entidad Nº 13: Anio.</w:t>
+            </w:r>
+            <w:r>
+              <w:rPr>
+                <w:noProof/>
+                <w:webHidden/>
+              </w:rPr>
+              <w:tab/>
+            </w:r>
+            <w:r>
+              <w:rPr>
+                <w:noProof/>
+                <w:webHidden/>
+              </w:rPr>
+              <w:fldChar w:fldCharType="begin"/>
+            </w:r>
+            <w:r>
+              <w:rPr>
+                <w:noProof/>
+                <w:webHidden/>
+              </w:rPr>
+              <w:instrText xml:space="preserve"> PAGEREF _Toc530093243 \h </w:instrText>
+            </w:r>
+            <w:r>
+              <w:rPr>
+                <w:noProof/>
+                <w:webHidden/>
+              </w:rPr>
+            </w:r>
+            <w:r>
+              <w:rPr>
+                <w:noProof/>
+                <w:webHidden/>
+              </w:rPr>
+              <w:fldChar w:fldCharType="separate"/>
+            </w:r>
+            <w:r>
+              <w:rPr>
+                <w:noProof/>
+                <w:webHidden/>
+              </w:rPr>
+              <w:t>11</w:t>
             </w:r>
             <w:r>
               <w:rPr>
@@ -1219,13 +2942,13 @@
               <w:lang w:val="es-AR" w:eastAsia="es-AR"/>
             </w:rPr>
           </w:pPr>
-          <w:hyperlink w:anchor="_Toc528314613" w:history="1">
+          <w:hyperlink w:anchor="_Toc530093244" w:history="1">
             <w:r>
               <w:rPr>
                 <w:rStyle w:val="Hipervnculo"/>
                 <w:noProof/>
               </w:rPr>
-              <w:t>Entidad Nº 1: Profesor.</w:t>
+              <w:t>Relaciones Encontradas</w:t>
             </w:r>
             <w:r>
               <w:rPr>
@@ -1246,7 +2969,7 @@
                 <w:noProof/>
                 <w:webHidden/>
               </w:rPr>
-              <w:instrText xml:space="preserve"> PAGEREF _Toc528314613 \h </w:instrText>
+              <w:instrText xml:space="preserve"> PAGEREF _Toc530093244 \h </w:instrText>
             </w:r>
             <w:r>
               <w:rPr>
@@ -1266,7 +2989,7 @@
                 <w:noProof/>
                 <w:webHidden/>
               </w:rPr>
-              <w:t>6</w:t>
+              <w:t>11</w:t>
             </w:r>
             <w:r>
               <w:rPr>
@@ -1290,13 +3013,13 @@
               <w:lang w:val="es-AR" w:eastAsia="es-AR"/>
             </w:rPr>
           </w:pPr>
-          <w:hyperlink w:anchor="_Toc528314614" w:history="1">
+          <w:hyperlink w:anchor="_Toc530093245" w:history="1">
             <w:r>
               <w:rPr>
                 <w:rStyle w:val="Hipervnculo"/>
                 <w:noProof/>
               </w:rPr>
-              <w:t>Entidad Nº 2: Departamento.</w:t>
+              <w:t>Diagrama E-R</w:t>
             </w:r>
             <w:r>
               <w:rPr>
@@ -1317,7 +3040,7 @@
                 <w:noProof/>
                 <w:webHidden/>
               </w:rPr>
-              <w:instrText xml:space="preserve"> PAGEREF _Toc528314614 \h </w:instrText>
+              <w:instrText xml:space="preserve"> PAGEREF _Toc530093245 \h </w:instrText>
             </w:r>
             <w:r>
               <w:rPr>
@@ -1337,7 +3060,7 @@
                 <w:noProof/>
                 <w:webHidden/>
               </w:rPr>
-              <w:t>6</w:t>
+              <w:t>14</w:t>
             </w:r>
             <w:r>
               <w:rPr>
@@ -1361,13 +3084,13 @@
               <w:lang w:val="es-AR" w:eastAsia="es-AR"/>
             </w:rPr>
           </w:pPr>
-          <w:hyperlink w:anchor="_Toc528314615" w:history="1">
+          <w:hyperlink w:anchor="_Toc530093246" w:history="1">
             <w:r>
               <w:rPr>
                 <w:rStyle w:val="Hipervnculo"/>
                 <w:noProof/>
               </w:rPr>
-              <w:t>Entidad Nº 3: Carrera.</w:t>
+              <w:t>Modelo Relacional</w:t>
             </w:r>
             <w:r>
               <w:rPr>
@@ -1388,7 +3111,7 @@
                 <w:noProof/>
                 <w:webHidden/>
               </w:rPr>
-              <w:instrText xml:space="preserve"> PAGEREF _Toc528314615 \h </w:instrText>
+              <w:instrText xml:space="preserve"> PAGEREF _Toc530093246 \h </w:instrText>
             </w:r>
             <w:r>
               <w:rPr>
@@ -1408,7 +3131,7 @@
                 <w:noProof/>
                 <w:webHidden/>
               </w:rPr>
-              <w:t>6</w:t>
+              <w:t>15</w:t>
             </w:r>
             <w:r>
               <w:rPr>
@@ -1432,13 +3155,13 @@
               <w:lang w:val="es-AR" w:eastAsia="es-AR"/>
             </w:rPr>
           </w:pPr>
-          <w:hyperlink w:anchor="_Toc528314616" w:history="1">
+          <w:hyperlink w:anchor="_Toc530093247" w:history="1">
             <w:r>
               <w:rPr>
                 <w:rStyle w:val="Hipervnculo"/>
                 <w:noProof/>
               </w:rPr>
-              <w:t>Entidad Nº 4: Plan.</w:t>
+              <w:t>Comentarios sobre el Modelo Relacional</w:t>
             </w:r>
             <w:r>
               <w:rPr>
@@ -1459,7 +3182,7 @@
                 <w:noProof/>
                 <w:webHidden/>
               </w:rPr>
-              <w:instrText xml:space="preserve"> PAGEREF _Toc528314616 \h </w:instrText>
+              <w:instrText xml:space="preserve"> PAGEREF _Toc530093247 \h </w:instrText>
             </w:r>
             <w:r>
               <w:rPr>
@@ -1479,7 +3202,7 @@
                 <w:noProof/>
                 <w:webHidden/>
               </w:rPr>
-              <w:t>6</w:t>
+              <w:t>15</w:t>
             </w:r>
             <w:r>
               <w:rPr>
@@ -1503,13 +3226,13 @@
               <w:lang w:val="es-AR" w:eastAsia="es-AR"/>
             </w:rPr>
           </w:pPr>
-          <w:hyperlink w:anchor="_Toc528314617" w:history="1">
+          <w:hyperlink w:anchor="_Toc530093248" w:history="1">
             <w:r>
               <w:rPr>
                 <w:rStyle w:val="Hipervnculo"/>
                 <w:noProof/>
               </w:rPr>
-              <w:t>Entidad Nº 5: Asignatura.</w:t>
+              <w:t>Normalización</w:t>
             </w:r>
             <w:r>
               <w:rPr>
@@ -1530,7 +3253,7 @@
                 <w:noProof/>
                 <w:webHidden/>
               </w:rPr>
-              <w:instrText xml:space="preserve"> PAGEREF _Toc528314617 \h </w:instrText>
+              <w:instrText xml:space="preserve"> PAGEREF _Toc530093248 \h </w:instrText>
             </w:r>
             <w:r>
               <w:rPr>
@@ -1550,7 +3273,7 @@
                 <w:noProof/>
                 <w:webHidden/>
               </w:rPr>
-              <w:t>7</w:t>
+              <w:t>15</w:t>
             </w:r>
             <w:r>
               <w:rPr>
@@ -1574,13 +3297,13 @@
               <w:lang w:val="es-AR" w:eastAsia="es-AR"/>
             </w:rPr>
           </w:pPr>
-          <w:hyperlink w:anchor="_Toc528314618" w:history="1">
+          <w:hyperlink w:anchor="_Toc530093249" w:history="1">
             <w:r>
               <w:rPr>
                 <w:rStyle w:val="Hipervnculo"/>
                 <w:noProof/>
               </w:rPr>
-              <w:t>Entidad Nº 6: Programa.</w:t>
+              <w:t>Justificación de Forma normal adoptada</w:t>
             </w:r>
             <w:r>
               <w:rPr>
@@ -1601,7 +3324,7 @@
                 <w:noProof/>
                 <w:webHidden/>
               </w:rPr>
-              <w:instrText xml:space="preserve"> PAGEREF _Toc528314618 \h </w:instrText>
+              <w:instrText xml:space="preserve"> PAGEREF _Toc530093249 \h </w:instrText>
             </w:r>
             <w:r>
               <w:rPr>
@@ -1621,1141 +3344,7 @@
                 <w:noProof/>
                 <w:webHidden/>
               </w:rPr>
-              <w:t>7</w:t>
-            </w:r>
-            <w:r>
-              <w:rPr>
-                <w:noProof/>
-                <w:webHidden/>
-              </w:rPr>
-              <w:fldChar w:fldCharType="end"/>
-            </w:r>
-          </w:hyperlink>
-        </w:p>
-        <w:p>
-          <w:pPr>
-            <w:pStyle w:val="TDC2"/>
-            <w:rPr>
-              <w:rFonts w:eastAsiaTheme="minorEastAsia"/>
-              <w:i w:val="0"/>
-              <w:iCs w:val="0"/>
-              <w:noProof/>
-              <w:sz w:val="22"/>
-              <w:szCs w:val="22"/>
-              <w:lang w:val="es-AR" w:eastAsia="es-AR"/>
-            </w:rPr>
-          </w:pPr>
-          <w:hyperlink w:anchor="_Toc528314619" w:history="1">
-            <w:r>
-              <w:rPr>
-                <w:rStyle w:val="Hipervnculo"/>
-                <w:noProof/>
-              </w:rPr>
-              <w:t>Entidad Nº 7: Registro_Notificación.</w:t>
-            </w:r>
-            <w:r>
-              <w:rPr>
-                <w:noProof/>
-                <w:webHidden/>
-              </w:rPr>
-              <w:tab/>
-            </w:r>
-            <w:r>
-              <w:rPr>
-                <w:noProof/>
-                <w:webHidden/>
-              </w:rPr>
-              <w:fldChar w:fldCharType="begin"/>
-            </w:r>
-            <w:r>
-              <w:rPr>
-                <w:noProof/>
-                <w:webHidden/>
-              </w:rPr>
-              <w:instrText xml:space="preserve"> PAGEREF _Toc528314619 \h </w:instrText>
-            </w:r>
-            <w:r>
-              <w:rPr>
-                <w:noProof/>
-                <w:webHidden/>
-              </w:rPr>
-            </w:r>
-            <w:r>
-              <w:rPr>
-                <w:noProof/>
-                <w:webHidden/>
-              </w:rPr>
-              <w:fldChar w:fldCharType="separate"/>
-            </w:r>
-            <w:r>
-              <w:rPr>
-                <w:noProof/>
-                <w:webHidden/>
-              </w:rPr>
-              <w:t>8</w:t>
-            </w:r>
-            <w:r>
-              <w:rPr>
-                <w:noProof/>
-                <w:webHidden/>
-              </w:rPr>
-              <w:fldChar w:fldCharType="end"/>
-            </w:r>
-          </w:hyperlink>
-        </w:p>
-        <w:p>
-          <w:pPr>
-            <w:pStyle w:val="TDC3"/>
-            <w:rPr>
-              <w:rFonts w:eastAsiaTheme="minorEastAsia"/>
-              <w:noProof/>
-              <w:sz w:val="22"/>
-              <w:szCs w:val="22"/>
-              <w:lang w:val="es-AR" w:eastAsia="es-AR"/>
-            </w:rPr>
-          </w:pPr>
-          <w:hyperlink w:anchor="_Toc528314620" w:history="1">
-            <w:r>
-              <w:rPr>
-                <w:rStyle w:val="Hipervnculo"/>
-                <w:noProof/>
-              </w:rPr>
-              <w:t>Llaves</w:t>
-            </w:r>
-            <w:r>
-              <w:rPr>
-                <w:noProof/>
-                <w:webHidden/>
-              </w:rPr>
-              <w:tab/>
-            </w:r>
-            <w:r>
-              <w:rPr>
-                <w:noProof/>
-                <w:webHidden/>
-              </w:rPr>
-              <w:fldChar w:fldCharType="begin"/>
-            </w:r>
-            <w:r>
-              <w:rPr>
-                <w:noProof/>
-                <w:webHidden/>
-              </w:rPr>
-              <w:instrText xml:space="preserve"> PAGEREF _Toc528314620 \h </w:instrText>
-            </w:r>
-            <w:r>
-              <w:rPr>
-                <w:noProof/>
-                <w:webHidden/>
-              </w:rPr>
-            </w:r>
-            <w:r>
-              <w:rPr>
-                <w:noProof/>
-                <w:webHidden/>
-              </w:rPr>
-              <w:fldChar w:fldCharType="separate"/>
-            </w:r>
-            <w:r>
-              <w:rPr>
-                <w:noProof/>
-                <w:webHidden/>
-              </w:rPr>
-              <w:t>8</w:t>
-            </w:r>
-            <w:r>
-              <w:rPr>
-                <w:noProof/>
-                <w:webHidden/>
-              </w:rPr>
-              <w:fldChar w:fldCharType="end"/>
-            </w:r>
-          </w:hyperlink>
-        </w:p>
-        <w:p>
-          <w:pPr>
-            <w:pStyle w:val="TDC2"/>
-            <w:rPr>
-              <w:rFonts w:eastAsiaTheme="minorEastAsia"/>
-              <w:i w:val="0"/>
-              <w:iCs w:val="0"/>
-              <w:noProof/>
-              <w:sz w:val="22"/>
-              <w:szCs w:val="22"/>
-              <w:lang w:val="es-AR" w:eastAsia="es-AR"/>
-            </w:rPr>
-          </w:pPr>
-          <w:hyperlink w:anchor="_Toc528314621" w:history="1">
-            <w:r>
-              <w:rPr>
-                <w:rStyle w:val="Hipervnculo"/>
-                <w:noProof/>
-              </w:rPr>
-              <w:t>Entidad Nº 1: Profesor.</w:t>
-            </w:r>
-            <w:r>
-              <w:rPr>
-                <w:noProof/>
-                <w:webHidden/>
-              </w:rPr>
-              <w:tab/>
-            </w:r>
-            <w:r>
-              <w:rPr>
-                <w:noProof/>
-                <w:webHidden/>
-              </w:rPr>
-              <w:fldChar w:fldCharType="begin"/>
-            </w:r>
-            <w:r>
-              <w:rPr>
-                <w:noProof/>
-                <w:webHidden/>
-              </w:rPr>
-              <w:instrText xml:space="preserve"> PAGEREF _Toc528314621 \h </w:instrText>
-            </w:r>
-            <w:r>
-              <w:rPr>
-                <w:noProof/>
-                <w:webHidden/>
-              </w:rPr>
-            </w:r>
-            <w:r>
-              <w:rPr>
-                <w:noProof/>
-                <w:webHidden/>
-              </w:rPr>
-              <w:fldChar w:fldCharType="separate"/>
-            </w:r>
-            <w:r>
-              <w:rPr>
-                <w:noProof/>
-                <w:webHidden/>
-              </w:rPr>
-              <w:t>8</w:t>
-            </w:r>
-            <w:r>
-              <w:rPr>
-                <w:noProof/>
-                <w:webHidden/>
-              </w:rPr>
-              <w:fldChar w:fldCharType="end"/>
-            </w:r>
-          </w:hyperlink>
-        </w:p>
-        <w:p>
-          <w:pPr>
-            <w:pStyle w:val="TDC2"/>
-            <w:rPr>
-              <w:rFonts w:eastAsiaTheme="minorEastAsia"/>
-              <w:i w:val="0"/>
-              <w:iCs w:val="0"/>
-              <w:noProof/>
-              <w:sz w:val="22"/>
-              <w:szCs w:val="22"/>
-              <w:lang w:val="es-AR" w:eastAsia="es-AR"/>
-            </w:rPr>
-          </w:pPr>
-          <w:hyperlink w:anchor="_Toc528314622" w:history="1">
-            <w:r>
-              <w:rPr>
-                <w:rStyle w:val="Hipervnculo"/>
-                <w:noProof/>
-              </w:rPr>
-              <w:t>Entidad Nº 2: Departamento.</w:t>
-            </w:r>
-            <w:r>
-              <w:rPr>
-                <w:noProof/>
-                <w:webHidden/>
-              </w:rPr>
-              <w:tab/>
-            </w:r>
-            <w:r>
-              <w:rPr>
-                <w:noProof/>
-                <w:webHidden/>
-              </w:rPr>
-              <w:fldChar w:fldCharType="begin"/>
-            </w:r>
-            <w:r>
-              <w:rPr>
-                <w:noProof/>
-                <w:webHidden/>
-              </w:rPr>
-              <w:instrText xml:space="preserve"> PAGEREF _Toc528314622 \h </w:instrText>
-            </w:r>
-            <w:r>
-              <w:rPr>
-                <w:noProof/>
-                <w:webHidden/>
-              </w:rPr>
-            </w:r>
-            <w:r>
-              <w:rPr>
-                <w:noProof/>
-                <w:webHidden/>
-              </w:rPr>
-              <w:fldChar w:fldCharType="separate"/>
-            </w:r>
-            <w:r>
-              <w:rPr>
-                <w:noProof/>
-                <w:webHidden/>
-              </w:rPr>
-              <w:t>8</w:t>
-            </w:r>
-            <w:r>
-              <w:rPr>
-                <w:noProof/>
-                <w:webHidden/>
-              </w:rPr>
-              <w:fldChar w:fldCharType="end"/>
-            </w:r>
-          </w:hyperlink>
-        </w:p>
-        <w:p>
-          <w:pPr>
-            <w:pStyle w:val="TDC2"/>
-            <w:rPr>
-              <w:rFonts w:eastAsiaTheme="minorEastAsia"/>
-              <w:i w:val="0"/>
-              <w:iCs w:val="0"/>
-              <w:noProof/>
-              <w:sz w:val="22"/>
-              <w:szCs w:val="22"/>
-              <w:lang w:val="es-AR" w:eastAsia="es-AR"/>
-            </w:rPr>
-          </w:pPr>
-          <w:hyperlink w:anchor="_Toc528314623" w:history="1">
-            <w:r>
-              <w:rPr>
-                <w:rStyle w:val="Hipervnculo"/>
-                <w:noProof/>
-              </w:rPr>
-              <w:t>Entidad Nº 3: Carrera.</w:t>
-            </w:r>
-            <w:r>
-              <w:rPr>
-                <w:noProof/>
-                <w:webHidden/>
-              </w:rPr>
-              <w:tab/>
-            </w:r>
-            <w:r>
-              <w:rPr>
-                <w:noProof/>
-                <w:webHidden/>
-              </w:rPr>
-              <w:fldChar w:fldCharType="begin"/>
-            </w:r>
-            <w:r>
-              <w:rPr>
-                <w:noProof/>
-                <w:webHidden/>
-              </w:rPr>
-              <w:instrText xml:space="preserve"> PAGEREF _Toc528314623 \h </w:instrText>
-            </w:r>
-            <w:r>
-              <w:rPr>
-                <w:noProof/>
-                <w:webHidden/>
-              </w:rPr>
-            </w:r>
-            <w:r>
-              <w:rPr>
-                <w:noProof/>
-                <w:webHidden/>
-              </w:rPr>
-              <w:fldChar w:fldCharType="separate"/>
-            </w:r>
-            <w:r>
-              <w:rPr>
-                <w:noProof/>
-                <w:webHidden/>
-              </w:rPr>
-              <w:t>8</w:t>
-            </w:r>
-            <w:r>
-              <w:rPr>
-                <w:noProof/>
-                <w:webHidden/>
-              </w:rPr>
-              <w:fldChar w:fldCharType="end"/>
-            </w:r>
-          </w:hyperlink>
-        </w:p>
-        <w:p>
-          <w:pPr>
-            <w:pStyle w:val="TDC2"/>
-            <w:rPr>
-              <w:rFonts w:eastAsiaTheme="minorEastAsia"/>
-              <w:i w:val="0"/>
-              <w:iCs w:val="0"/>
-              <w:noProof/>
-              <w:sz w:val="22"/>
-              <w:szCs w:val="22"/>
-              <w:lang w:val="es-AR" w:eastAsia="es-AR"/>
-            </w:rPr>
-          </w:pPr>
-          <w:hyperlink w:anchor="_Toc528314624" w:history="1">
-            <w:r>
-              <w:rPr>
-                <w:rStyle w:val="Hipervnculo"/>
-                <w:noProof/>
-              </w:rPr>
-              <w:t>Entidad Nº 4: Plan.</w:t>
-            </w:r>
-            <w:r>
-              <w:rPr>
-                <w:noProof/>
-                <w:webHidden/>
-              </w:rPr>
-              <w:tab/>
-            </w:r>
-            <w:r>
-              <w:rPr>
-                <w:noProof/>
-                <w:webHidden/>
-              </w:rPr>
-              <w:fldChar w:fldCharType="begin"/>
-            </w:r>
-            <w:r>
-              <w:rPr>
-                <w:noProof/>
-                <w:webHidden/>
-              </w:rPr>
-              <w:instrText xml:space="preserve"> PAGEREF _Toc528314624 \h </w:instrText>
-            </w:r>
-            <w:r>
-              <w:rPr>
-                <w:noProof/>
-                <w:webHidden/>
-              </w:rPr>
-            </w:r>
-            <w:r>
-              <w:rPr>
-                <w:noProof/>
-                <w:webHidden/>
-              </w:rPr>
-              <w:fldChar w:fldCharType="separate"/>
-            </w:r>
-            <w:r>
-              <w:rPr>
-                <w:noProof/>
-                <w:webHidden/>
-              </w:rPr>
-              <w:t>8</w:t>
-            </w:r>
-            <w:r>
-              <w:rPr>
-                <w:noProof/>
-                <w:webHidden/>
-              </w:rPr>
-              <w:fldChar w:fldCharType="end"/>
-            </w:r>
-          </w:hyperlink>
-        </w:p>
-        <w:p>
-          <w:pPr>
-            <w:pStyle w:val="TDC2"/>
-            <w:rPr>
-              <w:rFonts w:eastAsiaTheme="minorEastAsia"/>
-              <w:i w:val="0"/>
-              <w:iCs w:val="0"/>
-              <w:noProof/>
-              <w:sz w:val="22"/>
-              <w:szCs w:val="22"/>
-              <w:lang w:val="es-AR" w:eastAsia="es-AR"/>
-            </w:rPr>
-          </w:pPr>
-          <w:hyperlink w:anchor="_Toc528314625" w:history="1">
-            <w:r>
-              <w:rPr>
-                <w:rStyle w:val="Hipervnculo"/>
-                <w:noProof/>
-              </w:rPr>
-              <w:t>Entidad Nº 5: Asignatura.</w:t>
-            </w:r>
-            <w:r>
-              <w:rPr>
-                <w:noProof/>
-                <w:webHidden/>
-              </w:rPr>
-              <w:tab/>
-            </w:r>
-            <w:r>
-              <w:rPr>
-                <w:noProof/>
-                <w:webHidden/>
-              </w:rPr>
-              <w:fldChar w:fldCharType="begin"/>
-            </w:r>
-            <w:r>
-              <w:rPr>
-                <w:noProof/>
-                <w:webHidden/>
-              </w:rPr>
-              <w:instrText xml:space="preserve"> PAGEREF _Toc528314625 \h </w:instrText>
-            </w:r>
-            <w:r>
-              <w:rPr>
-                <w:noProof/>
-                <w:webHidden/>
-              </w:rPr>
-            </w:r>
-            <w:r>
-              <w:rPr>
-                <w:noProof/>
-                <w:webHidden/>
-              </w:rPr>
-              <w:fldChar w:fldCharType="separate"/>
-            </w:r>
-            <w:r>
-              <w:rPr>
-                <w:noProof/>
-                <w:webHidden/>
-              </w:rPr>
-              <w:t>8</w:t>
-            </w:r>
-            <w:r>
-              <w:rPr>
-                <w:noProof/>
-                <w:webHidden/>
-              </w:rPr>
-              <w:fldChar w:fldCharType="end"/>
-            </w:r>
-          </w:hyperlink>
-        </w:p>
-        <w:p>
-          <w:pPr>
-            <w:pStyle w:val="TDC2"/>
-            <w:rPr>
-              <w:rFonts w:eastAsiaTheme="minorEastAsia"/>
-              <w:i w:val="0"/>
-              <w:iCs w:val="0"/>
-              <w:noProof/>
-              <w:sz w:val="22"/>
-              <w:szCs w:val="22"/>
-              <w:lang w:val="es-AR" w:eastAsia="es-AR"/>
-            </w:rPr>
-          </w:pPr>
-          <w:hyperlink w:anchor="_Toc528314626" w:history="1">
-            <w:r>
-              <w:rPr>
-                <w:rStyle w:val="Hipervnculo"/>
-                <w:noProof/>
-              </w:rPr>
-              <w:t>Entidad Nº 6: Programa.</w:t>
-            </w:r>
-            <w:r>
-              <w:rPr>
-                <w:noProof/>
-                <w:webHidden/>
-              </w:rPr>
-              <w:tab/>
-            </w:r>
-            <w:r>
-              <w:rPr>
-                <w:noProof/>
-                <w:webHidden/>
-              </w:rPr>
-              <w:fldChar w:fldCharType="begin"/>
-            </w:r>
-            <w:r>
-              <w:rPr>
-                <w:noProof/>
-                <w:webHidden/>
-              </w:rPr>
-              <w:instrText xml:space="preserve"> PAGEREF _Toc528314626 \h </w:instrText>
-            </w:r>
-            <w:r>
-              <w:rPr>
-                <w:noProof/>
-                <w:webHidden/>
-              </w:rPr>
-            </w:r>
-            <w:r>
-              <w:rPr>
-                <w:noProof/>
-                <w:webHidden/>
-              </w:rPr>
-              <w:fldChar w:fldCharType="separate"/>
-            </w:r>
-            <w:r>
-              <w:rPr>
-                <w:noProof/>
-                <w:webHidden/>
-              </w:rPr>
-              <w:t>9</w:t>
-            </w:r>
-            <w:r>
-              <w:rPr>
-                <w:noProof/>
-                <w:webHidden/>
-              </w:rPr>
-              <w:fldChar w:fldCharType="end"/>
-            </w:r>
-          </w:hyperlink>
-        </w:p>
-        <w:p>
-          <w:pPr>
-            <w:pStyle w:val="TDC2"/>
-            <w:rPr>
-              <w:rFonts w:eastAsiaTheme="minorEastAsia"/>
-              <w:i w:val="0"/>
-              <w:iCs w:val="0"/>
-              <w:noProof/>
-              <w:sz w:val="22"/>
-              <w:szCs w:val="22"/>
-              <w:lang w:val="es-AR" w:eastAsia="es-AR"/>
-            </w:rPr>
-          </w:pPr>
-          <w:hyperlink w:anchor="_Toc528314627" w:history="1">
-            <w:r>
-              <w:rPr>
-                <w:rStyle w:val="Hipervnculo"/>
-                <w:noProof/>
-              </w:rPr>
-              <w:t>Entidad Nº 7: Registro_Notificación.</w:t>
-            </w:r>
-            <w:r>
-              <w:rPr>
-                <w:noProof/>
-                <w:webHidden/>
-              </w:rPr>
-              <w:tab/>
-            </w:r>
-            <w:r>
-              <w:rPr>
-                <w:noProof/>
-                <w:webHidden/>
-              </w:rPr>
-              <w:fldChar w:fldCharType="begin"/>
-            </w:r>
-            <w:r>
-              <w:rPr>
-                <w:noProof/>
-                <w:webHidden/>
-              </w:rPr>
-              <w:instrText xml:space="preserve"> PAGEREF _Toc528314627 \h </w:instrText>
-            </w:r>
-            <w:r>
-              <w:rPr>
-                <w:noProof/>
-                <w:webHidden/>
-              </w:rPr>
-            </w:r>
-            <w:r>
-              <w:rPr>
-                <w:noProof/>
-                <w:webHidden/>
-              </w:rPr>
-              <w:fldChar w:fldCharType="separate"/>
-            </w:r>
-            <w:r>
-              <w:rPr>
-                <w:noProof/>
-                <w:webHidden/>
-              </w:rPr>
-              <w:t>9</w:t>
-            </w:r>
-            <w:r>
-              <w:rPr>
-                <w:noProof/>
-                <w:webHidden/>
-              </w:rPr>
-              <w:fldChar w:fldCharType="end"/>
-            </w:r>
-          </w:hyperlink>
-        </w:p>
-        <w:p>
-          <w:pPr>
-            <w:pStyle w:val="TDC2"/>
-            <w:rPr>
-              <w:rFonts w:eastAsiaTheme="minorEastAsia"/>
-              <w:i w:val="0"/>
-              <w:iCs w:val="0"/>
-              <w:noProof/>
-              <w:sz w:val="22"/>
-              <w:szCs w:val="22"/>
-              <w:lang w:val="es-AR" w:eastAsia="es-AR"/>
-            </w:rPr>
-          </w:pPr>
-          <w:hyperlink w:anchor="_Toc528314628" w:history="1">
-            <w:r>
-              <w:rPr>
-                <w:rStyle w:val="Hipervnculo"/>
-                <w:noProof/>
-              </w:rPr>
-              <w:t>Relaciones Encontradas</w:t>
-            </w:r>
-            <w:r>
-              <w:rPr>
-                <w:noProof/>
-                <w:webHidden/>
-              </w:rPr>
-              <w:tab/>
-            </w:r>
-            <w:r>
-              <w:rPr>
-                <w:noProof/>
-                <w:webHidden/>
-              </w:rPr>
-              <w:fldChar w:fldCharType="begin"/>
-            </w:r>
-            <w:r>
-              <w:rPr>
-                <w:noProof/>
-                <w:webHidden/>
-              </w:rPr>
-              <w:instrText xml:space="preserve"> PAGEREF _Toc528314628 \h </w:instrText>
-            </w:r>
-            <w:r>
-              <w:rPr>
-                <w:noProof/>
-                <w:webHidden/>
-              </w:rPr>
-            </w:r>
-            <w:r>
-              <w:rPr>
-                <w:noProof/>
-                <w:webHidden/>
-              </w:rPr>
-              <w:fldChar w:fldCharType="separate"/>
-            </w:r>
-            <w:r>
-              <w:rPr>
-                <w:noProof/>
-                <w:webHidden/>
-              </w:rPr>
-              <w:t>9</w:t>
-            </w:r>
-            <w:r>
-              <w:rPr>
-                <w:noProof/>
-                <w:webHidden/>
-              </w:rPr>
-              <w:fldChar w:fldCharType="end"/>
-            </w:r>
-          </w:hyperlink>
-        </w:p>
-        <w:p>
-          <w:pPr>
-            <w:pStyle w:val="TDC2"/>
-            <w:rPr>
-              <w:rFonts w:eastAsiaTheme="minorEastAsia"/>
-              <w:i w:val="0"/>
-              <w:iCs w:val="0"/>
-              <w:noProof/>
-              <w:sz w:val="22"/>
-              <w:szCs w:val="22"/>
-              <w:lang w:val="es-AR" w:eastAsia="es-AR"/>
-            </w:rPr>
-          </w:pPr>
-          <w:hyperlink w:anchor="_Toc528314629" w:history="1">
-            <w:r>
-              <w:rPr>
-                <w:rStyle w:val="Hipervnculo"/>
-                <w:noProof/>
-              </w:rPr>
-              <w:t>Diagrama E-R</w:t>
-            </w:r>
-            <w:r>
-              <w:rPr>
-                <w:noProof/>
-                <w:webHidden/>
-              </w:rPr>
-              <w:tab/>
-            </w:r>
-            <w:r>
-              <w:rPr>
-                <w:noProof/>
-                <w:webHidden/>
-              </w:rPr>
-              <w:fldChar w:fldCharType="begin"/>
-            </w:r>
-            <w:r>
-              <w:rPr>
-                <w:noProof/>
-                <w:webHidden/>
-              </w:rPr>
-              <w:instrText xml:space="preserve"> PAGEREF _Toc528314629 \h </w:instrText>
-            </w:r>
-            <w:r>
-              <w:rPr>
-                <w:noProof/>
-                <w:webHidden/>
-              </w:rPr>
-            </w:r>
-            <w:r>
-              <w:rPr>
-                <w:noProof/>
-                <w:webHidden/>
-              </w:rPr>
-              <w:fldChar w:fldCharType="separate"/>
-            </w:r>
-            <w:r>
-              <w:rPr>
-                <w:noProof/>
-                <w:webHidden/>
-              </w:rPr>
-              <w:t>11</w:t>
-            </w:r>
-            <w:r>
-              <w:rPr>
-                <w:noProof/>
-                <w:webHidden/>
-              </w:rPr>
-              <w:fldChar w:fldCharType="end"/>
-            </w:r>
-          </w:hyperlink>
-        </w:p>
-        <w:p>
-          <w:pPr>
-            <w:pStyle w:val="TDC2"/>
-            <w:rPr>
-              <w:rFonts w:eastAsiaTheme="minorEastAsia"/>
-              <w:i w:val="0"/>
-              <w:iCs w:val="0"/>
-              <w:noProof/>
-              <w:sz w:val="22"/>
-              <w:szCs w:val="22"/>
-              <w:lang w:val="es-AR" w:eastAsia="es-AR"/>
-            </w:rPr>
-          </w:pPr>
-          <w:hyperlink w:anchor="_Toc528314630" w:history="1">
-            <w:r>
-              <w:rPr>
-                <w:rStyle w:val="Hipervnculo"/>
-                <w:noProof/>
-              </w:rPr>
-              <w:t>Modelo Relacional</w:t>
-            </w:r>
-            <w:r>
-              <w:rPr>
-                <w:noProof/>
-                <w:webHidden/>
-              </w:rPr>
-              <w:tab/>
-            </w:r>
-            <w:r>
-              <w:rPr>
-                <w:noProof/>
-                <w:webHidden/>
-              </w:rPr>
-              <w:fldChar w:fldCharType="begin"/>
-            </w:r>
-            <w:r>
-              <w:rPr>
-                <w:noProof/>
-                <w:webHidden/>
-              </w:rPr>
-              <w:instrText xml:space="preserve"> PAGEREF _Toc528314630 \h </w:instrText>
-            </w:r>
-            <w:r>
-              <w:rPr>
-                <w:noProof/>
-                <w:webHidden/>
-              </w:rPr>
-            </w:r>
-            <w:r>
-              <w:rPr>
-                <w:noProof/>
-                <w:webHidden/>
-              </w:rPr>
-              <w:fldChar w:fldCharType="separate"/>
-            </w:r>
-            <w:r>
-              <w:rPr>
-                <w:noProof/>
-                <w:webHidden/>
-              </w:rPr>
-              <w:t>12</w:t>
-            </w:r>
-            <w:r>
-              <w:rPr>
-                <w:noProof/>
-                <w:webHidden/>
-              </w:rPr>
-              <w:fldChar w:fldCharType="end"/>
-            </w:r>
-          </w:hyperlink>
-        </w:p>
-        <w:p>
-          <w:pPr>
-            <w:pStyle w:val="TDC2"/>
-            <w:rPr>
-              <w:rFonts w:eastAsiaTheme="minorEastAsia"/>
-              <w:i w:val="0"/>
-              <w:iCs w:val="0"/>
-              <w:noProof/>
-              <w:sz w:val="22"/>
-              <w:szCs w:val="22"/>
-              <w:lang w:val="es-AR" w:eastAsia="es-AR"/>
-            </w:rPr>
-          </w:pPr>
-          <w:hyperlink w:anchor="_Toc528314631" w:history="1">
-            <w:r>
-              <w:rPr>
-                <w:rStyle w:val="Hipervnculo"/>
-                <w:noProof/>
-              </w:rPr>
-              <w:t>Comentarios sobre el Modelo Relacional</w:t>
-            </w:r>
-            <w:r>
-              <w:rPr>
-                <w:noProof/>
-                <w:webHidden/>
-              </w:rPr>
-              <w:tab/>
-            </w:r>
-            <w:r>
-              <w:rPr>
-                <w:noProof/>
-                <w:webHidden/>
-              </w:rPr>
-              <w:fldChar w:fldCharType="begin"/>
-            </w:r>
-            <w:r>
-              <w:rPr>
-                <w:noProof/>
-                <w:webHidden/>
-              </w:rPr>
-              <w:instrText xml:space="preserve"> PAGEREF _Toc528314631 \h </w:instrText>
-            </w:r>
-            <w:r>
-              <w:rPr>
-                <w:noProof/>
-                <w:webHidden/>
-              </w:rPr>
-            </w:r>
-            <w:r>
-              <w:rPr>
-                <w:noProof/>
-                <w:webHidden/>
-              </w:rPr>
-              <w:fldChar w:fldCharType="separate"/>
-            </w:r>
-            <w:r>
-              <w:rPr>
-                <w:noProof/>
-                <w:webHidden/>
-              </w:rPr>
-              <w:t>12</w:t>
-            </w:r>
-            <w:r>
-              <w:rPr>
-                <w:noProof/>
-                <w:webHidden/>
-              </w:rPr>
-              <w:fldChar w:fldCharType="end"/>
-            </w:r>
-          </w:hyperlink>
-        </w:p>
-        <w:p>
-          <w:pPr>
-            <w:pStyle w:val="TDC2"/>
-            <w:rPr>
-              <w:rFonts w:eastAsiaTheme="minorEastAsia"/>
-              <w:i w:val="0"/>
-              <w:iCs w:val="0"/>
-              <w:noProof/>
-              <w:sz w:val="22"/>
-              <w:szCs w:val="22"/>
-              <w:lang w:val="es-AR" w:eastAsia="es-AR"/>
-            </w:rPr>
-          </w:pPr>
-          <w:hyperlink w:anchor="_Toc528314632" w:history="1">
-            <w:r>
-              <w:rPr>
-                <w:rStyle w:val="Hipervnculo"/>
-                <w:noProof/>
-              </w:rPr>
-              <w:t>Normalización</w:t>
-            </w:r>
-            <w:r>
-              <w:rPr>
-                <w:noProof/>
-                <w:webHidden/>
-              </w:rPr>
-              <w:tab/>
-            </w:r>
-            <w:r>
-              <w:rPr>
-                <w:noProof/>
-                <w:webHidden/>
-              </w:rPr>
-              <w:fldChar w:fldCharType="begin"/>
-            </w:r>
-            <w:r>
-              <w:rPr>
-                <w:noProof/>
-                <w:webHidden/>
-              </w:rPr>
-              <w:instrText xml:space="preserve"> PAGEREF _Toc528314632 \h </w:instrText>
-            </w:r>
-            <w:r>
-              <w:rPr>
-                <w:noProof/>
-                <w:webHidden/>
-              </w:rPr>
-            </w:r>
-            <w:r>
-              <w:rPr>
-                <w:noProof/>
-                <w:webHidden/>
-              </w:rPr>
-              <w:fldChar w:fldCharType="separate"/>
-            </w:r>
-            <w:r>
-              <w:rPr>
-                <w:noProof/>
-                <w:webHidden/>
-              </w:rPr>
-              <w:t>12</w:t>
-            </w:r>
-            <w:r>
-              <w:rPr>
-                <w:noProof/>
-                <w:webHidden/>
-              </w:rPr>
-              <w:fldChar w:fldCharType="end"/>
-            </w:r>
-          </w:hyperlink>
-        </w:p>
-        <w:p>
-          <w:pPr>
-            <w:pStyle w:val="TDC2"/>
-            <w:rPr>
-              <w:rFonts w:eastAsiaTheme="minorEastAsia"/>
-              <w:i w:val="0"/>
-              <w:iCs w:val="0"/>
-              <w:noProof/>
-              <w:sz w:val="22"/>
-              <w:szCs w:val="22"/>
-              <w:lang w:val="es-AR" w:eastAsia="es-AR"/>
-            </w:rPr>
-          </w:pPr>
-          <w:hyperlink w:anchor="_Toc528314633" w:history="1">
-            <w:r>
-              <w:rPr>
-                <w:rStyle w:val="Hipervnculo"/>
-                <w:noProof/>
-              </w:rPr>
-              <w:t>Justificación de Forma normal adoptada</w:t>
-            </w:r>
-            <w:r>
-              <w:rPr>
-                <w:noProof/>
-                <w:webHidden/>
-              </w:rPr>
-              <w:tab/>
-            </w:r>
-            <w:r>
-              <w:rPr>
-                <w:noProof/>
-                <w:webHidden/>
-              </w:rPr>
-              <w:fldChar w:fldCharType="begin"/>
-            </w:r>
-            <w:r>
-              <w:rPr>
-                <w:noProof/>
-                <w:webHidden/>
-              </w:rPr>
-              <w:instrText xml:space="preserve"> PAGEREF _Toc528314633 \h </w:instrText>
-            </w:r>
-            <w:r>
-              <w:rPr>
-                <w:noProof/>
-                <w:webHidden/>
-              </w:rPr>
-            </w:r>
-            <w:r>
-              <w:rPr>
-                <w:noProof/>
-                <w:webHidden/>
-              </w:rPr>
-              <w:fldChar w:fldCharType="separate"/>
-            </w:r>
-            <w:r>
-              <w:rPr>
-                <w:noProof/>
-                <w:webHidden/>
-              </w:rPr>
-              <w:t>12</w:t>
-            </w:r>
-            <w:r>
-              <w:rPr>
-                <w:noProof/>
-                <w:webHidden/>
-              </w:rPr>
-              <w:fldChar w:fldCharType="end"/>
-            </w:r>
-          </w:hyperlink>
-        </w:p>
-        <w:p>
-          <w:pPr>
-            <w:pStyle w:val="TDC2"/>
-            <w:rPr>
-              <w:rFonts w:eastAsiaTheme="minorEastAsia"/>
-              <w:i w:val="0"/>
-              <w:iCs w:val="0"/>
-              <w:noProof/>
-              <w:sz w:val="22"/>
-              <w:szCs w:val="22"/>
-              <w:lang w:val="es-AR" w:eastAsia="es-AR"/>
-            </w:rPr>
-          </w:pPr>
-          <w:hyperlink w:anchor="_Toc528314634" w:history="1">
-            <w:r>
-              <w:rPr>
-                <w:rStyle w:val="Hipervnculo"/>
-                <w:noProof/>
-              </w:rPr>
-              <w:t>Especificación de la Distribución de Datos</w:t>
-            </w:r>
-            <w:r>
-              <w:rPr>
-                <w:noProof/>
-                <w:webHidden/>
-              </w:rPr>
-              <w:tab/>
-            </w:r>
-            <w:r>
-              <w:rPr>
-                <w:noProof/>
-                <w:webHidden/>
-              </w:rPr>
-              <w:fldChar w:fldCharType="begin"/>
-            </w:r>
-            <w:r>
-              <w:rPr>
-                <w:noProof/>
-                <w:webHidden/>
-              </w:rPr>
-              <w:instrText xml:space="preserve"> PAGEREF _Toc528314634 \h </w:instrText>
-            </w:r>
-            <w:r>
-              <w:rPr>
-                <w:noProof/>
-                <w:webHidden/>
-              </w:rPr>
-            </w:r>
-            <w:r>
-              <w:rPr>
-                <w:noProof/>
-                <w:webHidden/>
-              </w:rPr>
-              <w:fldChar w:fldCharType="separate"/>
-            </w:r>
-            <w:r>
-              <w:rPr>
-                <w:noProof/>
-                <w:webHidden/>
-              </w:rPr>
-              <w:t>13</w:t>
+              <w:t>15</w:t>
             </w:r>
             <w:r>
               <w:rPr>
@@ -2804,7 +3393,7 @@
       <w:pPr>
         <w:pStyle w:val="PSI-Ttulo1"/>
       </w:pPr>
-      <w:bookmarkStart w:id="0" w:name="_Toc528314604"/>
+      <w:bookmarkStart w:id="0" w:name="_Toc530093210"/>
       <w:r>
         <w:t>Introducción</w:t>
       </w:r>
@@ -2814,7 +3403,7 @@
       <w:pPr>
         <w:pStyle w:val="PSI-Ttulo2"/>
       </w:pPr>
-      <w:bookmarkStart w:id="1" w:name="_Toc528314605"/>
+      <w:bookmarkStart w:id="1" w:name="_Toc530093211"/>
       <w:r>
         <w:t>Propósito</w:t>
       </w:r>
@@ -2907,7 +3496,7 @@
       <w:pPr>
         <w:pStyle w:val="PSI-Ttulo2"/>
       </w:pPr>
-      <w:bookmarkStart w:id="2" w:name="_Toc528314606"/>
+      <w:bookmarkStart w:id="2" w:name="_Toc530093212"/>
       <w:r>
         <w:t>Alcance</w:t>
       </w:r>
@@ -2919,30 +3508,6 @@
       </w:pPr>
       <w:r>
         <w:t xml:space="preserve">Se plantea representar mediante las distintas herramientas conceptuales (MER/ DER, Modelo Relacional) cómo será la conformación de la base de datos de nuestro sistema. Habiendo realizado previamente el análisis de los requerimientos de datos, describiéndolos y detallando cada uno de ellos, como así también sus interrelaciones,  para luego realizar su representación en los diagramas anteriormente mencionados y posteriormente, refinar el modelo lógico mediante la aplicación de las técnicas de modelado (normalización).  </w:t>
-      </w:r>
-    </w:p>
-    <w:p>
-      <w:pPr>
-        <w:pStyle w:val="PSI-Ttulo1"/>
-      </w:pPr>
-      <w:bookmarkStart w:id="3" w:name="_Toc528314607"/>
-      <w:r>
-        <w:t>Referencias</w:t>
-      </w:r>
-      <w:bookmarkEnd w:id="3"/>
-    </w:p>
-    <w:p>
-      <w:pPr>
-        <w:pStyle w:val="PSI-Comentario"/>
-      </w:pPr>
-      <w:r>
-        <w:t xml:space="preserve">[Esta sección debe proporcionar una lista completa de todos los documentos a los que se hace referencia en el documento Modelo de </w:t>
-      </w:r>
-      <w:r>
-        <w:t>Datos</w:t>
-      </w:r>
-      <w:r>
-        <w:t>. Cada documento debe identificarse por el título, número del informe (si se aplica), fecha, y organización que lo publica. Especifique las fuentes de las que pueden obtenerse las referencias. Esta información puede proporcionarse por la referencia a un apéndice o a otro documento.]</w:t>
       </w:r>
     </w:p>
     <w:p>
@@ -2961,103 +3526,63 @@
       <w:pPr>
         <w:pStyle w:val="PSI-Ttulo1"/>
       </w:pPr>
-      <w:bookmarkStart w:id="4" w:name="_Toc528314608"/>
+      <w:bookmarkStart w:id="3" w:name="_Toc530093213"/>
       <w:r>
         <w:lastRenderedPageBreak/>
         <w:t>Diseño de Datos</w:t>
       </w:r>
+      <w:bookmarkEnd w:id="3"/>
+    </w:p>
+    <w:p>
+      <w:pPr>
+        <w:pStyle w:val="PSI-Normal"/>
+      </w:pPr>
+      <w:r>
+        <w:t>En esta sección se define la estructura de datos que utilizará el sistema</w:t>
+      </w:r>
+      <w:r>
+        <w:t xml:space="preserve"> VASPA</w:t>
+      </w:r>
+      <w:r>
+        <w:t>, a partir de los requisitos funcionales y no funciona</w:t>
+      </w:r>
+      <w:r>
+        <w:t>les establecidos anteriormente</w:t>
+      </w:r>
+      <w:r>
+        <w:t xml:space="preserve"> y las particularidades del entorno tecnológico</w:t>
+      </w:r>
+      <w:r>
+        <w:t xml:space="preserve">. </w:t>
+      </w:r>
+    </w:p>
+    <w:p>
+      <w:pPr>
+        <w:pStyle w:val="PSI-Comentario"/>
+      </w:pPr>
+    </w:p>
+    <w:p>
+      <w:pPr>
+        <w:pStyle w:val="Ttulo2"/>
+      </w:pPr>
+      <w:bookmarkStart w:id="4" w:name="_Toc530093214"/>
+      <w:r>
+        <w:t>Modelo Entidad-Relación</w:t>
+      </w:r>
       <w:bookmarkEnd w:id="4"/>
-    </w:p>
-    <w:p>
-      <w:pPr>
-        <w:pStyle w:val="PSI-Normal"/>
-      </w:pPr>
-      <w:r>
-        <w:t>En esta sección se define la estructura de datos que utilizará el sistema</w:t>
-      </w:r>
-      <w:r>
-        <w:t xml:space="preserve"> VASPA</w:t>
-      </w:r>
-      <w:r>
-        <w:t>, a partir de los requisitos funcionales y no funciona</w:t>
-      </w:r>
-      <w:r>
-        <w:t>les establecidos anteriormente</w:t>
-      </w:r>
-      <w:r>
-        <w:t xml:space="preserve"> y las particularidades del entorno tecnológico</w:t>
-      </w:r>
-      <w:r>
-        <w:t xml:space="preserve">. </w:t>
-      </w:r>
-    </w:p>
-    <w:p>
-      <w:pPr>
-        <w:pStyle w:val="PSI-Ttulo2"/>
-      </w:pPr>
-      <w:bookmarkStart w:id="5" w:name="_Toc528314609"/>
-      <w:r>
-        <w:t>Modelo de Datos General</w:t>
+      <w:r>
+        <w:t xml:space="preserve"> </w:t>
+      </w:r>
+    </w:p>
+    <w:p>
+      <w:pPr>
+        <w:pStyle w:val="Ttulo3"/>
+      </w:pPr>
+      <w:bookmarkStart w:id="5" w:name="_Toc530093215"/>
+      <w:r>
+        <w:t>Definición</w:t>
       </w:r>
       <w:bookmarkEnd w:id="5"/>
-    </w:p>
-    <w:p>
-      <w:pPr>
-        <w:pStyle w:val="PSI-Comentario"/>
-      </w:pPr>
-      <w:r>
-        <w:t>[En esta sección se realiza el diseño de datos que no pertenecen al Núcleo pero que son relevantes para la arquitectura del sistema.</w:t>
-      </w:r>
-    </w:p>
-    <w:p>
-      <w:pPr>
-        <w:pStyle w:val="PSI-Comentario"/>
-      </w:pPr>
-      <w:r>
-        <w:t>Se identifican las principales entidades de datos y los datos por los que están compuestas a partir de la especificación de requerimientos.</w:t>
-      </w:r>
-    </w:p>
-    <w:p>
-      <w:pPr>
-        <w:pStyle w:val="PSI-Comentario"/>
-      </w:pPr>
-      <w:r>
-        <w:t xml:space="preserve">Además se describen las dependencias entre dichas entidades mediante diagramas de </w:t>
-      </w:r>
-      <w:r>
-        <w:t>dependencias</w:t>
-      </w:r>
-      <w:r>
-        <w:t>.]</w:t>
-      </w:r>
-    </w:p>
-    <w:p>
-      <w:pPr>
-        <w:pStyle w:val="PSI-Comentario"/>
-      </w:pPr>
-    </w:p>
-    <w:p>
-      <w:pPr>
-        <w:pStyle w:val="Ttulo2"/>
-      </w:pPr>
-      <w:bookmarkStart w:id="6" w:name="_Toc528314610"/>
-      <w:r>
-        <w:t>Modelo Entidad-Relación</w:t>
-      </w:r>
-      <w:bookmarkEnd w:id="6"/>
-      <w:r>
-        <w:t xml:space="preserve"> </w:t>
-      </w:r>
-    </w:p>
-    <w:p>
-      <w:pPr>
-        <w:pStyle w:val="Ttulo3"/>
-      </w:pPr>
-      <w:bookmarkStart w:id="7" w:name="_Toc528314611"/>
-      <w:r>
-        <w:t>Definición</w:t>
-      </w:r>
-      <w:bookmarkEnd w:id="7"/>
     </w:p>
     <w:p>
       <w:pPr>
@@ -3242,37 +3767,16 @@
     </w:p>
     <w:p>
       <w:pPr>
-        <w:pStyle w:val="PSI-Comentario"/>
-      </w:pPr>
-    </w:p>
-    <w:p>
-      <w:pPr>
-        <w:pStyle w:val="PSI-Comentario"/>
-      </w:pPr>
-    </w:p>
-    <w:p>
-      <w:pPr>
-        <w:pStyle w:val="PSI-Comentario"/>
-      </w:pPr>
-    </w:p>
-    <w:p>
-      <w:pPr>
-        <w:pStyle w:val="PSI-Comentario"/>
-      </w:pPr>
-    </w:p>
-    <w:p>
-      <w:pPr>
         <w:pStyle w:val="PSI-Ttulo2"/>
       </w:pPr>
-      <w:bookmarkStart w:id="8" w:name="_Toc528314612"/>
-      <w:r>
-        <w:lastRenderedPageBreak/>
+      <w:bookmarkStart w:id="6" w:name="_Toc530093216"/>
+      <w:r>
         <w:t xml:space="preserve">Descripción de Entidades </w:t>
       </w:r>
       <w:r>
         <w:t>y Atributos</w:t>
       </w:r>
-      <w:bookmarkEnd w:id="8"/>
+      <w:bookmarkEnd w:id="6"/>
     </w:p>
     <w:p>
       <w:pPr>
@@ -3281,13 +3785,13 @@
     </w:p>
     <w:p>
       <w:pPr>
-        <w:pStyle w:val="PSI-Ttulo2"/>
-      </w:pPr>
-      <w:bookmarkStart w:id="9" w:name="_Toc528314613"/>
+        <w:pStyle w:val="PSI-Ttulo3"/>
+      </w:pPr>
+      <w:bookmarkStart w:id="7" w:name="_Toc530093217"/>
       <w:r>
         <w:t>Entidad Nº 1: Profesor.</w:t>
       </w:r>
-      <w:bookmarkEnd w:id="9"/>
+      <w:bookmarkEnd w:id="7"/>
     </w:p>
     <w:p>
       <w:pPr>
@@ -3376,7 +3880,7 @@
         </w:numPr>
       </w:pPr>
       <w:r>
-        <w:t>cargo</w:t>
+        <w:t>categoría</w:t>
       </w:r>
     </w:p>
     <w:p>
@@ -3388,26 +3892,26 @@
         </w:numPr>
       </w:pPr>
       <w:r>
-        <w:t>categoría</w:t>
-      </w:r>
-    </w:p>
-    <w:p>
-      <w:pPr>
-        <w:pStyle w:val="PSI-Normal"/>
-      </w:pPr>
-    </w:p>
-    <w:p>
-      <w:pPr>
-        <w:pStyle w:val="PSI-Ttulo2"/>
-      </w:pPr>
-      <w:bookmarkStart w:id="10" w:name="_Toc528314614"/>
+        <w:t>preferencia</w:t>
+      </w:r>
+    </w:p>
+    <w:p>
+      <w:pPr>
+        <w:pStyle w:val="PSI-Normal"/>
+      </w:pPr>
+    </w:p>
+    <w:p>
+      <w:pPr>
+        <w:pStyle w:val="PSI-Ttulo3"/>
+      </w:pPr>
+      <w:bookmarkStart w:id="8" w:name="_Toc530093218"/>
       <w:r>
         <w:t>Entidad Nº 2: Departamento</w:t>
       </w:r>
       <w:r>
         <w:t>.</w:t>
       </w:r>
-      <w:bookmarkEnd w:id="10"/>
+      <w:bookmarkEnd w:id="8"/>
     </w:p>
     <w:p>
       <w:pPr>
@@ -3455,16 +3959,16 @@
     </w:p>
     <w:p>
       <w:pPr>
-        <w:pStyle w:val="PSI-Ttulo2"/>
-      </w:pPr>
-      <w:bookmarkStart w:id="11" w:name="_Toc528314615"/>
+        <w:pStyle w:val="PSI-Ttulo3"/>
+      </w:pPr>
+      <w:bookmarkStart w:id="9" w:name="_Toc530093219"/>
       <w:r>
         <w:t>Entidad Nº 3: Carrera</w:t>
       </w:r>
       <w:r>
         <w:t>.</w:t>
       </w:r>
-      <w:bookmarkEnd w:id="11"/>
+      <w:bookmarkEnd w:id="9"/>
     </w:p>
     <w:p>
       <w:pPr>
@@ -3515,9 +4019,9 @@
     </w:p>
     <w:p>
       <w:pPr>
-        <w:pStyle w:val="PSI-Ttulo2"/>
-      </w:pPr>
-      <w:bookmarkStart w:id="12" w:name="_Toc528314616"/>
+        <w:pStyle w:val="PSI-Ttulo3"/>
+      </w:pPr>
+      <w:bookmarkStart w:id="10" w:name="_Toc530093220"/>
       <w:r>
         <w:t xml:space="preserve">Entidad Nº 4: </w:t>
       </w:r>
@@ -3527,7 +4031,7 @@
       <w:r>
         <w:t>.</w:t>
       </w:r>
-      <w:bookmarkEnd w:id="12"/>
+      <w:bookmarkEnd w:id="10"/>
     </w:p>
     <w:p>
       <w:pPr>
@@ -3571,21 +4075,43 @@
       <w:r>
         <w:t>anio</w:t>
       </w:r>
+      <w:r>
+        <w:t>_inicio</w:t>
+      </w:r>
       <w:proofErr w:type="spellEnd"/>
     </w:p>
     <w:p>
       <w:pPr>
-        <w:pStyle w:val="PSI-Ttulo2"/>
-      </w:pPr>
-      <w:bookmarkStart w:id="13" w:name="_Toc528314617"/>
-      <w:r>
-        <w:lastRenderedPageBreak/>
+        <w:pStyle w:val="PSI-Normal"/>
+        <w:numPr>
+          <w:ilvl w:val="0"/>
+          <w:numId w:val="28"/>
+        </w:numPr>
+      </w:pPr>
+      <w:proofErr w:type="spellStart"/>
+      <w:r>
+        <w:t>anio_fin</w:t>
+      </w:r>
+      <w:proofErr w:type="spellEnd"/>
+    </w:p>
+    <w:p>
+      <w:pPr>
+        <w:pStyle w:val="PSI-Normal"/>
+        <w:ind w:left="720" w:firstLine="0"/>
+      </w:pPr>
+    </w:p>
+    <w:p>
+      <w:pPr>
+        <w:pStyle w:val="PSI-Ttulo3"/>
+      </w:pPr>
+      <w:bookmarkStart w:id="11" w:name="_Toc530093221"/>
+      <w:r>
         <w:t>Entidad Nº 5: Asignatura</w:t>
       </w:r>
       <w:r>
         <w:t>.</w:t>
       </w:r>
-      <w:bookmarkEnd w:id="13"/>
+      <w:bookmarkEnd w:id="11"/>
     </w:p>
     <w:p>
       <w:pPr>
@@ -3636,18 +4162,6 @@
           <w:numId w:val="29"/>
         </w:numPr>
       </w:pPr>
-      <w:r>
-        <w:t>departamento</w:t>
-      </w:r>
-    </w:p>
-    <w:p>
-      <w:pPr>
-        <w:pStyle w:val="PSI-Normal"/>
-        <w:numPr>
-          <w:ilvl w:val="0"/>
-          <w:numId w:val="29"/>
-        </w:numPr>
-      </w:pPr>
       <w:proofErr w:type="spellStart"/>
       <w:r>
         <w:t>contenidosMinimos</w:t>
@@ -3661,16 +4175,16 @@
     </w:p>
     <w:p>
       <w:pPr>
-        <w:pStyle w:val="PSI-Ttulo2"/>
-      </w:pPr>
-      <w:bookmarkStart w:id="14" w:name="_Toc528314618"/>
+        <w:pStyle w:val="PSI-Ttulo3"/>
+      </w:pPr>
+      <w:bookmarkStart w:id="12" w:name="_Toc530093222"/>
       <w:r>
         <w:t>Entidad Nº 6: Programa</w:t>
       </w:r>
       <w:r>
         <w:t>.</w:t>
       </w:r>
-      <w:bookmarkEnd w:id="14"/>
+      <w:bookmarkEnd w:id="12"/>
     </w:p>
     <w:p>
       <w:pPr>
@@ -3723,6 +4237,7 @@
       </w:pPr>
       <w:proofErr w:type="spellStart"/>
       <w:r>
+        <w:lastRenderedPageBreak/>
         <w:t>anioCarrera</w:t>
       </w:r>
       <w:proofErr w:type="spellEnd"/>
@@ -3821,7 +4336,7 @@
       </w:pPr>
       <w:proofErr w:type="spellStart"/>
       <w:r>
-        <w:t>docentesTeoria</w:t>
+        <w:t>fundamentacion</w:t>
       </w:r>
       <w:proofErr w:type="spellEnd"/>
     </w:p>
@@ -3835,7 +4350,7 @@
       </w:pPr>
       <w:proofErr w:type="spellStart"/>
       <w:r>
-        <w:t>docentesPractica</w:t>
+        <w:t>objetivosGenerales</w:t>
       </w:r>
       <w:proofErr w:type="spellEnd"/>
     </w:p>
@@ -3849,7 +4364,7 @@
       </w:pPr>
       <w:proofErr w:type="spellStart"/>
       <w:r>
-        <w:t>fundamentacion</w:t>
+        <w:t>organizacionContenidos</w:t>
       </w:r>
       <w:proofErr w:type="spellEnd"/>
     </w:p>
@@ -3863,7 +4378,7 @@
       </w:pPr>
       <w:proofErr w:type="spellStart"/>
       <w:r>
-        <w:t>objetivosGenerales</w:t>
+        <w:t>criteriosEvaluacion</w:t>
       </w:r>
       <w:proofErr w:type="spellEnd"/>
     </w:p>
@@ -3877,7 +4392,7 @@
       </w:pPr>
       <w:proofErr w:type="spellStart"/>
       <w:r>
-        <w:t>organizacionContenidos</w:t>
+        <w:t>MetodologiaPresencial</w:t>
       </w:r>
       <w:proofErr w:type="spellEnd"/>
     </w:p>
@@ -3891,7 +4406,7 @@
       </w:pPr>
       <w:proofErr w:type="spellStart"/>
       <w:r>
-        <w:t>criteriosEvaluacion</w:t>
+        <w:t>regularizacionPresencial</w:t>
       </w:r>
       <w:proofErr w:type="spellEnd"/>
     </w:p>
@@ -3905,7 +4420,7 @@
       </w:pPr>
       <w:proofErr w:type="spellStart"/>
       <w:r>
-        <w:t>MetodologiaPresencial</w:t>
+        <w:t>aprobacionPresencial</w:t>
       </w:r>
       <w:proofErr w:type="spellEnd"/>
     </w:p>
@@ -3919,7 +4434,7 @@
       </w:pPr>
       <w:proofErr w:type="spellStart"/>
       <w:r>
-        <w:t>regularizacionPresencial</w:t>
+        <w:t>metodologiaSatep</w:t>
       </w:r>
       <w:proofErr w:type="spellEnd"/>
     </w:p>
@@ -3933,7 +4448,7 @@
       </w:pPr>
       <w:proofErr w:type="spellStart"/>
       <w:r>
-        <w:t>aprobacionPresencial</w:t>
+        <w:t>regularizacionSatep</w:t>
       </w:r>
       <w:proofErr w:type="spellEnd"/>
     </w:p>
@@ -3947,8 +4462,7 @@
       </w:pPr>
       <w:proofErr w:type="spellStart"/>
       <w:r>
-        <w:lastRenderedPageBreak/>
-        <w:t>metodologiaSatep</w:t>
+        <w:t>aprobacionSatep</w:t>
       </w:r>
       <w:proofErr w:type="spellEnd"/>
     </w:p>
@@ -3962,7 +4476,7 @@
       </w:pPr>
       <w:proofErr w:type="spellStart"/>
       <w:r>
-        <w:t>regularizacionSatep</w:t>
+        <w:t>metodologiaLibre</w:t>
       </w:r>
       <w:proofErr w:type="spellEnd"/>
     </w:p>
@@ -3976,7 +4490,7 @@
       </w:pPr>
       <w:proofErr w:type="spellStart"/>
       <w:r>
-        <w:t>aprobacionSatep</w:t>
+        <w:t>aprobacionLibre</w:t>
       </w:r>
       <w:proofErr w:type="spellEnd"/>
     </w:p>
@@ -3990,7 +4504,7 @@
       </w:pPr>
       <w:proofErr w:type="spellStart"/>
       <w:r>
-        <w:t>metodologiaLibre</w:t>
+        <w:t>ubicacion</w:t>
       </w:r>
       <w:proofErr w:type="spellEnd"/>
     </w:p>
@@ -4004,7 +4518,7 @@
       </w:pPr>
       <w:proofErr w:type="spellStart"/>
       <w:r>
-        <w:t>aprobacionLibre</w:t>
+        <w:t>aprobado_sa</w:t>
       </w:r>
       <w:proofErr w:type="spellEnd"/>
     </w:p>
@@ -4018,7 +4532,7 @@
       </w:pPr>
       <w:proofErr w:type="spellStart"/>
       <w:r>
-        <w:t>ubicacion</w:t>
+        <w:t>aprobado_depto</w:t>
       </w:r>
       <w:proofErr w:type="spellEnd"/>
     </w:p>
@@ -4034,9 +4548,9 @@
     </w:p>
     <w:p>
       <w:pPr>
-        <w:pStyle w:val="PSI-Ttulo2"/>
-      </w:pPr>
-      <w:bookmarkStart w:id="15" w:name="_Toc528314619"/>
+        <w:pStyle w:val="PSI-Ttulo3"/>
+      </w:pPr>
+      <w:bookmarkStart w:id="13" w:name="_Toc530093223"/>
       <w:r>
         <w:t xml:space="preserve">Entidad Nº 7: </w:t>
       </w:r>
@@ -4048,7 +4562,7 @@
       <w:r>
         <w:t>.</w:t>
       </w:r>
-      <w:bookmarkEnd w:id="15"/>
+      <w:bookmarkEnd w:id="13"/>
     </w:p>
     <w:p>
       <w:pPr>
@@ -4129,296 +4643,21 @@
     </w:p>
     <w:p>
       <w:pPr>
-        <w:pStyle w:val="Ttulo3"/>
-      </w:pPr>
-      <w:bookmarkStart w:id="16" w:name="_Toc528314620"/>
-      <w:r>
-        <w:t>Llaves</w:t>
-      </w:r>
-      <w:bookmarkEnd w:id="16"/>
-      <w:r>
-        <w:t xml:space="preserve"> </w:t>
-      </w:r>
-    </w:p>
-    <w:p>
-      <w:pPr>
-        <w:pStyle w:val="PSI-Ttulo2"/>
-      </w:pPr>
-      <w:bookmarkStart w:id="17" w:name="_Toc528314621"/>
-      <w:r>
-        <w:t>Entidad Nº 1: Profesor.</w:t>
-      </w:r>
-      <w:bookmarkEnd w:id="17"/>
-    </w:p>
-    <w:p>
-      <w:pPr>
-        <w:pStyle w:val="PSI-Normal"/>
-        <w:rPr>
-          <w:lang w:val="en-US"/>
-        </w:rPr>
-      </w:pPr>
-      <w:r>
-        <w:rPr>
-          <w:lang w:val="en-US"/>
-        </w:rPr>
-        <w:t xml:space="preserve">Clave </w:t>
+        <w:pStyle w:val="PSI-Ttulo3"/>
+      </w:pPr>
+      <w:bookmarkStart w:id="14" w:name="_Toc530093224"/>
+      <w:r>
+        <w:t xml:space="preserve">Entidad Nº 8: </w:t>
       </w:r>
       <w:proofErr w:type="spellStart"/>
       <w:r>
-        <w:rPr>
-          <w:lang w:val="en-US"/>
-        </w:rPr>
-        <w:t>Primaria</w:t>
+        <w:t>Otro_Material</w:t>
       </w:r>
       <w:proofErr w:type="spellEnd"/>
       <w:r>
-        <w:rPr>
-          <w:lang w:val="en-US"/>
-        </w:rPr>
-        <w:t xml:space="preserve"> (Primary Key):  i</w:t>
-      </w:r>
-      <w:r>
-        <w:rPr>
-          <w:lang w:val="en-US"/>
-        </w:rPr>
-        <w:t xml:space="preserve">d. </w:t>
-      </w:r>
-    </w:p>
-    <w:p>
-      <w:pPr>
-        <w:pStyle w:val="PSI-Normal"/>
-        <w:rPr>
-          <w:lang w:val="en-US"/>
-        </w:rPr>
-      </w:pPr>
-    </w:p>
-    <w:p>
-      <w:pPr>
-        <w:pStyle w:val="PSI-Ttulo2"/>
-      </w:pPr>
-      <w:bookmarkStart w:id="18" w:name="_Toc528314622"/>
-      <w:r>
-        <w:t>Entidad Nº 2: Departamento.</w:t>
-      </w:r>
-      <w:bookmarkEnd w:id="18"/>
-    </w:p>
-    <w:p>
-      <w:pPr>
-        <w:pStyle w:val="PSI-Normal"/>
-      </w:pPr>
-      <w:r>
-        <w:t>Clave Primaria (</w:t>
-      </w:r>
-      <w:proofErr w:type="spellStart"/>
-      <w:r>
-        <w:t>Primary</w:t>
-      </w:r>
-      <w:proofErr w:type="spellEnd"/>
-      <w:r>
-        <w:t xml:space="preserve"> Key): id.</w:t>
-      </w:r>
-    </w:p>
-    <w:p>
-      <w:pPr>
-        <w:pStyle w:val="PSI-Normal"/>
-      </w:pPr>
-    </w:p>
-    <w:p>
-      <w:pPr>
-        <w:pStyle w:val="PSI-Ttulo2"/>
-      </w:pPr>
-      <w:bookmarkStart w:id="19" w:name="_Toc528314623"/>
-      <w:r>
-        <w:t>Entidad Nº 3: Carrera.</w:t>
-      </w:r>
-      <w:bookmarkEnd w:id="19"/>
-    </w:p>
-    <w:p>
-      <w:pPr>
-        <w:pStyle w:val="PSI-Normal"/>
-      </w:pPr>
-      <w:r>
-        <w:t>Clave Primaria (</w:t>
-      </w:r>
-      <w:proofErr w:type="spellStart"/>
-      <w:r>
-        <w:t>Primary</w:t>
-      </w:r>
-      <w:proofErr w:type="spellEnd"/>
-      <w:r>
-        <w:t xml:space="preserve"> Key): </w:t>
-      </w:r>
-      <w:proofErr w:type="spellStart"/>
-      <w:r>
-        <w:t>codCarrera</w:t>
-      </w:r>
-      <w:proofErr w:type="spellEnd"/>
-      <w:r>
         <w:t>.</w:t>
       </w:r>
-    </w:p>
-    <w:p>
-      <w:pPr>
-        <w:pStyle w:val="PSI-Normal"/>
-      </w:pPr>
-    </w:p>
-    <w:p>
-      <w:pPr>
-        <w:pStyle w:val="PSI-Ttulo2"/>
-      </w:pPr>
-      <w:bookmarkStart w:id="20" w:name="_Toc528314624"/>
-      <w:r>
-        <w:t>Entidad Nº 4: Plan.</w:t>
-      </w:r>
-      <w:bookmarkEnd w:id="20"/>
-    </w:p>
-    <w:p>
-      <w:pPr>
-        <w:pStyle w:val="PSI-Normal"/>
-      </w:pPr>
-      <w:r>
-        <w:t>Clave Primaria (</w:t>
-      </w:r>
-      <w:proofErr w:type="spellStart"/>
-      <w:r>
-        <w:t>Primary</w:t>
-      </w:r>
-      <w:proofErr w:type="spellEnd"/>
-      <w:r>
-        <w:t xml:space="preserve"> Key): </w:t>
-      </w:r>
-      <w:proofErr w:type="spellStart"/>
-      <w:r>
-        <w:t>codPlan</w:t>
-      </w:r>
-      <w:proofErr w:type="spellEnd"/>
-      <w:r>
-        <w:t>.</w:t>
-      </w:r>
-    </w:p>
-    <w:p>
-      <w:pPr>
-        <w:pStyle w:val="PSI-Normal"/>
-      </w:pPr>
-    </w:p>
-    <w:p>
-      <w:pPr>
-        <w:pStyle w:val="PSI-Ttulo2"/>
-      </w:pPr>
-      <w:bookmarkStart w:id="21" w:name="_Toc528314625"/>
-      <w:r>
-        <w:t>Entidad Nº 5: Asignatura.</w:t>
-      </w:r>
-      <w:bookmarkEnd w:id="21"/>
-    </w:p>
-    <w:p>
-      <w:pPr>
-        <w:pStyle w:val="PSI-Normal"/>
-      </w:pPr>
-      <w:r>
-        <w:t>Clave Primaria (</w:t>
-      </w:r>
-      <w:proofErr w:type="spellStart"/>
-      <w:r>
-        <w:t>Primary</w:t>
-      </w:r>
-      <w:proofErr w:type="spellEnd"/>
-      <w:r>
-        <w:t xml:space="preserve"> Key): </w:t>
-      </w:r>
-      <w:proofErr w:type="spellStart"/>
-      <w:r>
-        <w:t>codAsignatura</w:t>
-      </w:r>
-      <w:proofErr w:type="spellEnd"/>
-      <w:r>
-        <w:t>.</w:t>
-      </w:r>
-    </w:p>
-    <w:p>
-      <w:pPr>
-        <w:pStyle w:val="PSI-Normal"/>
-      </w:pPr>
-    </w:p>
-    <w:p>
-      <w:pPr>
-        <w:pStyle w:val="PSI-Ttulo2"/>
-      </w:pPr>
-      <w:bookmarkStart w:id="22" w:name="_Toc528314626"/>
-      <w:r>
-        <w:t>Entidad Nº 6: Programa.</w:t>
-      </w:r>
-      <w:bookmarkEnd w:id="22"/>
-    </w:p>
-    <w:p>
-      <w:pPr>
-        <w:pStyle w:val="PSI-Normal"/>
-      </w:pPr>
-      <w:r>
-        <w:t>Clave Primaria (</w:t>
-      </w:r>
-      <w:proofErr w:type="spellStart"/>
-      <w:r>
-        <w:t>Primary</w:t>
-      </w:r>
-      <w:proofErr w:type="spellEnd"/>
-      <w:r>
-        <w:t xml:space="preserve"> Key): id. </w:t>
-      </w:r>
-    </w:p>
-    <w:p>
-      <w:pPr>
-        <w:pStyle w:val="PSI-Normal"/>
-      </w:pPr>
-    </w:p>
-    <w:p>
-      <w:pPr>
-        <w:pStyle w:val="PSI-Ttulo2"/>
-      </w:pPr>
-      <w:bookmarkStart w:id="23" w:name="_Toc528314627"/>
-      <w:r>
-        <w:t xml:space="preserve">Entidad Nº 7: </w:t>
-      </w:r>
-      <w:proofErr w:type="spellStart"/>
-      <w:r>
-        <w:t>Registro_Notificación</w:t>
-      </w:r>
-      <w:proofErr w:type="spellEnd"/>
-      <w:r>
-        <w:t>.</w:t>
-      </w:r>
-      <w:bookmarkEnd w:id="23"/>
-    </w:p>
-    <w:p>
-      <w:pPr>
-        <w:pStyle w:val="PSI-Normal"/>
-      </w:pPr>
-      <w:r>
-        <w:t>Clave Primaria (</w:t>
-      </w:r>
-      <w:proofErr w:type="spellStart"/>
-      <w:r>
-        <w:t>Primary</w:t>
-      </w:r>
-      <w:proofErr w:type="spellEnd"/>
-      <w:r>
-        <w:t xml:space="preserve"> Key): id. </w:t>
-      </w:r>
-    </w:p>
-    <w:p>
-      <w:pPr>
-        <w:pStyle w:val="PSI-Normal"/>
-      </w:pPr>
-    </w:p>
-    <w:p>
-      <w:pPr>
-        <w:pStyle w:val="PSI-Ttulo2"/>
-      </w:pPr>
-      <w:bookmarkStart w:id="24" w:name="_Toc528314628"/>
-      <w:r>
-        <w:t>Relaciones Encontradas</w:t>
-      </w:r>
-      <w:bookmarkEnd w:id="24"/>
+      <w:bookmarkEnd w:id="14"/>
     </w:p>
     <w:p>
       <w:pPr>
@@ -4433,51 +4672,63 @@
           <w:b/>
           <w:u w:val="single"/>
         </w:rPr>
-        <w:t>Relación 1:</w:t>
-      </w:r>
-    </w:p>
-    <w:p>
-      <w:pPr>
-        <w:pStyle w:val="PSI-Normal"/>
-      </w:pPr>
-      <w:r>
-        <w:t xml:space="preserve">Entidades relacionadas: </w:t>
-      </w:r>
-      <w:r>
-        <w:t>Carrera - Plan</w:t>
-      </w:r>
-    </w:p>
-    <w:p>
-      <w:pPr>
-        <w:pStyle w:val="PSI-Normal"/>
-      </w:pPr>
-      <w:r>
-        <w:t>Nombre</w:t>
-      </w:r>
-      <w:r>
-        <w:t>: posee</w:t>
-      </w:r>
-    </w:p>
-    <w:p>
-      <w:pPr>
-        <w:pStyle w:val="PSI-Normal"/>
+        <w:t>Atributos:</w:t>
+      </w:r>
+    </w:p>
+    <w:p>
+      <w:pPr>
+        <w:pStyle w:val="Prrafodelista"/>
+        <w:numPr>
+          <w:ilvl w:val="0"/>
+          <w:numId w:val="36"/>
+        </w:numPr>
+        <w:rPr>
+          <w:lang w:val="es-AR"/>
+        </w:rPr>
+      </w:pPr>
+      <w:r>
+        <w:rPr>
+          <w:lang w:val="es-AR"/>
+        </w:rPr>
+        <w:t>id</w:t>
+      </w:r>
+    </w:p>
+    <w:p>
+      <w:pPr>
+        <w:pStyle w:val="Prrafodelista"/>
+        <w:numPr>
+          <w:ilvl w:val="0"/>
+          <w:numId w:val="36"/>
+        </w:numPr>
+        <w:rPr>
+          <w:lang w:val="es-AR"/>
+        </w:rPr>
       </w:pPr>
       <w:proofErr w:type="spellStart"/>
       <w:r>
-        <w:t>Cardinalidad</w:t>
+        <w:rPr>
+          <w:lang w:val="es-AR"/>
+        </w:rPr>
+        <w:t>descripcion</w:t>
       </w:r>
       <w:proofErr w:type="spellEnd"/>
-      <w:r>
-        <w:t xml:space="preserve">: </w:t>
-      </w:r>
-      <w:r>
-        <w:t>1 x N</w:t>
-      </w:r>
-    </w:p>
-    <w:p>
-      <w:pPr>
-        <w:pStyle w:val="PSI-Normal"/>
-      </w:pPr>
+    </w:p>
+    <w:p>
+      <w:pPr>
+        <w:rPr>
+          <w:lang w:val="es-AR"/>
+        </w:rPr>
+      </w:pPr>
+    </w:p>
+    <w:p>
+      <w:pPr>
+        <w:pStyle w:val="PSI-Ttulo3"/>
+      </w:pPr>
+      <w:bookmarkStart w:id="15" w:name="_Toc530093225"/>
+      <w:r>
+        <w:t>Entidad Nº 9: Recurso.</w:t>
+      </w:r>
+      <w:bookmarkEnd w:id="15"/>
     </w:p>
     <w:p>
       <w:pPr>
@@ -4492,47 +4743,135 @@
           <w:b/>
           <w:u w:val="single"/>
         </w:rPr>
-        <w:t>Relación 2:</w:t>
-      </w:r>
-    </w:p>
-    <w:p>
-      <w:pPr>
-        <w:pStyle w:val="PSI-Normal"/>
-      </w:pPr>
-      <w:r>
-        <w:t>Entidades relacionadas: Plan - Asignatura</w:t>
-      </w:r>
-    </w:p>
-    <w:p>
-      <w:pPr>
-        <w:pStyle w:val="PSI-Normal"/>
-      </w:pPr>
-      <w:r>
-        <w:t xml:space="preserve">Nombre: </w:t>
-      </w:r>
+        <w:t>Atributos:</w:t>
+      </w:r>
+    </w:p>
+    <w:p>
+      <w:pPr>
+        <w:pStyle w:val="Prrafodelista"/>
+        <w:numPr>
+          <w:ilvl w:val="0"/>
+          <w:numId w:val="37"/>
+        </w:numPr>
+        <w:rPr>
+          <w:lang w:val="es-AR"/>
+        </w:rPr>
+      </w:pPr>
+      <w:r>
+        <w:rPr>
+          <w:lang w:val="es-AR"/>
+        </w:rPr>
+        <w:t>id</w:t>
+      </w:r>
+    </w:p>
+    <w:p>
+      <w:pPr>
+        <w:pStyle w:val="Prrafodelista"/>
+        <w:numPr>
+          <w:ilvl w:val="0"/>
+          <w:numId w:val="37"/>
+        </w:numPr>
+        <w:rPr>
+          <w:lang w:val="es-AR"/>
+        </w:rPr>
+      </w:pPr>
+      <w:r>
+        <w:rPr>
+          <w:lang w:val="es-AR"/>
+        </w:rPr>
+        <w:t>apellido</w:t>
+      </w:r>
+    </w:p>
+    <w:p>
+      <w:pPr>
+        <w:pStyle w:val="Prrafodelista"/>
+        <w:numPr>
+          <w:ilvl w:val="0"/>
+          <w:numId w:val="37"/>
+        </w:numPr>
+        <w:rPr>
+          <w:lang w:val="es-AR"/>
+        </w:rPr>
+      </w:pPr>
+      <w:r>
+        <w:rPr>
+          <w:lang w:val="es-AR"/>
+        </w:rPr>
+        <w:t>nombre</w:t>
+      </w:r>
+    </w:p>
+    <w:p>
+      <w:pPr>
+        <w:pStyle w:val="Prrafodelista"/>
+        <w:numPr>
+          <w:ilvl w:val="0"/>
+          <w:numId w:val="37"/>
+        </w:numPr>
+        <w:rPr>
+          <w:lang w:val="es-AR"/>
+        </w:rPr>
+      </w:pPr>
+      <w:r>
+        <w:rPr>
+          <w:lang w:val="es-AR"/>
+        </w:rPr>
+        <w:t>titulo</w:t>
+      </w:r>
+    </w:p>
+    <w:p>
+      <w:pPr>
+        <w:pStyle w:val="Prrafodelista"/>
+        <w:numPr>
+          <w:ilvl w:val="0"/>
+          <w:numId w:val="37"/>
+        </w:numPr>
+        <w:rPr>
+          <w:lang w:val="es-AR"/>
+        </w:rPr>
+      </w:pPr>
       <w:proofErr w:type="spellStart"/>
       <w:r>
-        <w:t>compuesto_por</w:t>
+        <w:rPr>
+          <w:lang w:val="es-AR"/>
+        </w:rPr>
+        <w:t>datosAdicionales</w:t>
       </w:r>
       <w:proofErr w:type="spellEnd"/>
     </w:p>
     <w:p>
       <w:pPr>
-        <w:pStyle w:val="PSI-Normal"/>
-      </w:pPr>
-      <w:proofErr w:type="spellStart"/>
-      <w:r>
-        <w:t>Cardinalidad</w:t>
-      </w:r>
-      <w:proofErr w:type="spellEnd"/>
-      <w:r>
-        <w:t>: N x N</w:t>
-      </w:r>
-    </w:p>
-    <w:p>
-      <w:pPr>
-        <w:pStyle w:val="PSI-Normal"/>
-      </w:pPr>
+        <w:pStyle w:val="Prrafodelista"/>
+        <w:numPr>
+          <w:ilvl w:val="0"/>
+          <w:numId w:val="37"/>
+        </w:numPr>
+        <w:rPr>
+          <w:lang w:val="es-AR"/>
+        </w:rPr>
+      </w:pPr>
+      <w:r>
+        <w:rPr>
+          <w:lang w:val="es-AR"/>
+        </w:rPr>
+        <w:t>disponibilidad</w:t>
+      </w:r>
+    </w:p>
+    <w:p>
+      <w:pPr>
+        <w:rPr>
+          <w:lang w:val="es-AR"/>
+        </w:rPr>
+      </w:pPr>
+    </w:p>
+    <w:p>
+      <w:pPr>
+        <w:pStyle w:val="PSI-Ttulo3"/>
+      </w:pPr>
+      <w:bookmarkStart w:id="16" w:name="_Toc530093226"/>
+      <w:r>
+        <w:t>Entidad Nº 10: Revista.</w:t>
+      </w:r>
+      <w:bookmarkEnd w:id="16"/>
     </w:p>
     <w:p>
       <w:pPr>
@@ -4547,42 +4886,229 @@
           <w:b/>
           <w:u w:val="single"/>
         </w:rPr>
-        <w:t>Relación 3:</w:t>
-      </w:r>
-    </w:p>
-    <w:p>
-      <w:pPr>
-        <w:pStyle w:val="PSI-Normal"/>
-      </w:pPr>
-      <w:r>
-        <w:t>Entidades relacionadas: Asignatura - Programa</w:t>
-      </w:r>
-    </w:p>
-    <w:p>
-      <w:pPr>
-        <w:pStyle w:val="PSI-Normal"/>
-      </w:pPr>
-      <w:r>
-        <w:t>Nombre: tiene</w:t>
-      </w:r>
-    </w:p>
-    <w:p>
-      <w:pPr>
-        <w:pStyle w:val="PSI-Normal"/>
+        <w:t>Atributos:</w:t>
+      </w:r>
+    </w:p>
+    <w:p>
+      <w:pPr>
+        <w:pStyle w:val="Prrafodelista"/>
+        <w:numPr>
+          <w:ilvl w:val="0"/>
+          <w:numId w:val="38"/>
+        </w:numPr>
+        <w:rPr>
+          <w:lang w:val="es-AR"/>
+        </w:rPr>
+      </w:pPr>
+      <w:r>
+        <w:rPr>
+          <w:lang w:val="es-AR"/>
+        </w:rPr>
+        <w:t>id</w:t>
+      </w:r>
+    </w:p>
+    <w:p>
+      <w:pPr>
+        <w:pStyle w:val="Prrafodelista"/>
+        <w:numPr>
+          <w:ilvl w:val="0"/>
+          <w:numId w:val="38"/>
+        </w:numPr>
+        <w:rPr>
+          <w:lang w:val="es-AR"/>
+        </w:rPr>
+      </w:pPr>
+      <w:r>
+        <w:rPr>
+          <w:lang w:val="es-AR"/>
+        </w:rPr>
+        <w:t>apellido</w:t>
+      </w:r>
+    </w:p>
+    <w:p>
+      <w:pPr>
+        <w:pStyle w:val="Prrafodelista"/>
+        <w:numPr>
+          <w:ilvl w:val="0"/>
+          <w:numId w:val="38"/>
+        </w:numPr>
+        <w:rPr>
+          <w:lang w:val="es-AR"/>
+        </w:rPr>
+      </w:pPr>
+      <w:r>
+        <w:rPr>
+          <w:lang w:val="es-AR"/>
+        </w:rPr>
+        <w:t>nombre</w:t>
+      </w:r>
+    </w:p>
+    <w:p>
+      <w:pPr>
+        <w:pStyle w:val="Prrafodelista"/>
+        <w:numPr>
+          <w:ilvl w:val="0"/>
+          <w:numId w:val="38"/>
+        </w:numPr>
+        <w:rPr>
+          <w:lang w:val="es-AR"/>
+        </w:rPr>
       </w:pPr>
       <w:proofErr w:type="spellStart"/>
       <w:r>
-        <w:t>Cardinalidad</w:t>
+        <w:rPr>
+          <w:lang w:val="es-AR"/>
+        </w:rPr>
+        <w:t>tituloArticulo</w:t>
       </w:r>
       <w:proofErr w:type="spellEnd"/>
-      <w:r>
-        <w:t>: 1 x N</w:t>
-      </w:r>
-    </w:p>
-    <w:p>
-      <w:pPr>
-        <w:pStyle w:val="PSI-Normal"/>
-      </w:pPr>
+    </w:p>
+    <w:p>
+      <w:pPr>
+        <w:pStyle w:val="Prrafodelista"/>
+        <w:numPr>
+          <w:ilvl w:val="0"/>
+          <w:numId w:val="38"/>
+        </w:numPr>
+        <w:rPr>
+          <w:lang w:val="es-AR"/>
+        </w:rPr>
+      </w:pPr>
+      <w:proofErr w:type="spellStart"/>
+      <w:r>
+        <w:rPr>
+          <w:lang w:val="es-AR"/>
+        </w:rPr>
+        <w:t>tituloRevista</w:t>
+      </w:r>
+      <w:proofErr w:type="spellEnd"/>
+    </w:p>
+    <w:p>
+      <w:pPr>
+        <w:pStyle w:val="Prrafodelista"/>
+        <w:numPr>
+          <w:ilvl w:val="0"/>
+          <w:numId w:val="38"/>
+        </w:numPr>
+        <w:rPr>
+          <w:lang w:val="es-AR"/>
+        </w:rPr>
+      </w:pPr>
+      <w:r>
+        <w:rPr>
+          <w:lang w:val="es-AR"/>
+        </w:rPr>
+        <w:t>pagina</w:t>
+      </w:r>
+    </w:p>
+    <w:p>
+      <w:pPr>
+        <w:pStyle w:val="Prrafodelista"/>
+        <w:numPr>
+          <w:ilvl w:val="0"/>
+          <w:numId w:val="38"/>
+        </w:numPr>
+        <w:rPr>
+          <w:lang w:val="es-AR"/>
+        </w:rPr>
+      </w:pPr>
+      <w:r>
+        <w:rPr>
+          <w:lang w:val="es-AR"/>
+        </w:rPr>
+        <w:t>fecha</w:t>
+      </w:r>
+    </w:p>
+    <w:p>
+      <w:pPr>
+        <w:pStyle w:val="Prrafodelista"/>
+        <w:numPr>
+          <w:ilvl w:val="0"/>
+          <w:numId w:val="38"/>
+        </w:numPr>
+        <w:rPr>
+          <w:lang w:val="es-AR"/>
+        </w:rPr>
+      </w:pPr>
+      <w:r>
+        <w:rPr>
+          <w:lang w:val="es-AR"/>
+        </w:rPr>
+        <w:t>unidad</w:t>
+      </w:r>
+    </w:p>
+    <w:p>
+      <w:pPr>
+        <w:pStyle w:val="Prrafodelista"/>
+        <w:numPr>
+          <w:ilvl w:val="0"/>
+          <w:numId w:val="38"/>
+        </w:numPr>
+        <w:rPr>
+          <w:lang w:val="es-AR"/>
+        </w:rPr>
+      </w:pPr>
+      <w:r>
+        <w:rPr>
+          <w:lang w:val="es-AR"/>
+        </w:rPr>
+        <w:t>biblioteca</w:t>
+      </w:r>
+    </w:p>
+    <w:p>
+      <w:pPr>
+        <w:pStyle w:val="Prrafodelista"/>
+        <w:numPr>
+          <w:ilvl w:val="0"/>
+          <w:numId w:val="38"/>
+        </w:numPr>
+        <w:rPr>
+          <w:lang w:val="es-AR"/>
+        </w:rPr>
+      </w:pPr>
+      <w:proofErr w:type="spellStart"/>
+      <w:r>
+        <w:rPr>
+          <w:lang w:val="es-AR"/>
+        </w:rPr>
+        <w:t>siunpa</w:t>
+      </w:r>
+      <w:proofErr w:type="spellEnd"/>
+    </w:p>
+    <w:p>
+      <w:pPr>
+        <w:pStyle w:val="Prrafodelista"/>
+        <w:numPr>
+          <w:ilvl w:val="0"/>
+          <w:numId w:val="38"/>
+        </w:numPr>
+        <w:rPr>
+          <w:lang w:val="es-AR"/>
+        </w:rPr>
+      </w:pPr>
+      <w:r>
+        <w:rPr>
+          <w:lang w:val="es-AR"/>
+        </w:rPr>
+        <w:t>otro</w:t>
+      </w:r>
+    </w:p>
+    <w:p>
+      <w:pPr>
+        <w:rPr>
+          <w:lang w:val="es-AR"/>
+        </w:rPr>
+      </w:pPr>
+    </w:p>
+    <w:p>
+      <w:pPr>
+        <w:pStyle w:val="PSI-Ttulo3"/>
+      </w:pPr>
+      <w:bookmarkStart w:id="17" w:name="_Toc530093227"/>
+      <w:r>
+        <w:t>Entidad Nº 11: Libro.</w:t>
+      </w:r>
+      <w:bookmarkEnd w:id="17"/>
     </w:p>
     <w:p>
       <w:pPr>
@@ -4597,48 +5123,294 @@
           <w:b/>
           <w:u w:val="single"/>
         </w:rPr>
-        <w:t>Relación 4:</w:t>
-      </w:r>
-    </w:p>
-    <w:p>
-      <w:pPr>
-        <w:pStyle w:val="PSI-Normal"/>
-      </w:pPr>
-      <w:r>
-        <w:t xml:space="preserve">Entidades relacionadas: </w:t>
-      </w:r>
-      <w:r>
-        <w:t>Asignatura - Asignatura</w:t>
-      </w:r>
-    </w:p>
-    <w:p>
-      <w:pPr>
-        <w:pStyle w:val="PSI-Normal"/>
-      </w:pPr>
-      <w:r>
-        <w:t xml:space="preserve">Nombre: </w:t>
-      </w:r>
+        <w:t>Atributos:</w:t>
+      </w:r>
+    </w:p>
+    <w:p>
+      <w:pPr>
+        <w:pStyle w:val="Prrafodelista"/>
+        <w:numPr>
+          <w:ilvl w:val="0"/>
+          <w:numId w:val="39"/>
+        </w:numPr>
+        <w:rPr>
+          <w:lang w:val="es-AR"/>
+        </w:rPr>
+      </w:pPr>
+      <w:r>
+        <w:rPr>
+          <w:lang w:val="es-AR"/>
+        </w:rPr>
+        <w:t>id</w:t>
+      </w:r>
+    </w:p>
+    <w:p>
+      <w:pPr>
+        <w:pStyle w:val="Prrafodelista"/>
+        <w:numPr>
+          <w:ilvl w:val="0"/>
+          <w:numId w:val="39"/>
+        </w:numPr>
+        <w:rPr>
+          <w:lang w:val="es-AR"/>
+        </w:rPr>
+      </w:pPr>
+      <w:r>
+        <w:rPr>
+          <w:lang w:val="es-AR"/>
+        </w:rPr>
+        <w:t>referencia</w:t>
+      </w:r>
+    </w:p>
+    <w:p>
+      <w:pPr>
+        <w:pStyle w:val="Prrafodelista"/>
+        <w:numPr>
+          <w:ilvl w:val="0"/>
+          <w:numId w:val="39"/>
+        </w:numPr>
+        <w:rPr>
+          <w:lang w:val="es-AR"/>
+        </w:rPr>
+      </w:pPr>
+      <w:r>
+        <w:rPr>
+          <w:lang w:val="es-AR"/>
+        </w:rPr>
+        <w:t>apellido</w:t>
+      </w:r>
+    </w:p>
+    <w:p>
+      <w:pPr>
+        <w:pStyle w:val="Prrafodelista"/>
+        <w:numPr>
+          <w:ilvl w:val="0"/>
+          <w:numId w:val="39"/>
+        </w:numPr>
+        <w:rPr>
+          <w:lang w:val="es-AR"/>
+        </w:rPr>
+      </w:pPr>
+      <w:r>
+        <w:rPr>
+          <w:lang w:val="es-AR"/>
+        </w:rPr>
+        <w:lastRenderedPageBreak/>
+        <w:t>nombre</w:t>
+      </w:r>
+    </w:p>
+    <w:p>
+      <w:pPr>
+        <w:pStyle w:val="Prrafodelista"/>
+        <w:numPr>
+          <w:ilvl w:val="0"/>
+          <w:numId w:val="39"/>
+        </w:numPr>
+        <w:rPr>
+          <w:lang w:val="es-AR"/>
+        </w:rPr>
+      </w:pPr>
       <w:proofErr w:type="spellStart"/>
       <w:r>
-        <w:t>correlativa_de</w:t>
+        <w:rPr>
+          <w:lang w:val="es-AR"/>
+        </w:rPr>
+        <w:t>anioEdicion</w:t>
       </w:r>
       <w:proofErr w:type="spellEnd"/>
     </w:p>
     <w:p>
       <w:pPr>
-        <w:pStyle w:val="PSI-Normal"/>
+        <w:pStyle w:val="Prrafodelista"/>
+        <w:numPr>
+          <w:ilvl w:val="0"/>
+          <w:numId w:val="39"/>
+        </w:numPr>
+        <w:rPr>
+          <w:lang w:val="es-AR"/>
+        </w:rPr>
+      </w:pPr>
+      <w:r>
+        <w:rPr>
+          <w:lang w:val="es-AR"/>
+        </w:rPr>
+        <w:t>titulo</w:t>
+      </w:r>
+    </w:p>
+    <w:p>
+      <w:pPr>
+        <w:pStyle w:val="Prrafodelista"/>
+        <w:numPr>
+          <w:ilvl w:val="0"/>
+          <w:numId w:val="39"/>
+        </w:numPr>
+        <w:rPr>
+          <w:lang w:val="es-AR"/>
+        </w:rPr>
+      </w:pPr>
+      <w:r>
+        <w:rPr>
+          <w:lang w:val="es-AR"/>
+        </w:rPr>
+        <w:t>capitulo</w:t>
+      </w:r>
+    </w:p>
+    <w:p>
+      <w:pPr>
+        <w:pStyle w:val="Prrafodelista"/>
+        <w:numPr>
+          <w:ilvl w:val="0"/>
+          <w:numId w:val="39"/>
+        </w:numPr>
+        <w:rPr>
+          <w:lang w:val="es-AR"/>
+        </w:rPr>
       </w:pPr>
       <w:proofErr w:type="spellStart"/>
       <w:r>
-        <w:t>Cardinalidad</w:t>
+        <w:rPr>
+          <w:lang w:val="es-AR"/>
+        </w:rPr>
+        <w:t>lugarEdicion</w:t>
       </w:r>
       <w:proofErr w:type="spellEnd"/>
-      <w:r>
-        <w:t xml:space="preserve">: </w:t>
-      </w:r>
-      <w:r>
-        <w:t>N x N</w:t>
-      </w:r>
+    </w:p>
+    <w:p>
+      <w:pPr>
+        <w:pStyle w:val="Prrafodelista"/>
+        <w:numPr>
+          <w:ilvl w:val="0"/>
+          <w:numId w:val="39"/>
+        </w:numPr>
+        <w:rPr>
+          <w:lang w:val="es-AR"/>
+        </w:rPr>
+      </w:pPr>
+      <w:r>
+        <w:rPr>
+          <w:lang w:val="es-AR"/>
+        </w:rPr>
+        <w:t>editorial</w:t>
+      </w:r>
+    </w:p>
+    <w:p>
+      <w:pPr>
+        <w:pStyle w:val="Prrafodelista"/>
+        <w:numPr>
+          <w:ilvl w:val="0"/>
+          <w:numId w:val="39"/>
+        </w:numPr>
+        <w:rPr>
+          <w:lang w:val="es-AR"/>
+        </w:rPr>
+      </w:pPr>
+      <w:r>
+        <w:rPr>
+          <w:lang w:val="es-AR"/>
+        </w:rPr>
+        <w:t>unidad</w:t>
+      </w:r>
+    </w:p>
+    <w:p>
+      <w:pPr>
+        <w:pStyle w:val="Prrafodelista"/>
+        <w:numPr>
+          <w:ilvl w:val="0"/>
+          <w:numId w:val="39"/>
+        </w:numPr>
+        <w:rPr>
+          <w:lang w:val="es-AR"/>
+        </w:rPr>
+      </w:pPr>
+      <w:r>
+        <w:rPr>
+          <w:lang w:val="es-AR"/>
+        </w:rPr>
+        <w:t>biblioteca</w:t>
+      </w:r>
+    </w:p>
+    <w:p>
+      <w:pPr>
+        <w:pStyle w:val="Prrafodelista"/>
+        <w:numPr>
+          <w:ilvl w:val="0"/>
+          <w:numId w:val="39"/>
+        </w:numPr>
+        <w:rPr>
+          <w:lang w:val="es-AR"/>
+        </w:rPr>
+      </w:pPr>
+      <w:proofErr w:type="spellStart"/>
+      <w:r>
+        <w:rPr>
+          <w:lang w:val="es-AR"/>
+        </w:rPr>
+        <w:t>siunpa</w:t>
+      </w:r>
+      <w:proofErr w:type="spellEnd"/>
+    </w:p>
+    <w:p>
+      <w:pPr>
+        <w:pStyle w:val="Prrafodelista"/>
+        <w:numPr>
+          <w:ilvl w:val="0"/>
+          <w:numId w:val="39"/>
+        </w:numPr>
+        <w:rPr>
+          <w:lang w:val="es-AR"/>
+        </w:rPr>
+      </w:pPr>
+      <w:r>
+        <w:rPr>
+          <w:lang w:val="es-AR"/>
+        </w:rPr>
+        <w:t>otro</w:t>
+      </w:r>
+    </w:p>
+    <w:p>
+      <w:pPr>
+        <w:pStyle w:val="Prrafodelista"/>
+        <w:numPr>
+          <w:ilvl w:val="0"/>
+          <w:numId w:val="39"/>
+        </w:numPr>
+        <w:rPr>
+          <w:lang w:val="es-AR"/>
+        </w:rPr>
+      </w:pPr>
+      <w:proofErr w:type="spellStart"/>
+      <w:r>
+        <w:rPr>
+          <w:lang w:val="es-AR"/>
+        </w:rPr>
+        <w:t>tipoLibro</w:t>
+      </w:r>
+      <w:proofErr w:type="spellEnd"/>
+    </w:p>
+    <w:p>
+      <w:pPr>
+        <w:rPr>
+          <w:lang w:val="es-AR"/>
+        </w:rPr>
+      </w:pPr>
+    </w:p>
+    <w:p>
+      <w:pPr>
+        <w:pStyle w:val="PSI-Ttulo3"/>
+      </w:pPr>
+      <w:bookmarkStart w:id="18" w:name="_Toc530093228"/>
+      <w:r>
+        <w:t xml:space="preserve">Entidad Nº 12: </w:t>
+      </w:r>
+      <w:proofErr w:type="spellStart"/>
+      <w:r>
+        <w:t>Programa_PDF</w:t>
+      </w:r>
+      <w:proofErr w:type="spellEnd"/>
+      <w:r>
+        <w:t>.</w:t>
+      </w:r>
+      <w:bookmarkEnd w:id="18"/>
     </w:p>
     <w:p>
       <w:pPr>
@@ -4653,6 +5425,963 @@
           <w:b/>
           <w:u w:val="single"/>
         </w:rPr>
+        <w:t>Atributos:</w:t>
+      </w:r>
+    </w:p>
+    <w:p>
+      <w:pPr>
+        <w:pStyle w:val="Prrafodelista"/>
+        <w:numPr>
+          <w:ilvl w:val="0"/>
+          <w:numId w:val="40"/>
+        </w:numPr>
+        <w:rPr>
+          <w:lang w:val="es-AR"/>
+        </w:rPr>
+      </w:pPr>
+      <w:r>
+        <w:rPr>
+          <w:lang w:val="es-AR"/>
+        </w:rPr>
+        <w:t>nombre</w:t>
+      </w:r>
+    </w:p>
+    <w:p>
+      <w:pPr>
+        <w:pStyle w:val="Prrafodelista"/>
+        <w:numPr>
+          <w:ilvl w:val="0"/>
+          <w:numId w:val="40"/>
+        </w:numPr>
+        <w:rPr>
+          <w:lang w:val="es-AR"/>
+        </w:rPr>
+      </w:pPr>
+      <w:proofErr w:type="spellStart"/>
+      <w:r>
+        <w:rPr>
+          <w:lang w:val="es-AR"/>
+        </w:rPr>
+        <w:t>anio</w:t>
+      </w:r>
+      <w:proofErr w:type="spellEnd"/>
+    </w:p>
+    <w:p>
+      <w:pPr>
+        <w:pStyle w:val="Prrafodelista"/>
+        <w:numPr>
+          <w:ilvl w:val="0"/>
+          <w:numId w:val="40"/>
+        </w:numPr>
+        <w:rPr>
+          <w:lang w:val="es-AR"/>
+        </w:rPr>
+      </w:pPr>
+      <w:r>
+        <w:rPr>
+          <w:lang w:val="es-AR"/>
+        </w:rPr>
+        <w:t>descripción</w:t>
+      </w:r>
+    </w:p>
+    <w:p>
+      <w:pPr>
+        <w:pStyle w:val="Prrafodelista"/>
+        <w:numPr>
+          <w:ilvl w:val="0"/>
+          <w:numId w:val="40"/>
+        </w:numPr>
+        <w:rPr>
+          <w:lang w:val="es-AR"/>
+        </w:rPr>
+      </w:pPr>
+      <w:r>
+        <w:rPr>
+          <w:lang w:val="es-AR"/>
+        </w:rPr>
+        <w:t>ruta</w:t>
+      </w:r>
+    </w:p>
+    <w:p>
+      <w:pPr>
+        <w:pStyle w:val="Prrafodelista"/>
+        <w:numPr>
+          <w:ilvl w:val="0"/>
+          <w:numId w:val="40"/>
+        </w:numPr>
+        <w:rPr>
+          <w:lang w:val="es-AR"/>
+        </w:rPr>
+      </w:pPr>
+      <w:proofErr w:type="spellStart"/>
+      <w:r>
+        <w:rPr>
+          <w:lang w:val="es-AR"/>
+        </w:rPr>
+        <w:t>tamanio</w:t>
+      </w:r>
+      <w:proofErr w:type="spellEnd"/>
+    </w:p>
+    <w:p>
+      <w:pPr>
+        <w:rPr>
+          <w:lang w:val="es-AR"/>
+        </w:rPr>
+      </w:pPr>
+    </w:p>
+    <w:p>
+      <w:pPr>
+        <w:pStyle w:val="PSI-Ttulo3"/>
+      </w:pPr>
+      <w:bookmarkStart w:id="19" w:name="_Toc530093229"/>
+      <w:r>
+        <w:t xml:space="preserve">Entidad Nº 13: </w:t>
+      </w:r>
+      <w:proofErr w:type="spellStart"/>
+      <w:r>
+        <w:t>Anio</w:t>
+      </w:r>
+      <w:proofErr w:type="spellEnd"/>
+      <w:r>
+        <w:t>.</w:t>
+      </w:r>
+      <w:bookmarkEnd w:id="19"/>
+    </w:p>
+    <w:p>
+      <w:pPr>
+        <w:pStyle w:val="PSI-Normal"/>
+        <w:rPr>
+          <w:b/>
+          <w:u w:val="single"/>
+        </w:rPr>
+      </w:pPr>
+      <w:r>
+        <w:rPr>
+          <w:b/>
+          <w:u w:val="single"/>
+        </w:rPr>
+        <w:t>Atributos:</w:t>
+      </w:r>
+    </w:p>
+    <w:p>
+      <w:pPr>
+        <w:pStyle w:val="Prrafodelista"/>
+        <w:numPr>
+          <w:ilvl w:val="0"/>
+          <w:numId w:val="41"/>
+        </w:numPr>
+        <w:rPr>
+          <w:lang w:val="es-AR"/>
+        </w:rPr>
+      </w:pPr>
+      <w:proofErr w:type="spellStart"/>
+      <w:r>
+        <w:rPr>
+          <w:lang w:val="es-AR"/>
+        </w:rPr>
+        <w:t>anio</w:t>
+      </w:r>
+      <w:proofErr w:type="spellEnd"/>
+    </w:p>
+    <w:p>
+      <w:pPr>
+        <w:rPr>
+          <w:lang w:val="es-AR"/>
+        </w:rPr>
+      </w:pPr>
+    </w:p>
+    <w:p>
+      <w:pPr>
+        <w:pStyle w:val="PSI-Ttulo2"/>
+      </w:pPr>
+      <w:bookmarkStart w:id="20" w:name="_Toc530093230"/>
+      <w:r>
+        <w:t>Llaves</w:t>
+      </w:r>
+      <w:bookmarkEnd w:id="20"/>
+      <w:r>
+        <w:t xml:space="preserve"> </w:t>
+      </w:r>
+    </w:p>
+    <w:p>
+      <w:pPr>
+        <w:pStyle w:val="PSI-Ttulo3"/>
+      </w:pPr>
+      <w:bookmarkStart w:id="21" w:name="_Toc530093231"/>
+      <w:r>
+        <w:t>Entidad Nº 1: Profesor.</w:t>
+      </w:r>
+      <w:bookmarkEnd w:id="21"/>
+    </w:p>
+    <w:p>
+      <w:pPr>
+        <w:pStyle w:val="PSI-Normal"/>
+      </w:pPr>
+      <w:r>
+        <w:t>Clave Primaria (</w:t>
+      </w:r>
+      <w:proofErr w:type="spellStart"/>
+      <w:r>
+        <w:t>Primary</w:t>
+      </w:r>
+      <w:proofErr w:type="spellEnd"/>
+      <w:r>
+        <w:t xml:space="preserve"> Key):  id. </w:t>
+      </w:r>
+    </w:p>
+    <w:p>
+      <w:pPr>
+        <w:pStyle w:val="PSI-Normal"/>
+      </w:pPr>
+    </w:p>
+    <w:p>
+      <w:pPr>
+        <w:pStyle w:val="PSI-Ttulo3"/>
+      </w:pPr>
+      <w:bookmarkStart w:id="22" w:name="_Toc530093232"/>
+      <w:r>
+        <w:t>Entidad Nº 2: Departamento.</w:t>
+      </w:r>
+      <w:bookmarkEnd w:id="22"/>
+    </w:p>
+    <w:p>
+      <w:pPr>
+        <w:pStyle w:val="PSI-Normal"/>
+      </w:pPr>
+      <w:r>
+        <w:t>Clave Primaria (</w:t>
+      </w:r>
+      <w:proofErr w:type="spellStart"/>
+      <w:r>
+        <w:t>Primary</w:t>
+      </w:r>
+      <w:proofErr w:type="spellEnd"/>
+      <w:r>
+        <w:t xml:space="preserve"> Key): id.</w:t>
+      </w:r>
+    </w:p>
+    <w:p>
+      <w:pPr>
+        <w:pStyle w:val="PSI-Normal"/>
+      </w:pPr>
+    </w:p>
+    <w:p>
+      <w:pPr>
+        <w:pStyle w:val="PSI-Ttulo3"/>
+      </w:pPr>
+      <w:bookmarkStart w:id="23" w:name="_Toc530093233"/>
+      <w:r>
+        <w:lastRenderedPageBreak/>
+        <w:t>Entidad Nº 3: Carrera.</w:t>
+      </w:r>
+      <w:bookmarkEnd w:id="23"/>
+    </w:p>
+    <w:p>
+      <w:pPr>
+        <w:pStyle w:val="PSI-Normal"/>
+      </w:pPr>
+      <w:r>
+        <w:t>Clave Primaria (</w:t>
+      </w:r>
+      <w:proofErr w:type="spellStart"/>
+      <w:r>
+        <w:t>Primary</w:t>
+      </w:r>
+      <w:proofErr w:type="spellEnd"/>
+      <w:r>
+        <w:t xml:space="preserve"> Key): </w:t>
+      </w:r>
+      <w:proofErr w:type="spellStart"/>
+      <w:r>
+        <w:t>codCarrera</w:t>
+      </w:r>
+      <w:proofErr w:type="spellEnd"/>
+      <w:r>
+        <w:t>.</w:t>
+      </w:r>
+    </w:p>
+    <w:p>
+      <w:pPr>
+        <w:pStyle w:val="PSI-Normal"/>
+      </w:pPr>
+    </w:p>
+    <w:p>
+      <w:pPr>
+        <w:pStyle w:val="PSI-Ttulo3"/>
+      </w:pPr>
+      <w:bookmarkStart w:id="24" w:name="_Toc530093234"/>
+      <w:r>
+        <w:t>Entidad Nº 4: Plan.</w:t>
+      </w:r>
+      <w:bookmarkEnd w:id="24"/>
+    </w:p>
+    <w:p>
+      <w:pPr>
+        <w:pStyle w:val="PSI-Normal"/>
+      </w:pPr>
+      <w:r>
+        <w:t>Clave Primaria (</w:t>
+      </w:r>
+      <w:proofErr w:type="spellStart"/>
+      <w:r>
+        <w:t>Primary</w:t>
+      </w:r>
+      <w:proofErr w:type="spellEnd"/>
+      <w:r>
+        <w:t xml:space="preserve"> Key): </w:t>
+      </w:r>
+      <w:proofErr w:type="spellStart"/>
+      <w:r>
+        <w:t>codPlan</w:t>
+      </w:r>
+      <w:proofErr w:type="spellEnd"/>
+      <w:r>
+        <w:t>.</w:t>
+      </w:r>
+    </w:p>
+    <w:p>
+      <w:pPr>
+        <w:pStyle w:val="PSI-Normal"/>
+      </w:pPr>
+    </w:p>
+    <w:p>
+      <w:pPr>
+        <w:pStyle w:val="PSI-Ttulo3"/>
+      </w:pPr>
+      <w:bookmarkStart w:id="25" w:name="_Toc530093235"/>
+      <w:r>
+        <w:t>Entidad Nº 5: Asignatura.</w:t>
+      </w:r>
+      <w:bookmarkEnd w:id="25"/>
+    </w:p>
+    <w:p>
+      <w:pPr>
+        <w:pStyle w:val="PSI-Normal"/>
+      </w:pPr>
+      <w:r>
+        <w:t>Clave Primaria (</w:t>
+      </w:r>
+      <w:proofErr w:type="spellStart"/>
+      <w:r>
+        <w:t>Primary</w:t>
+      </w:r>
+      <w:proofErr w:type="spellEnd"/>
+      <w:r>
+        <w:t xml:space="preserve"> Key): </w:t>
+      </w:r>
+      <w:proofErr w:type="spellStart"/>
+      <w:r>
+        <w:t>codAsignatura</w:t>
+      </w:r>
+      <w:proofErr w:type="spellEnd"/>
+      <w:r>
+        <w:t>.</w:t>
+      </w:r>
+    </w:p>
+    <w:p>
+      <w:pPr>
+        <w:pStyle w:val="PSI-Normal"/>
+      </w:pPr>
+    </w:p>
+    <w:p>
+      <w:pPr>
+        <w:pStyle w:val="PSI-Ttulo3"/>
+      </w:pPr>
+      <w:bookmarkStart w:id="26" w:name="_Toc530093236"/>
+      <w:r>
+        <w:t>Entidad Nº 6: Programa.</w:t>
+      </w:r>
+      <w:bookmarkEnd w:id="26"/>
+    </w:p>
+    <w:p>
+      <w:pPr>
+        <w:pStyle w:val="PSI-Normal"/>
+      </w:pPr>
+      <w:r>
+        <w:t>Clave Primaria (</w:t>
+      </w:r>
+      <w:proofErr w:type="spellStart"/>
+      <w:r>
+        <w:t>Primary</w:t>
+      </w:r>
+      <w:proofErr w:type="spellEnd"/>
+      <w:r>
+        <w:t xml:space="preserve"> Key): id. </w:t>
+      </w:r>
+    </w:p>
+    <w:p>
+      <w:pPr>
+        <w:pStyle w:val="PSI-Normal"/>
+      </w:pPr>
+    </w:p>
+    <w:p>
+      <w:pPr>
+        <w:pStyle w:val="PSI-Ttulo3"/>
+      </w:pPr>
+      <w:bookmarkStart w:id="27" w:name="_Toc530093237"/>
+      <w:r>
+        <w:t xml:space="preserve">Entidad Nº 7: </w:t>
+      </w:r>
+      <w:proofErr w:type="spellStart"/>
+      <w:r>
+        <w:t>Registro_Notificación</w:t>
+      </w:r>
+      <w:proofErr w:type="spellEnd"/>
+      <w:r>
+        <w:t>.</w:t>
+      </w:r>
+      <w:bookmarkEnd w:id="27"/>
+    </w:p>
+    <w:p>
+      <w:pPr>
+        <w:pStyle w:val="PSI-Normal"/>
+      </w:pPr>
+      <w:r>
+        <w:t>Clave Primaria (</w:t>
+      </w:r>
+      <w:proofErr w:type="spellStart"/>
+      <w:r>
+        <w:t>Primary</w:t>
+      </w:r>
+      <w:proofErr w:type="spellEnd"/>
+      <w:r>
+        <w:t xml:space="preserve"> Key): id. </w:t>
+      </w:r>
+    </w:p>
+    <w:p>
+      <w:pPr>
+        <w:pStyle w:val="PSI-Normal"/>
+      </w:pPr>
+    </w:p>
+    <w:p>
+      <w:pPr>
+        <w:pStyle w:val="PSI-Ttulo3"/>
+      </w:pPr>
+      <w:bookmarkStart w:id="28" w:name="_Toc530093238"/>
+      <w:r>
+        <w:t xml:space="preserve">Entidad Nº 8: </w:t>
+      </w:r>
+      <w:proofErr w:type="spellStart"/>
+      <w:r>
+        <w:t>Otro_Material</w:t>
+      </w:r>
+      <w:proofErr w:type="spellEnd"/>
+      <w:r>
+        <w:t>.</w:t>
+      </w:r>
+      <w:bookmarkEnd w:id="28"/>
+    </w:p>
+    <w:p>
+      <w:pPr>
+        <w:pStyle w:val="PSI-Normal"/>
+      </w:pPr>
+      <w:r>
+        <w:t>Clave Primaria (</w:t>
+      </w:r>
+      <w:proofErr w:type="spellStart"/>
+      <w:r>
+        <w:t>Primary</w:t>
+      </w:r>
+      <w:proofErr w:type="spellEnd"/>
+      <w:r>
+        <w:t xml:space="preserve"> Key):  </w:t>
+      </w:r>
+      <w:r>
+        <w:t>id.</w:t>
+      </w:r>
+    </w:p>
+    <w:p>
+      <w:pPr>
+        <w:pStyle w:val="PSI-Normal"/>
+      </w:pPr>
+    </w:p>
+    <w:p>
+      <w:pPr>
+        <w:pStyle w:val="PSI-Ttulo3"/>
+      </w:pPr>
+      <w:bookmarkStart w:id="29" w:name="_Toc530093239"/>
+      <w:r>
+        <w:t>Entidad Nº 9: Recurso.</w:t>
+      </w:r>
+      <w:bookmarkEnd w:id="29"/>
+    </w:p>
+    <w:p>
+      <w:pPr>
+        <w:pStyle w:val="PSI-Normal"/>
+      </w:pPr>
+      <w:r>
+        <w:t>Clave Primaria (</w:t>
+      </w:r>
+      <w:proofErr w:type="spellStart"/>
+      <w:r>
+        <w:t>Primary</w:t>
+      </w:r>
+      <w:proofErr w:type="spellEnd"/>
+      <w:r>
+        <w:t xml:space="preserve"> Key):  </w:t>
+      </w:r>
+      <w:r>
+        <w:t>id.</w:t>
+      </w:r>
+    </w:p>
+    <w:p>
+      <w:pPr>
+        <w:pStyle w:val="PSI-Normal"/>
+      </w:pPr>
+    </w:p>
+    <w:p>
+      <w:pPr>
+        <w:pStyle w:val="PSI-Ttulo3"/>
+      </w:pPr>
+      <w:bookmarkStart w:id="30" w:name="_Toc530093240"/>
+      <w:r>
+        <w:t>Entidad Nº 10: Revista.</w:t>
+      </w:r>
+      <w:bookmarkEnd w:id="30"/>
+    </w:p>
+    <w:p>
+      <w:pPr>
+        <w:pStyle w:val="PSI-Normal"/>
+      </w:pPr>
+      <w:r>
+        <w:t>Clave Primaria (</w:t>
+      </w:r>
+      <w:proofErr w:type="spellStart"/>
+      <w:r>
+        <w:t>Primary</w:t>
+      </w:r>
+      <w:proofErr w:type="spellEnd"/>
+      <w:r>
+        <w:t xml:space="preserve"> Key):  </w:t>
+      </w:r>
+      <w:r>
+        <w:t>id.</w:t>
+      </w:r>
+    </w:p>
+    <w:p>
+      <w:pPr>
+        <w:pStyle w:val="PSI-Normal"/>
+      </w:pPr>
+    </w:p>
+    <w:p>
+      <w:pPr>
+        <w:pStyle w:val="PSI-Ttulo3"/>
+      </w:pPr>
+      <w:bookmarkStart w:id="31" w:name="_Toc530093241"/>
+      <w:r>
+        <w:t>Entidad Nº 11: Libro.</w:t>
+      </w:r>
+      <w:bookmarkEnd w:id="31"/>
+    </w:p>
+    <w:p>
+      <w:pPr>
+        <w:pStyle w:val="PSI-Normal"/>
+      </w:pPr>
+      <w:r>
+        <w:t>Clave Primaria (</w:t>
+      </w:r>
+      <w:proofErr w:type="spellStart"/>
+      <w:r>
+        <w:t>Primary</w:t>
+      </w:r>
+      <w:proofErr w:type="spellEnd"/>
+      <w:r>
+        <w:t xml:space="preserve"> Key):  </w:t>
+      </w:r>
+      <w:r>
+        <w:t>id.</w:t>
+      </w:r>
+    </w:p>
+    <w:p>
+      <w:pPr>
+        <w:pStyle w:val="PSI-Normal"/>
+      </w:pPr>
+    </w:p>
+    <w:p>
+      <w:pPr>
+        <w:pStyle w:val="PSI-Ttulo3"/>
+      </w:pPr>
+      <w:bookmarkStart w:id="32" w:name="_Toc530093242"/>
+      <w:r>
+        <w:lastRenderedPageBreak/>
+        <w:t xml:space="preserve">Entidad Nº 12: </w:t>
+      </w:r>
+      <w:proofErr w:type="spellStart"/>
+      <w:r>
+        <w:t>Programa_PDF</w:t>
+      </w:r>
+      <w:proofErr w:type="spellEnd"/>
+      <w:r>
+        <w:t>.</w:t>
+      </w:r>
+      <w:bookmarkEnd w:id="32"/>
+    </w:p>
+    <w:p>
+      <w:pPr>
+        <w:pStyle w:val="PSI-Normal"/>
+      </w:pPr>
+      <w:r>
+        <w:t xml:space="preserve">Clave Primaria </w:t>
+      </w:r>
+      <w:r>
+        <w:t xml:space="preserve">compuesta </w:t>
+      </w:r>
+      <w:r>
+        <w:t>(</w:t>
+      </w:r>
+      <w:proofErr w:type="spellStart"/>
+      <w:r>
+        <w:t>Primary</w:t>
+      </w:r>
+      <w:proofErr w:type="spellEnd"/>
+      <w:r>
+        <w:t xml:space="preserve"> Key): </w:t>
+      </w:r>
+      <w:r>
+        <w:t xml:space="preserve">nombre, </w:t>
+      </w:r>
+      <w:proofErr w:type="spellStart"/>
+      <w:r>
+        <w:t>anio</w:t>
+      </w:r>
+      <w:proofErr w:type="spellEnd"/>
+      <w:r>
+        <w:t xml:space="preserve">. </w:t>
+      </w:r>
+      <w:r>
+        <w:t xml:space="preserve"> </w:t>
+      </w:r>
+    </w:p>
+    <w:p>
+      <w:pPr>
+        <w:pStyle w:val="PSI-Normal"/>
+      </w:pPr>
+    </w:p>
+    <w:p>
+      <w:pPr>
+        <w:pStyle w:val="PSI-Ttulo3"/>
+      </w:pPr>
+      <w:bookmarkStart w:id="33" w:name="_Toc530093243"/>
+      <w:r>
+        <w:t xml:space="preserve">Entidad Nº 13: </w:t>
+      </w:r>
+      <w:proofErr w:type="spellStart"/>
+      <w:r>
+        <w:t>Anio</w:t>
+      </w:r>
+      <w:proofErr w:type="spellEnd"/>
+      <w:r>
+        <w:t>.</w:t>
+      </w:r>
+      <w:bookmarkEnd w:id="33"/>
+    </w:p>
+    <w:p>
+      <w:pPr>
+        <w:pStyle w:val="PSI-Normal"/>
+        <w:rPr>
+          <w:lang w:val="en-US"/>
+        </w:rPr>
+      </w:pPr>
+      <w:r>
+        <w:rPr>
+          <w:lang w:val="en-US"/>
+        </w:rPr>
+        <w:t xml:space="preserve">Clave </w:t>
+      </w:r>
+      <w:proofErr w:type="spellStart"/>
+      <w:r>
+        <w:rPr>
+          <w:lang w:val="en-US"/>
+        </w:rPr>
+        <w:t>Primaria</w:t>
+      </w:r>
+      <w:proofErr w:type="spellEnd"/>
+      <w:r>
+        <w:rPr>
+          <w:lang w:val="en-US"/>
+        </w:rPr>
+        <w:t xml:space="preserve"> (Primary Key):  </w:t>
+      </w:r>
+      <w:proofErr w:type="spellStart"/>
+      <w:r>
+        <w:rPr>
+          <w:lang w:val="en-US"/>
+        </w:rPr>
+        <w:t>an</w:t>
+      </w:r>
+      <w:r>
+        <w:rPr>
+          <w:lang w:val="en-US"/>
+        </w:rPr>
+        <w:t>io</w:t>
+      </w:r>
+      <w:proofErr w:type="spellEnd"/>
+      <w:r>
+        <w:rPr>
+          <w:lang w:val="en-US"/>
+        </w:rPr>
+        <w:t>.</w:t>
+      </w:r>
+    </w:p>
+    <w:p>
+      <w:pPr>
+        <w:pStyle w:val="PSI-Normal"/>
+        <w:rPr>
+          <w:lang w:val="en-US"/>
+        </w:rPr>
+      </w:pPr>
+    </w:p>
+    <w:p>
+      <w:pPr>
+        <w:pStyle w:val="PSI-Normal"/>
+        <w:rPr>
+          <w:lang w:val="en-US"/>
+        </w:rPr>
+      </w:pPr>
+    </w:p>
+    <w:p>
+      <w:pPr>
+        <w:pStyle w:val="PSI-Ttulo2"/>
+      </w:pPr>
+      <w:bookmarkStart w:id="34" w:name="_Toc530093244"/>
+      <w:r>
+        <w:t>Relaciones Encontradas</w:t>
+      </w:r>
+      <w:bookmarkEnd w:id="34"/>
+    </w:p>
+    <w:p>
+      <w:pPr>
+        <w:pStyle w:val="PSI-Normal"/>
+        <w:rPr>
+          <w:b/>
+          <w:u w:val="single"/>
+        </w:rPr>
+      </w:pPr>
+      <w:r>
+        <w:rPr>
+          <w:b/>
+          <w:u w:val="single"/>
+        </w:rPr>
+        <w:t>Relación 1:</w:t>
+      </w:r>
+    </w:p>
+    <w:p>
+      <w:pPr>
+        <w:pStyle w:val="PSI-Normal"/>
+      </w:pPr>
+      <w:r>
+        <w:t xml:space="preserve">Entidades relacionadas: </w:t>
+      </w:r>
+      <w:r>
+        <w:t>Carrera - Plan</w:t>
+      </w:r>
+    </w:p>
+    <w:p>
+      <w:pPr>
+        <w:pStyle w:val="PSI-Normal"/>
+      </w:pPr>
+      <w:r>
+        <w:t>Nombre</w:t>
+      </w:r>
+      <w:r>
+        <w:t>: posee</w:t>
+      </w:r>
+    </w:p>
+    <w:p>
+      <w:pPr>
+        <w:pStyle w:val="PSI-Normal"/>
+      </w:pPr>
+      <w:proofErr w:type="spellStart"/>
+      <w:r>
+        <w:t>Cardinalidad</w:t>
+      </w:r>
+      <w:proofErr w:type="spellEnd"/>
+      <w:r>
+        <w:t xml:space="preserve">: </w:t>
+      </w:r>
+      <w:r>
+        <w:t>1 x N</w:t>
+      </w:r>
+    </w:p>
+    <w:p>
+      <w:pPr>
+        <w:pStyle w:val="PSI-Normal"/>
+      </w:pPr>
+    </w:p>
+    <w:p>
+      <w:pPr>
+        <w:pStyle w:val="PSI-Normal"/>
+        <w:rPr>
+          <w:b/>
+          <w:u w:val="single"/>
+        </w:rPr>
+      </w:pPr>
+      <w:r>
+        <w:rPr>
+          <w:b/>
+          <w:u w:val="single"/>
+        </w:rPr>
+        <w:t>Relación 2:</w:t>
+      </w:r>
+    </w:p>
+    <w:p>
+      <w:pPr>
+        <w:pStyle w:val="PSI-Normal"/>
+      </w:pPr>
+      <w:r>
+        <w:t>Entidades relacionadas: Plan - Asignatura</w:t>
+      </w:r>
+    </w:p>
+    <w:p>
+      <w:pPr>
+        <w:pStyle w:val="PSI-Normal"/>
+      </w:pPr>
+      <w:r>
+        <w:t xml:space="preserve">Nombre: </w:t>
+      </w:r>
+      <w:proofErr w:type="spellStart"/>
+      <w:r>
+        <w:t>compuesto_por</w:t>
+      </w:r>
+      <w:proofErr w:type="spellEnd"/>
+    </w:p>
+    <w:p>
+      <w:pPr>
+        <w:pStyle w:val="PSI-Normal"/>
+      </w:pPr>
+      <w:proofErr w:type="spellStart"/>
+      <w:r>
+        <w:t>Cardinalidad</w:t>
+      </w:r>
+      <w:proofErr w:type="spellEnd"/>
+      <w:r>
+        <w:t>: N x N</w:t>
+      </w:r>
+    </w:p>
+    <w:p>
+      <w:pPr>
+        <w:pStyle w:val="PSI-Normal"/>
+      </w:pPr>
+    </w:p>
+    <w:p>
+      <w:pPr>
+        <w:pStyle w:val="PSI-Normal"/>
+        <w:rPr>
+          <w:b/>
+          <w:u w:val="single"/>
+        </w:rPr>
+      </w:pPr>
+      <w:r>
+        <w:rPr>
+          <w:b/>
+          <w:u w:val="single"/>
+        </w:rPr>
+        <w:t>Relación 3:</w:t>
+      </w:r>
+    </w:p>
+    <w:p>
+      <w:pPr>
+        <w:pStyle w:val="PSI-Normal"/>
+      </w:pPr>
+      <w:r>
+        <w:t>Entidades relacionadas: Asignatura - Programa</w:t>
+      </w:r>
+    </w:p>
+    <w:p>
+      <w:pPr>
+        <w:pStyle w:val="PSI-Normal"/>
+      </w:pPr>
+      <w:r>
+        <w:t>Nombre: tiene</w:t>
+      </w:r>
+    </w:p>
+    <w:p>
+      <w:pPr>
+        <w:pStyle w:val="PSI-Normal"/>
+      </w:pPr>
+      <w:proofErr w:type="spellStart"/>
+      <w:r>
+        <w:t>Cardinalidad</w:t>
+      </w:r>
+      <w:proofErr w:type="spellEnd"/>
+      <w:r>
+        <w:t>: 1 x N</w:t>
+      </w:r>
+    </w:p>
+    <w:p>
+      <w:pPr>
+        <w:pStyle w:val="PSI-Normal"/>
+      </w:pPr>
+    </w:p>
+    <w:p>
+      <w:pPr>
+        <w:pStyle w:val="PSI-Normal"/>
+        <w:rPr>
+          <w:b/>
+          <w:u w:val="single"/>
+        </w:rPr>
+      </w:pPr>
+      <w:r>
+        <w:rPr>
+          <w:b/>
+          <w:u w:val="single"/>
+        </w:rPr>
+        <w:t>Relación 4:</w:t>
+      </w:r>
+    </w:p>
+    <w:p>
+      <w:pPr>
+        <w:pStyle w:val="PSI-Normal"/>
+      </w:pPr>
+      <w:r>
+        <w:t xml:space="preserve">Entidades relacionadas: </w:t>
+      </w:r>
+      <w:r>
+        <w:t>Asignatura - Asignatura</w:t>
+      </w:r>
+    </w:p>
+    <w:p>
+      <w:pPr>
+        <w:pStyle w:val="PSI-Normal"/>
+      </w:pPr>
+      <w:r>
+        <w:t xml:space="preserve">Nombre: </w:t>
+      </w:r>
+      <w:proofErr w:type="spellStart"/>
+      <w:r>
+        <w:t>correlativa_de</w:t>
+      </w:r>
+      <w:proofErr w:type="spellEnd"/>
+    </w:p>
+    <w:p>
+      <w:pPr>
+        <w:pStyle w:val="PSI-Normal"/>
+      </w:pPr>
+      <w:proofErr w:type="spellStart"/>
+      <w:r>
+        <w:t>Cardinalidad</w:t>
+      </w:r>
+      <w:proofErr w:type="spellEnd"/>
+      <w:r>
+        <w:t xml:space="preserve">: </w:t>
+      </w:r>
+      <w:r>
+        <w:t>N x N</w:t>
+      </w:r>
+    </w:p>
+    <w:p>
+      <w:pPr>
+        <w:pStyle w:val="PSI-Normal"/>
+        <w:rPr>
+          <w:b/>
+          <w:u w:val="single"/>
+        </w:rPr>
+      </w:pPr>
+      <w:r>
+        <w:rPr>
+          <w:b/>
+          <w:u w:val="single"/>
+        </w:rPr>
         <w:lastRenderedPageBreak/>
         <w:t>Relación 5:</w:t>
       </w:r>
@@ -4713,7 +6442,79 @@
           <w:b/>
           <w:u w:val="single"/>
         </w:rPr>
-        <w:t>Relación 6:</w:t>
+        <w:t>Relación 6</w:t>
+      </w:r>
+      <w:r>
+        <w:rPr>
+          <w:b/>
+          <w:u w:val="single"/>
+        </w:rPr>
+        <w:t>:</w:t>
+      </w:r>
+    </w:p>
+    <w:p>
+      <w:pPr>
+        <w:pStyle w:val="PSI-Normal"/>
+      </w:pPr>
+      <w:r>
+        <w:t>Entidades relacionadas: Profesor - Asignatura</w:t>
+      </w:r>
+    </w:p>
+    <w:p>
+      <w:pPr>
+        <w:pStyle w:val="PSI-Normal"/>
+      </w:pPr>
+      <w:r>
+        <w:t xml:space="preserve">Nombre: </w:t>
+      </w:r>
+      <w:proofErr w:type="spellStart"/>
+      <w:r>
+        <w:t>es_integrante_de</w:t>
+      </w:r>
+      <w:proofErr w:type="spellEnd"/>
+    </w:p>
+    <w:p>
+      <w:pPr>
+        <w:pStyle w:val="PSI-Normal"/>
+      </w:pPr>
+      <w:proofErr w:type="spellStart"/>
+      <w:r>
+        <w:t>Cardinalidad</w:t>
+      </w:r>
+      <w:proofErr w:type="spellEnd"/>
+      <w:r>
+        <w:t>: N x N</w:t>
+      </w:r>
+    </w:p>
+    <w:p>
+      <w:pPr>
+        <w:pStyle w:val="PSI-Normal"/>
+        <w:rPr>
+          <w:b/>
+        </w:rPr>
+      </w:pPr>
+    </w:p>
+    <w:p>
+      <w:pPr>
+        <w:pStyle w:val="PSI-Normal"/>
+        <w:rPr>
+          <w:b/>
+          <w:u w:val="single"/>
+        </w:rPr>
+      </w:pPr>
+      <w:r>
+        <w:rPr>
+          <w:b/>
+          <w:u w:val="single"/>
+        </w:rPr>
+        <w:t>Relación 7</w:t>
+      </w:r>
+      <w:r>
+        <w:rPr>
+          <w:b/>
+          <w:u w:val="single"/>
+        </w:rPr>
+        <w:t>:</w:t>
       </w:r>
     </w:p>
     <w:p>
@@ -4772,7 +6573,80 @@
           <w:b/>
           <w:u w:val="single"/>
         </w:rPr>
-        <w:t>Relación 7:</w:t>
+        <w:t>Relación 8</w:t>
+      </w:r>
+      <w:r>
+        <w:rPr>
+          <w:b/>
+          <w:u w:val="single"/>
+        </w:rPr>
+        <w:t>:</w:t>
+      </w:r>
+    </w:p>
+    <w:p>
+      <w:pPr>
+        <w:pStyle w:val="PSI-Normal"/>
+      </w:pPr>
+      <w:r>
+        <w:t>Entidades relacionadas: Departamento - Asignatura</w:t>
+      </w:r>
+    </w:p>
+    <w:p>
+      <w:pPr>
+        <w:pStyle w:val="PSI-Normal"/>
+      </w:pPr>
+      <w:r>
+        <w:t xml:space="preserve">Nombre: </w:t>
+      </w:r>
+      <w:proofErr w:type="spellStart"/>
+      <w:r>
+        <w:t>conformado_por</w:t>
+      </w:r>
+      <w:proofErr w:type="spellEnd"/>
+    </w:p>
+    <w:p>
+      <w:pPr>
+        <w:pStyle w:val="PSI-Normal"/>
+      </w:pPr>
+      <w:proofErr w:type="spellStart"/>
+      <w:r>
+        <w:t>Cardinalidad</w:t>
+      </w:r>
+      <w:proofErr w:type="spellEnd"/>
+      <w:r>
+        <w:t>: 1 x N</w:t>
+      </w:r>
+    </w:p>
+    <w:p>
+      <w:pPr>
+        <w:pStyle w:val="PSI-Normal"/>
+        <w:rPr>
+          <w:b/>
+          <w:u w:val="single"/>
+        </w:rPr>
+      </w:pPr>
+    </w:p>
+    <w:p>
+      <w:pPr>
+        <w:pStyle w:val="PSI-Normal"/>
+        <w:rPr>
+          <w:b/>
+          <w:u w:val="single"/>
+        </w:rPr>
+      </w:pPr>
+      <w:r>
+        <w:rPr>
+          <w:b/>
+          <w:u w:val="single"/>
+        </w:rPr>
+        <w:t>Relación 9</w:t>
+      </w:r>
+      <w:r>
+        <w:rPr>
+          <w:b/>
+          <w:u w:val="single"/>
+        </w:rPr>
+        <w:t>:</w:t>
       </w:r>
     </w:p>
     <w:p>
@@ -4836,7 +6710,14 @@
           <w:b/>
           <w:u w:val="single"/>
         </w:rPr>
-        <w:t>Relación 8:</w:t>
+        <w:t>Relación 10</w:t>
+      </w:r>
+      <w:r>
+        <w:rPr>
+          <w:b/>
+          <w:u w:val="single"/>
+        </w:rPr>
+        <w:t>:</w:t>
       </w:r>
     </w:p>
     <w:p>
@@ -4860,6 +6741,7 @@
         <w:pStyle w:val="PSI-Normal"/>
       </w:pPr>
       <w:r>
+        <w:lastRenderedPageBreak/>
         <w:t>Nombre: incluye</w:t>
       </w:r>
     </w:p>
@@ -4886,14 +6768,345 @@
     </w:p>
     <w:p>
       <w:pPr>
+        <w:pStyle w:val="PSI-Normal"/>
+        <w:rPr>
+          <w:b/>
+          <w:u w:val="single"/>
+        </w:rPr>
+      </w:pPr>
+      <w:r>
+        <w:rPr>
+          <w:b/>
+          <w:u w:val="single"/>
+        </w:rPr>
+        <w:t>Relación 11</w:t>
+      </w:r>
+      <w:r>
+        <w:rPr>
+          <w:b/>
+          <w:u w:val="single"/>
+        </w:rPr>
+        <w:t>:</w:t>
+      </w:r>
+    </w:p>
+    <w:p>
+      <w:pPr>
+        <w:pStyle w:val="PSI-Normal"/>
+      </w:pPr>
+      <w:r>
+        <w:t>Entidades relac</w:t>
+      </w:r>
+      <w:r>
+        <w:t xml:space="preserve">ionadas: </w:t>
+      </w:r>
+      <w:r>
+        <w:t>Programa</w:t>
+      </w:r>
+      <w:r>
+        <w:t xml:space="preserve"> - </w:t>
+      </w:r>
+      <w:proofErr w:type="spellStart"/>
+      <w:r>
+        <w:t>otro_material</w:t>
+      </w:r>
+      <w:proofErr w:type="spellEnd"/>
+    </w:p>
+    <w:p>
+      <w:pPr>
+        <w:pStyle w:val="PSI-Normal"/>
+      </w:pPr>
+      <w:r>
+        <w:t>Nombre: requiere_1</w:t>
+      </w:r>
+    </w:p>
+    <w:p>
+      <w:pPr>
+        <w:pStyle w:val="PSI-Normal"/>
+      </w:pPr>
+      <w:proofErr w:type="spellStart"/>
+      <w:r>
+        <w:t>Cardinalidad</w:t>
+      </w:r>
+      <w:proofErr w:type="spellEnd"/>
+      <w:r>
+        <w:t>: 1 x N</w:t>
+      </w:r>
+    </w:p>
+    <w:p>
+      <w:pPr>
+        <w:rPr>
+          <w:b/>
+          <w:lang w:val="es-ES_tradnl"/>
+        </w:rPr>
+      </w:pPr>
+    </w:p>
+    <w:p>
+      <w:pPr>
+        <w:pStyle w:val="PSI-Normal"/>
+        <w:rPr>
+          <w:b/>
+          <w:u w:val="single"/>
+        </w:rPr>
+      </w:pPr>
+      <w:r>
+        <w:rPr>
+          <w:b/>
+          <w:u w:val="single"/>
+        </w:rPr>
+        <w:t>Relación 12</w:t>
+      </w:r>
+      <w:r>
+        <w:rPr>
+          <w:b/>
+          <w:u w:val="single"/>
+        </w:rPr>
+        <w:t>:</w:t>
+      </w:r>
+    </w:p>
+    <w:p>
+      <w:pPr>
+        <w:pStyle w:val="PSI-Normal"/>
+      </w:pPr>
+      <w:r>
+        <w:t>Entidades relacionadas: Programa - recurso</w:t>
+      </w:r>
+    </w:p>
+    <w:p>
+      <w:pPr>
+        <w:pStyle w:val="PSI-Normal"/>
+      </w:pPr>
+      <w:r>
+        <w:t>Nombre: requiere_2</w:t>
+      </w:r>
+    </w:p>
+    <w:p>
+      <w:pPr>
+        <w:pStyle w:val="PSI-Normal"/>
+      </w:pPr>
+      <w:proofErr w:type="spellStart"/>
+      <w:r>
+        <w:t>Cardinalidad</w:t>
+      </w:r>
+      <w:proofErr w:type="spellEnd"/>
+      <w:r>
+        <w:t>: 1 x N</w:t>
+      </w:r>
+    </w:p>
+    <w:p>
+      <w:pPr>
+        <w:rPr>
+          <w:b/>
+          <w:lang w:val="es-ES_tradnl"/>
+        </w:rPr>
+      </w:pPr>
+    </w:p>
+    <w:p>
+      <w:pPr>
+        <w:pStyle w:val="PSI-Normal"/>
+        <w:rPr>
+          <w:b/>
+          <w:u w:val="single"/>
+        </w:rPr>
+      </w:pPr>
+      <w:r>
+        <w:rPr>
+          <w:b/>
+          <w:u w:val="single"/>
+        </w:rPr>
+        <w:t>Relación 13</w:t>
+      </w:r>
+      <w:r>
+        <w:rPr>
+          <w:b/>
+          <w:u w:val="single"/>
+        </w:rPr>
+        <w:t>:</w:t>
+      </w:r>
+    </w:p>
+    <w:p>
+      <w:pPr>
+        <w:pStyle w:val="PSI-Normal"/>
+      </w:pPr>
+      <w:r>
+        <w:t>Entidades relacionadas: Programa - revista</w:t>
+      </w:r>
+    </w:p>
+    <w:p>
+      <w:pPr>
+        <w:pStyle w:val="PSI-Normal"/>
+      </w:pPr>
+      <w:r>
+        <w:t>Nombre: requiere_3</w:t>
+      </w:r>
+    </w:p>
+    <w:p>
+      <w:pPr>
+        <w:pStyle w:val="PSI-Normal"/>
+      </w:pPr>
+      <w:proofErr w:type="spellStart"/>
+      <w:r>
+        <w:t>Cardinalidad</w:t>
+      </w:r>
+      <w:proofErr w:type="spellEnd"/>
+      <w:r>
+        <w:t>: 1 x N</w:t>
+      </w:r>
+    </w:p>
+    <w:p>
+      <w:pPr>
+        <w:rPr>
+          <w:b/>
+          <w:lang w:val="es-ES_tradnl"/>
+        </w:rPr>
+      </w:pPr>
+    </w:p>
+    <w:p>
+      <w:pPr>
+        <w:pStyle w:val="PSI-Normal"/>
+        <w:rPr>
+          <w:b/>
+          <w:u w:val="single"/>
+        </w:rPr>
+      </w:pPr>
+      <w:r>
+        <w:rPr>
+          <w:b/>
+          <w:u w:val="single"/>
+        </w:rPr>
+        <w:t>Relación 14</w:t>
+      </w:r>
+      <w:r>
+        <w:rPr>
+          <w:b/>
+          <w:u w:val="single"/>
+        </w:rPr>
+        <w:t>:</w:t>
+      </w:r>
+    </w:p>
+    <w:p>
+      <w:pPr>
+        <w:pStyle w:val="PSI-Normal"/>
+      </w:pPr>
+      <w:r>
+        <w:t>Entidades relacionadas: Programa - libro</w:t>
+      </w:r>
+    </w:p>
+    <w:p>
+      <w:pPr>
+        <w:pStyle w:val="PSI-Normal"/>
+      </w:pPr>
+      <w:r>
+        <w:t>Nombre: requiere</w:t>
+      </w:r>
+    </w:p>
+    <w:p>
+      <w:pPr>
+        <w:pStyle w:val="PSI-Normal"/>
+      </w:pPr>
+      <w:proofErr w:type="spellStart"/>
+      <w:r>
+        <w:t>Cardinalidad</w:t>
+      </w:r>
+      <w:proofErr w:type="spellEnd"/>
+      <w:r>
+        <w:t>: 1 x N</w:t>
+      </w:r>
+    </w:p>
+    <w:p>
+      <w:pPr>
+        <w:rPr>
+          <w:b/>
+          <w:lang w:val="es-ES_tradnl"/>
+        </w:rPr>
+      </w:pPr>
+    </w:p>
+    <w:p>
+      <w:pPr>
+        <w:pStyle w:val="PSI-Normal"/>
+        <w:rPr>
+          <w:b/>
+          <w:u w:val="single"/>
+        </w:rPr>
+      </w:pPr>
+      <w:r>
+        <w:rPr>
+          <w:b/>
+          <w:u w:val="single"/>
+        </w:rPr>
+        <w:t>Relación 15</w:t>
+      </w:r>
+      <w:r>
+        <w:rPr>
+          <w:b/>
+          <w:u w:val="single"/>
+        </w:rPr>
+        <w:t>:</w:t>
+      </w:r>
+    </w:p>
+    <w:p>
+      <w:pPr>
+        <w:pStyle w:val="PSI-Normal"/>
+      </w:pPr>
+      <w:r>
+        <w:t xml:space="preserve">Entidades relacionadas: </w:t>
+      </w:r>
+      <w:proofErr w:type="spellStart"/>
+      <w:r>
+        <w:t>Programa_PDF</w:t>
+      </w:r>
+      <w:proofErr w:type="spellEnd"/>
+      <w:r>
+        <w:t xml:space="preserve"> - </w:t>
+      </w:r>
+      <w:proofErr w:type="spellStart"/>
+      <w:r>
+        <w:t>anio</w:t>
+      </w:r>
+      <w:proofErr w:type="spellEnd"/>
+    </w:p>
+    <w:p>
+      <w:pPr>
+        <w:pStyle w:val="PSI-Normal"/>
+      </w:pPr>
+      <w:r>
+        <w:t xml:space="preserve">Nombre: </w:t>
+      </w:r>
+      <w:proofErr w:type="spellStart"/>
+      <w:r>
+        <w:t>es_de</w:t>
+      </w:r>
+      <w:proofErr w:type="spellEnd"/>
+    </w:p>
+    <w:p>
+      <w:pPr>
+        <w:pStyle w:val="PSI-Normal"/>
+      </w:pPr>
+      <w:proofErr w:type="spellStart"/>
+      <w:r>
+        <w:t>Cardinalidad</w:t>
+      </w:r>
+      <w:proofErr w:type="spellEnd"/>
+      <w:r>
+        <w:t>: 1 x N</w:t>
+      </w:r>
+    </w:p>
+    <w:p>
+      <w:pPr>
+        <w:rPr>
+          <w:b/>
+          <w:lang w:val="es-ES_tradnl"/>
+        </w:rPr>
+      </w:pPr>
+    </w:p>
+    <w:p>
+      <w:pPr>
         <w:pStyle w:val="Ttulo2"/>
       </w:pPr>
-      <w:bookmarkStart w:id="25" w:name="_Toc528314629"/>
-      <w:r>
-        <w:lastRenderedPageBreak/>
+      <w:bookmarkStart w:id="35" w:name="_Toc530093245"/>
+      <w:r>
         <w:t>Diagrama E-R</w:t>
       </w:r>
-      <w:bookmarkEnd w:id="25"/>
+      <w:bookmarkEnd w:id="35"/>
     </w:p>
     <w:p>
       <w:r>
@@ -4903,9 +7116,9 @@
         </w:rPr>
         <w:drawing>
           <wp:inline distT="0" distB="0" distL="0" distR="0">
-            <wp:extent cx="5400040" cy="2890478"/>
+            <wp:extent cx="5391150" cy="3867150"/>
             <wp:effectExtent l="19050" t="0" r="0" b="0"/>
-            <wp:docPr id="1" name="Imagen 1" descr="C:\Users\Usuario\Dropbox\Proyecto VASPA\En proceso\Modelo de Datos\DER-GEF_VASPA V1.1.2.png"/>
+            <wp:docPr id="2" name="Imagen 1"/>
             <wp:cNvGraphicFramePr>
               <a:graphicFrameLocks xmlns:a="http://schemas.openxmlformats.org/drawingml/2006/main" noChangeAspect="1"/>
             </wp:cNvGraphicFramePr>
@@ -4913,7 +7126,7 @@
               <a:graphicData uri="http://schemas.openxmlformats.org/drawingml/2006/picture">
                 <pic:pic xmlns:pic="http://schemas.openxmlformats.org/drawingml/2006/picture">
                   <pic:nvPicPr>
-                    <pic:cNvPr id="0" name="Picture 1" descr="C:\Users\Usuario\Dropbox\Proyecto VASPA\En proceso\Modelo de Datos\DER-GEF_VASPA V1.1.2.png"/>
+                    <pic:cNvPr id="0" name="Picture 1"/>
                     <pic:cNvPicPr>
                       <a:picLocks noChangeAspect="1" noChangeArrowheads="1"/>
                     </pic:cNvPicPr>
@@ -4928,7 +7141,7 @@
                   <pic:spPr bwMode="auto">
                     <a:xfrm>
                       <a:off x="0" y="0"/>
-                      <a:ext cx="5400040" cy="2890478"/>
+                      <a:ext cx="5391150" cy="3867150"/>
                     </a:xfrm>
                     <a:prstGeom prst="rect">
                       <a:avLst/>
@@ -4975,31 +7188,27 @@
       <w:pPr>
         <w:pStyle w:val="Ttulo2"/>
       </w:pPr>
-      <w:bookmarkStart w:id="26" w:name="_Toc528314630"/>
+      <w:bookmarkStart w:id="36" w:name="_Toc530093246"/>
       <w:r>
         <w:lastRenderedPageBreak/>
         <w:t>Modelo Relacional</w:t>
       </w:r>
-      <w:bookmarkEnd w:id="26"/>
-    </w:p>
-    <w:p>
-      <w:pPr>
-        <w:jc w:val="right"/>
+      <w:bookmarkEnd w:id="36"/>
+    </w:p>
+    <w:p>
+      <w:pPr>
+        <w:pStyle w:val="Ttulo2"/>
+      </w:pPr>
+      <w:r>
         <w:rPr>
           <w:noProof/>
           <w:lang w:val="es-AR" w:eastAsia="es-AR"/>
         </w:rPr>
-      </w:pPr>
-      <w:r>
-        <w:rPr>
-          <w:noProof/>
-          <w:lang w:val="es-AR" w:eastAsia="es-AR"/>
-        </w:rPr>
         <w:drawing>
           <wp:inline distT="0" distB="0" distL="0" distR="0">
-            <wp:extent cx="5400040" cy="3071173"/>
+            <wp:extent cx="5400040" cy="3347410"/>
             <wp:effectExtent l="19050" t="0" r="0" b="0"/>
-            <wp:docPr id="7" name="Imagen 1" descr="C:\Users\Usuario\Dropbox\Proyecto VASPA\En proceso\Modelo de Datos\Diagrama bdMesas_Programas V1.0.1.png"/>
+            <wp:docPr id="8" name="Imagen 2" descr="C:\Users\Usuario\Dropbox\Proyecto VASPA\En proceso\Modelo de Datos\Script BD y Diagrama Modelo Logico- 15-11-18\ModeloGEF_VASPA.png"/>
             <wp:cNvGraphicFramePr>
               <a:graphicFrameLocks xmlns:a="http://schemas.openxmlformats.org/drawingml/2006/main" noChangeAspect="1"/>
             </wp:cNvGraphicFramePr>
@@ -5007,7 +7216,7 @@
               <a:graphicData uri="http://schemas.openxmlformats.org/drawingml/2006/picture">
                 <pic:pic xmlns:pic="http://schemas.openxmlformats.org/drawingml/2006/picture">
                   <pic:nvPicPr>
-                    <pic:cNvPr id="0" name="Picture 1" descr="C:\Users\Usuario\Dropbox\Proyecto VASPA\En proceso\Modelo de Datos\Diagrama bdMesas_Programas V1.0.1.png"/>
+                    <pic:cNvPr id="0" name="Picture 2" descr="C:\Users\Usuario\Dropbox\Proyecto VASPA\En proceso\Modelo de Datos\Script BD y Diagrama Modelo Logico- 15-11-18\ModeloGEF_VASPA.png"/>
                     <pic:cNvPicPr>
                       <a:picLocks noChangeAspect="1" noChangeArrowheads="1"/>
                     </pic:cNvPicPr>
@@ -5022,7 +7231,7 @@
                   <pic:spPr bwMode="auto">
                     <a:xfrm>
                       <a:off x="0" y="0"/>
-                      <a:ext cx="5400040" cy="3071173"/>
+                      <a:ext cx="5400040" cy="3347410"/>
                     </a:xfrm>
                     <a:prstGeom prst="rect">
                       <a:avLst/>
@@ -5046,16 +7255,11 @@
       <w:pPr>
         <w:pStyle w:val="Ttulo2"/>
       </w:pPr>
-    </w:p>
-    <w:p>
-      <w:pPr>
-        <w:pStyle w:val="Ttulo2"/>
-      </w:pPr>
-      <w:bookmarkStart w:id="27" w:name="_Toc528314631"/>
+      <w:bookmarkStart w:id="37" w:name="_Toc530093247"/>
       <w:r>
         <w:t>Comentarios sobre el Modelo Relacional</w:t>
       </w:r>
-      <w:bookmarkEnd w:id="27"/>
+      <w:bookmarkEnd w:id="37"/>
     </w:p>
     <w:p>
       <w:pPr>
@@ -5079,11 +7283,11 @@
       <w:pPr>
         <w:pStyle w:val="Ttulo2"/>
       </w:pPr>
-      <w:bookmarkStart w:id="28" w:name="_Toc528314632"/>
+      <w:bookmarkStart w:id="38" w:name="_Toc530093248"/>
       <w:r>
         <w:t>Normalización</w:t>
       </w:r>
-      <w:bookmarkEnd w:id="28"/>
+      <w:bookmarkEnd w:id="38"/>
     </w:p>
     <w:p>
       <w:pPr>
@@ -5136,7 +7340,7 @@
       <w:pPr>
         <w:pStyle w:val="Ttulo2"/>
       </w:pPr>
-      <w:bookmarkStart w:id="29" w:name="_Toc528314633"/>
+      <w:bookmarkStart w:id="39" w:name="_Toc530093249"/>
       <w:r>
         <w:t xml:space="preserve">Justificación </w:t>
       </w:r>
@@ -5146,7 +7350,7 @@
       <w:r>
         <w:t>Forma normal adoptada</w:t>
       </w:r>
-      <w:bookmarkEnd w:id="29"/>
+      <w:bookmarkEnd w:id="39"/>
     </w:p>
     <w:p>
       <w:pPr>
@@ -5202,47 +7406,6 @@
       <w:r>
         <w:t xml:space="preserve">Aseguramiento de contar con una clave primaria. </w:t>
       </w:r>
-    </w:p>
-    <w:p>
-      <w:pPr>
-        <w:pStyle w:val="PSI-Ttulo2"/>
-      </w:pPr>
-      <w:bookmarkStart w:id="30" w:name="_Toc528314634"/>
-      <w:r>
-        <w:lastRenderedPageBreak/>
-        <w:t>Especificación de la Distribución de Datos</w:t>
-      </w:r>
-      <w:bookmarkEnd w:id="30"/>
-    </w:p>
-    <w:p>
-      <w:pPr>
-        <w:pStyle w:val="PSI-Comentario"/>
-      </w:pPr>
-      <w:r>
-        <w:t xml:space="preserve">[En esta sección se especifica el modelo de distribución de datos indicando la ubicación de los manejadores </w:t>
-      </w:r>
-      <w:r>
-        <w:t>de bases de datos o sistemas de archivos, así como los distintos elementos de la estructura física de datos (base de datos, tablas, índices), en los nodos correspondientes.</w:t>
-      </w:r>
-    </w:p>
-    <w:p>
-      <w:pPr>
-        <w:pStyle w:val="PSI-Comentario"/>
-      </w:pPr>
-      <w:r>
-        <w:t xml:space="preserve">Para elaborar esta sección el Arquitecto trabajará en conjunto con el Especialista Técnico </w:t>
-      </w:r>
-      <w:r>
-        <w:t>de</w:t>
-      </w:r>
-      <w:r>
-        <w:t xml:space="preserve"> Base de Datos.]</w:t>
-      </w:r>
-    </w:p>
-    <w:p>
-      <w:pPr>
-        <w:pStyle w:val="PSI-Comentario"/>
-      </w:pPr>
     </w:p>
     <w:p>
       <w:pPr>
@@ -5399,7 +7562,7 @@
             <w:rFonts w:asciiTheme="majorHAnsi" w:hAnsiTheme="majorHAnsi" w:cstheme="majorHAnsi"/>
             <w:noProof/>
           </w:rPr>
-          <w:t>12</w:t>
+          <w:t>2</w:t>
         </w:r>
         <w:r>
           <w:rPr>
@@ -5436,7 +7599,7 @@
             <w:rFonts w:asciiTheme="majorHAnsi" w:hAnsiTheme="majorHAnsi" w:cstheme="majorHAnsi"/>
             <w:noProof/>
           </w:rPr>
-          <w:t>13</w:t>
+          <w:t>15</w:t>
         </w:r>
         <w:r>
           <w:rPr>
@@ -7121,6 +9284,232 @@
     </w:lvl>
   </w:abstractNum>
   <w:abstractNum w:abstractNumId="10">
+    <w:nsid w:val="1A1F5509"/>
+    <w:multiLevelType w:val="hybridMultilevel"/>
+    <w:tmpl w:val="FB745122"/>
+    <w:lvl w:ilvl="0" w:tplc="2C0A0001">
+      <w:start w:val="1"/>
+      <w:numFmt w:val="bullet"/>
+      <w:lvlText w:val=""/>
+      <w:lvlJc w:val="left"/>
+      <w:pPr>
+        <w:ind w:left="720" w:hanging="360"/>
+      </w:pPr>
+      <w:rPr>
+        <w:rFonts w:ascii="Symbol" w:hAnsi="Symbol" w:hint="default"/>
+      </w:rPr>
+    </w:lvl>
+    <w:lvl w:ilvl="1" w:tplc="2C0A0003" w:tentative="1">
+      <w:start w:val="1"/>
+      <w:numFmt w:val="bullet"/>
+      <w:lvlText w:val="o"/>
+      <w:lvlJc w:val="left"/>
+      <w:pPr>
+        <w:ind w:left="1440" w:hanging="360"/>
+      </w:pPr>
+      <w:rPr>
+        <w:rFonts w:ascii="Courier New" w:hAnsi="Courier New" w:cs="Courier New" w:hint="default"/>
+      </w:rPr>
+    </w:lvl>
+    <w:lvl w:ilvl="2" w:tplc="2C0A0005" w:tentative="1">
+      <w:start w:val="1"/>
+      <w:numFmt w:val="bullet"/>
+      <w:lvlText w:val=""/>
+      <w:lvlJc w:val="left"/>
+      <w:pPr>
+        <w:ind w:left="2160" w:hanging="360"/>
+      </w:pPr>
+      <w:rPr>
+        <w:rFonts w:ascii="Wingdings" w:hAnsi="Wingdings" w:hint="default"/>
+      </w:rPr>
+    </w:lvl>
+    <w:lvl w:ilvl="3" w:tplc="2C0A0001" w:tentative="1">
+      <w:start w:val="1"/>
+      <w:numFmt w:val="bullet"/>
+      <w:lvlText w:val=""/>
+      <w:lvlJc w:val="left"/>
+      <w:pPr>
+        <w:ind w:left="2880" w:hanging="360"/>
+      </w:pPr>
+      <w:rPr>
+        <w:rFonts w:ascii="Symbol" w:hAnsi="Symbol" w:hint="default"/>
+      </w:rPr>
+    </w:lvl>
+    <w:lvl w:ilvl="4" w:tplc="2C0A0003" w:tentative="1">
+      <w:start w:val="1"/>
+      <w:numFmt w:val="bullet"/>
+      <w:lvlText w:val="o"/>
+      <w:lvlJc w:val="left"/>
+      <w:pPr>
+        <w:ind w:left="3600" w:hanging="360"/>
+      </w:pPr>
+      <w:rPr>
+        <w:rFonts w:ascii="Courier New" w:hAnsi="Courier New" w:cs="Courier New" w:hint="default"/>
+      </w:rPr>
+    </w:lvl>
+    <w:lvl w:ilvl="5" w:tplc="2C0A0005" w:tentative="1">
+      <w:start w:val="1"/>
+      <w:numFmt w:val="bullet"/>
+      <w:lvlText w:val=""/>
+      <w:lvlJc w:val="left"/>
+      <w:pPr>
+        <w:ind w:left="4320" w:hanging="360"/>
+      </w:pPr>
+      <w:rPr>
+        <w:rFonts w:ascii="Wingdings" w:hAnsi="Wingdings" w:hint="default"/>
+      </w:rPr>
+    </w:lvl>
+    <w:lvl w:ilvl="6" w:tplc="2C0A0001" w:tentative="1">
+      <w:start w:val="1"/>
+      <w:numFmt w:val="bullet"/>
+      <w:lvlText w:val=""/>
+      <w:lvlJc w:val="left"/>
+      <w:pPr>
+        <w:ind w:left="5040" w:hanging="360"/>
+      </w:pPr>
+      <w:rPr>
+        <w:rFonts w:ascii="Symbol" w:hAnsi="Symbol" w:hint="default"/>
+      </w:rPr>
+    </w:lvl>
+    <w:lvl w:ilvl="7" w:tplc="2C0A0003" w:tentative="1">
+      <w:start w:val="1"/>
+      <w:numFmt w:val="bullet"/>
+      <w:lvlText w:val="o"/>
+      <w:lvlJc w:val="left"/>
+      <w:pPr>
+        <w:ind w:left="5760" w:hanging="360"/>
+      </w:pPr>
+      <w:rPr>
+        <w:rFonts w:ascii="Courier New" w:hAnsi="Courier New" w:cs="Courier New" w:hint="default"/>
+      </w:rPr>
+    </w:lvl>
+    <w:lvl w:ilvl="8" w:tplc="2C0A0005" w:tentative="1">
+      <w:start w:val="1"/>
+      <w:numFmt w:val="bullet"/>
+      <w:lvlText w:val=""/>
+      <w:lvlJc w:val="left"/>
+      <w:pPr>
+        <w:ind w:left="6480" w:hanging="360"/>
+      </w:pPr>
+      <w:rPr>
+        <w:rFonts w:ascii="Wingdings" w:hAnsi="Wingdings" w:hint="default"/>
+      </w:rPr>
+    </w:lvl>
+  </w:abstractNum>
+  <w:abstractNum w:abstractNumId="11">
+    <w:nsid w:val="1B2211A7"/>
+    <w:multiLevelType w:val="hybridMultilevel"/>
+    <w:tmpl w:val="AD08B342"/>
+    <w:lvl w:ilvl="0" w:tplc="2C0A0001">
+      <w:start w:val="1"/>
+      <w:numFmt w:val="bullet"/>
+      <w:lvlText w:val=""/>
+      <w:lvlJc w:val="left"/>
+      <w:pPr>
+        <w:ind w:left="720" w:hanging="360"/>
+      </w:pPr>
+      <w:rPr>
+        <w:rFonts w:ascii="Symbol" w:hAnsi="Symbol" w:hint="default"/>
+      </w:rPr>
+    </w:lvl>
+    <w:lvl w:ilvl="1" w:tplc="2C0A0003" w:tentative="1">
+      <w:start w:val="1"/>
+      <w:numFmt w:val="bullet"/>
+      <w:lvlText w:val="o"/>
+      <w:lvlJc w:val="left"/>
+      <w:pPr>
+        <w:ind w:left="1440" w:hanging="360"/>
+      </w:pPr>
+      <w:rPr>
+        <w:rFonts w:ascii="Courier New" w:hAnsi="Courier New" w:cs="Courier New" w:hint="default"/>
+      </w:rPr>
+    </w:lvl>
+    <w:lvl w:ilvl="2" w:tplc="2C0A0005" w:tentative="1">
+      <w:start w:val="1"/>
+      <w:numFmt w:val="bullet"/>
+      <w:lvlText w:val=""/>
+      <w:lvlJc w:val="left"/>
+      <w:pPr>
+        <w:ind w:left="2160" w:hanging="360"/>
+      </w:pPr>
+      <w:rPr>
+        <w:rFonts w:ascii="Wingdings" w:hAnsi="Wingdings" w:hint="default"/>
+      </w:rPr>
+    </w:lvl>
+    <w:lvl w:ilvl="3" w:tplc="2C0A0001" w:tentative="1">
+      <w:start w:val="1"/>
+      <w:numFmt w:val="bullet"/>
+      <w:lvlText w:val=""/>
+      <w:lvlJc w:val="left"/>
+      <w:pPr>
+        <w:ind w:left="2880" w:hanging="360"/>
+      </w:pPr>
+      <w:rPr>
+        <w:rFonts w:ascii="Symbol" w:hAnsi="Symbol" w:hint="default"/>
+      </w:rPr>
+    </w:lvl>
+    <w:lvl w:ilvl="4" w:tplc="2C0A0003" w:tentative="1">
+      <w:start w:val="1"/>
+      <w:numFmt w:val="bullet"/>
+      <w:lvlText w:val="o"/>
+      <w:lvlJc w:val="left"/>
+      <w:pPr>
+        <w:ind w:left="3600" w:hanging="360"/>
+      </w:pPr>
+      <w:rPr>
+        <w:rFonts w:ascii="Courier New" w:hAnsi="Courier New" w:cs="Courier New" w:hint="default"/>
+      </w:rPr>
+    </w:lvl>
+    <w:lvl w:ilvl="5" w:tplc="2C0A0005" w:tentative="1">
+      <w:start w:val="1"/>
+      <w:numFmt w:val="bullet"/>
+      <w:lvlText w:val=""/>
+      <w:lvlJc w:val="left"/>
+      <w:pPr>
+        <w:ind w:left="4320" w:hanging="360"/>
+      </w:pPr>
+      <w:rPr>
+        <w:rFonts w:ascii="Wingdings" w:hAnsi="Wingdings" w:hint="default"/>
+      </w:rPr>
+    </w:lvl>
+    <w:lvl w:ilvl="6" w:tplc="2C0A0001" w:tentative="1">
+      <w:start w:val="1"/>
+      <w:numFmt w:val="bullet"/>
+      <w:lvlText w:val=""/>
+      <w:lvlJc w:val="left"/>
+      <w:pPr>
+        <w:ind w:left="5040" w:hanging="360"/>
+      </w:pPr>
+      <w:rPr>
+        <w:rFonts w:ascii="Symbol" w:hAnsi="Symbol" w:hint="default"/>
+      </w:rPr>
+    </w:lvl>
+    <w:lvl w:ilvl="7" w:tplc="2C0A0003" w:tentative="1">
+      <w:start w:val="1"/>
+      <w:numFmt w:val="bullet"/>
+      <w:lvlText w:val="o"/>
+      <w:lvlJc w:val="left"/>
+      <w:pPr>
+        <w:ind w:left="5760" w:hanging="360"/>
+      </w:pPr>
+      <w:rPr>
+        <w:rFonts w:ascii="Courier New" w:hAnsi="Courier New" w:cs="Courier New" w:hint="default"/>
+      </w:rPr>
+    </w:lvl>
+    <w:lvl w:ilvl="8" w:tplc="2C0A0005" w:tentative="1">
+      <w:start w:val="1"/>
+      <w:numFmt w:val="bullet"/>
+      <w:lvlText w:val=""/>
+      <w:lvlJc w:val="left"/>
+      <w:pPr>
+        <w:ind w:left="6480" w:hanging="360"/>
+      </w:pPr>
+      <w:rPr>
+        <w:rFonts w:ascii="Wingdings" w:hAnsi="Wingdings" w:hint="default"/>
+      </w:rPr>
+    </w:lvl>
+  </w:abstractNum>
+  <w:abstractNum w:abstractNumId="12">
     <w:nsid w:val="1C117EB1"/>
     <w:multiLevelType w:val="hybridMultilevel"/>
     <w:tmpl w:val="387096CC"/>
@@ -7233,7 +9622,7 @@
       </w:rPr>
     </w:lvl>
   </w:abstractNum>
-  <w:abstractNum w:abstractNumId="11">
+  <w:abstractNum w:abstractNumId="13">
     <w:nsid w:val="1C8A13EE"/>
     <w:multiLevelType w:val="hybridMultilevel"/>
     <w:tmpl w:val="8640D46E"/>
@@ -7346,7 +9735,7 @@
       </w:rPr>
     </w:lvl>
   </w:abstractNum>
-  <w:abstractNum w:abstractNumId="12">
+  <w:abstractNum w:abstractNumId="14">
     <w:nsid w:val="1DAB5759"/>
     <w:multiLevelType w:val="multilevel"/>
     <w:tmpl w:val="9648D4CE"/>
@@ -7459,7 +9848,7 @@
       </w:pPr>
     </w:lvl>
   </w:abstractNum>
-  <w:abstractNum w:abstractNumId="13">
+  <w:abstractNum w:abstractNumId="15">
     <w:nsid w:val="1FDA20F6"/>
     <w:multiLevelType w:val="hybridMultilevel"/>
     <w:tmpl w:val="6C348A74"/>
@@ -7572,7 +9961,7 @@
       </w:rPr>
     </w:lvl>
   </w:abstractNum>
-  <w:abstractNum w:abstractNumId="14">
+  <w:abstractNum w:abstractNumId="16">
     <w:nsid w:val="20EC2418"/>
     <w:multiLevelType w:val="hybridMultilevel"/>
     <w:tmpl w:val="AA10DB50"/>
@@ -7685,7 +10074,120 @@
       </w:rPr>
     </w:lvl>
   </w:abstractNum>
-  <w:abstractNum w:abstractNumId="15">
+  <w:abstractNum w:abstractNumId="17">
+    <w:nsid w:val="24382090"/>
+    <w:multiLevelType w:val="hybridMultilevel"/>
+    <w:tmpl w:val="D8D02488"/>
+    <w:lvl w:ilvl="0" w:tplc="2C0A0001">
+      <w:start w:val="1"/>
+      <w:numFmt w:val="bullet"/>
+      <w:lvlText w:val=""/>
+      <w:lvlJc w:val="left"/>
+      <w:pPr>
+        <w:ind w:left="720" w:hanging="360"/>
+      </w:pPr>
+      <w:rPr>
+        <w:rFonts w:ascii="Symbol" w:hAnsi="Symbol" w:hint="default"/>
+      </w:rPr>
+    </w:lvl>
+    <w:lvl w:ilvl="1" w:tplc="2C0A0003" w:tentative="1">
+      <w:start w:val="1"/>
+      <w:numFmt w:val="bullet"/>
+      <w:lvlText w:val="o"/>
+      <w:lvlJc w:val="left"/>
+      <w:pPr>
+        <w:ind w:left="1440" w:hanging="360"/>
+      </w:pPr>
+      <w:rPr>
+        <w:rFonts w:ascii="Courier New" w:hAnsi="Courier New" w:cs="Courier New" w:hint="default"/>
+      </w:rPr>
+    </w:lvl>
+    <w:lvl w:ilvl="2" w:tplc="2C0A0005" w:tentative="1">
+      <w:start w:val="1"/>
+      <w:numFmt w:val="bullet"/>
+      <w:lvlText w:val=""/>
+      <w:lvlJc w:val="left"/>
+      <w:pPr>
+        <w:ind w:left="2160" w:hanging="360"/>
+      </w:pPr>
+      <w:rPr>
+        <w:rFonts w:ascii="Wingdings" w:hAnsi="Wingdings" w:hint="default"/>
+      </w:rPr>
+    </w:lvl>
+    <w:lvl w:ilvl="3" w:tplc="2C0A0001" w:tentative="1">
+      <w:start w:val="1"/>
+      <w:numFmt w:val="bullet"/>
+      <w:lvlText w:val=""/>
+      <w:lvlJc w:val="left"/>
+      <w:pPr>
+        <w:ind w:left="2880" w:hanging="360"/>
+      </w:pPr>
+      <w:rPr>
+        <w:rFonts w:ascii="Symbol" w:hAnsi="Symbol" w:hint="default"/>
+      </w:rPr>
+    </w:lvl>
+    <w:lvl w:ilvl="4" w:tplc="2C0A0003" w:tentative="1">
+      <w:start w:val="1"/>
+      <w:numFmt w:val="bullet"/>
+      <w:lvlText w:val="o"/>
+      <w:lvlJc w:val="left"/>
+      <w:pPr>
+        <w:ind w:left="3600" w:hanging="360"/>
+      </w:pPr>
+      <w:rPr>
+        <w:rFonts w:ascii="Courier New" w:hAnsi="Courier New" w:cs="Courier New" w:hint="default"/>
+      </w:rPr>
+    </w:lvl>
+    <w:lvl w:ilvl="5" w:tplc="2C0A0005" w:tentative="1">
+      <w:start w:val="1"/>
+      <w:numFmt w:val="bullet"/>
+      <w:lvlText w:val=""/>
+      <w:lvlJc w:val="left"/>
+      <w:pPr>
+        <w:ind w:left="4320" w:hanging="360"/>
+      </w:pPr>
+      <w:rPr>
+        <w:rFonts w:ascii="Wingdings" w:hAnsi="Wingdings" w:hint="default"/>
+      </w:rPr>
+    </w:lvl>
+    <w:lvl w:ilvl="6" w:tplc="2C0A0001" w:tentative="1">
+      <w:start w:val="1"/>
+      <w:numFmt w:val="bullet"/>
+      <w:lvlText w:val=""/>
+      <w:lvlJc w:val="left"/>
+      <w:pPr>
+        <w:ind w:left="5040" w:hanging="360"/>
+      </w:pPr>
+      <w:rPr>
+        <w:rFonts w:ascii="Symbol" w:hAnsi="Symbol" w:hint="default"/>
+      </w:rPr>
+    </w:lvl>
+    <w:lvl w:ilvl="7" w:tplc="2C0A0003" w:tentative="1">
+      <w:start w:val="1"/>
+      <w:numFmt w:val="bullet"/>
+      <w:lvlText w:val="o"/>
+      <w:lvlJc w:val="left"/>
+      <w:pPr>
+        <w:ind w:left="5760" w:hanging="360"/>
+      </w:pPr>
+      <w:rPr>
+        <w:rFonts w:ascii="Courier New" w:hAnsi="Courier New" w:cs="Courier New" w:hint="default"/>
+      </w:rPr>
+    </w:lvl>
+    <w:lvl w:ilvl="8" w:tplc="2C0A0005" w:tentative="1">
+      <w:start w:val="1"/>
+      <w:numFmt w:val="bullet"/>
+      <w:lvlText w:val=""/>
+      <w:lvlJc w:val="left"/>
+      <w:pPr>
+        <w:ind w:left="6480" w:hanging="360"/>
+      </w:pPr>
+      <w:rPr>
+        <w:rFonts w:ascii="Wingdings" w:hAnsi="Wingdings" w:hint="default"/>
+      </w:rPr>
+    </w:lvl>
+  </w:abstractNum>
+  <w:abstractNum w:abstractNumId="18">
     <w:nsid w:val="255F5799"/>
     <w:multiLevelType w:val="hybridMultilevel"/>
     <w:tmpl w:val="B8F40458"/>
@@ -7771,7 +10273,7 @@
       </w:pPr>
     </w:lvl>
   </w:abstractNum>
-  <w:abstractNum w:abstractNumId="16">
+  <w:abstractNum w:abstractNumId="19">
     <w:nsid w:val="27727F5A"/>
     <w:multiLevelType w:val="hybridMultilevel"/>
     <w:tmpl w:val="0C1E1850"/>
@@ -7884,7 +10386,7 @@
       </w:rPr>
     </w:lvl>
   </w:abstractNum>
-  <w:abstractNum w:abstractNumId="17">
+  <w:abstractNum w:abstractNumId="20">
     <w:nsid w:val="35746D8D"/>
     <w:multiLevelType w:val="multilevel"/>
     <w:tmpl w:val="06F429D2"/>
@@ -8033,7 +10535,7 @@
       </w:rPr>
     </w:lvl>
   </w:abstractNum>
-  <w:abstractNum w:abstractNumId="18">
+  <w:abstractNum w:abstractNumId="21">
     <w:nsid w:val="39C758E7"/>
     <w:multiLevelType w:val="multilevel"/>
     <w:tmpl w:val="B484C422"/>
@@ -8182,7 +10684,7 @@
       </w:rPr>
     </w:lvl>
   </w:abstractNum>
-  <w:abstractNum w:abstractNumId="19">
+  <w:abstractNum w:abstractNumId="22">
     <w:nsid w:val="3E020DBB"/>
     <w:multiLevelType w:val="hybridMultilevel"/>
     <w:tmpl w:val="C3D07B00"/>
@@ -8295,7 +10797,7 @@
       </w:rPr>
     </w:lvl>
   </w:abstractNum>
-  <w:abstractNum w:abstractNumId="20">
+  <w:abstractNum w:abstractNumId="23">
     <w:nsid w:val="3EEA528C"/>
     <w:multiLevelType w:val="hybridMultilevel"/>
     <w:tmpl w:val="74C06D06"/>
@@ -8408,7 +10910,7 @@
       </w:rPr>
     </w:lvl>
   </w:abstractNum>
-  <w:abstractNum w:abstractNumId="21">
+  <w:abstractNum w:abstractNumId="24">
     <w:nsid w:val="46AC0681"/>
     <w:multiLevelType w:val="hybridMultilevel"/>
     <w:tmpl w:val="41C45A70"/>
@@ -8521,7 +11023,7 @@
       </w:rPr>
     </w:lvl>
   </w:abstractNum>
-  <w:abstractNum w:abstractNumId="22">
+  <w:abstractNum w:abstractNumId="25">
     <w:nsid w:val="487036EC"/>
     <w:multiLevelType w:val="hybridMultilevel"/>
     <w:tmpl w:val="BDFE724A"/>
@@ -8607,7 +11109,233 @@
       </w:pPr>
     </w:lvl>
   </w:abstractNum>
-  <w:abstractNum w:abstractNumId="23">
+  <w:abstractNum w:abstractNumId="26">
+    <w:nsid w:val="554031FA"/>
+    <w:multiLevelType w:val="hybridMultilevel"/>
+    <w:tmpl w:val="E2627668"/>
+    <w:lvl w:ilvl="0" w:tplc="2C0A0001">
+      <w:start w:val="1"/>
+      <w:numFmt w:val="bullet"/>
+      <w:lvlText w:val=""/>
+      <w:lvlJc w:val="left"/>
+      <w:pPr>
+        <w:ind w:left="720" w:hanging="360"/>
+      </w:pPr>
+      <w:rPr>
+        <w:rFonts w:ascii="Symbol" w:hAnsi="Symbol" w:hint="default"/>
+      </w:rPr>
+    </w:lvl>
+    <w:lvl w:ilvl="1" w:tplc="2C0A0003" w:tentative="1">
+      <w:start w:val="1"/>
+      <w:numFmt w:val="bullet"/>
+      <w:lvlText w:val="o"/>
+      <w:lvlJc w:val="left"/>
+      <w:pPr>
+        <w:ind w:left="1440" w:hanging="360"/>
+      </w:pPr>
+      <w:rPr>
+        <w:rFonts w:ascii="Courier New" w:hAnsi="Courier New" w:cs="Courier New" w:hint="default"/>
+      </w:rPr>
+    </w:lvl>
+    <w:lvl w:ilvl="2" w:tplc="2C0A0005" w:tentative="1">
+      <w:start w:val="1"/>
+      <w:numFmt w:val="bullet"/>
+      <w:lvlText w:val=""/>
+      <w:lvlJc w:val="left"/>
+      <w:pPr>
+        <w:ind w:left="2160" w:hanging="360"/>
+      </w:pPr>
+      <w:rPr>
+        <w:rFonts w:ascii="Wingdings" w:hAnsi="Wingdings" w:hint="default"/>
+      </w:rPr>
+    </w:lvl>
+    <w:lvl w:ilvl="3" w:tplc="2C0A0001" w:tentative="1">
+      <w:start w:val="1"/>
+      <w:numFmt w:val="bullet"/>
+      <w:lvlText w:val=""/>
+      <w:lvlJc w:val="left"/>
+      <w:pPr>
+        <w:ind w:left="2880" w:hanging="360"/>
+      </w:pPr>
+      <w:rPr>
+        <w:rFonts w:ascii="Symbol" w:hAnsi="Symbol" w:hint="default"/>
+      </w:rPr>
+    </w:lvl>
+    <w:lvl w:ilvl="4" w:tplc="2C0A0003" w:tentative="1">
+      <w:start w:val="1"/>
+      <w:numFmt w:val="bullet"/>
+      <w:lvlText w:val="o"/>
+      <w:lvlJc w:val="left"/>
+      <w:pPr>
+        <w:ind w:left="3600" w:hanging="360"/>
+      </w:pPr>
+      <w:rPr>
+        <w:rFonts w:ascii="Courier New" w:hAnsi="Courier New" w:cs="Courier New" w:hint="default"/>
+      </w:rPr>
+    </w:lvl>
+    <w:lvl w:ilvl="5" w:tplc="2C0A0005" w:tentative="1">
+      <w:start w:val="1"/>
+      <w:numFmt w:val="bullet"/>
+      <w:lvlText w:val=""/>
+      <w:lvlJc w:val="left"/>
+      <w:pPr>
+        <w:ind w:left="4320" w:hanging="360"/>
+      </w:pPr>
+      <w:rPr>
+        <w:rFonts w:ascii="Wingdings" w:hAnsi="Wingdings" w:hint="default"/>
+      </w:rPr>
+    </w:lvl>
+    <w:lvl w:ilvl="6" w:tplc="2C0A0001" w:tentative="1">
+      <w:start w:val="1"/>
+      <w:numFmt w:val="bullet"/>
+      <w:lvlText w:val=""/>
+      <w:lvlJc w:val="left"/>
+      <w:pPr>
+        <w:ind w:left="5040" w:hanging="360"/>
+      </w:pPr>
+      <w:rPr>
+        <w:rFonts w:ascii="Symbol" w:hAnsi="Symbol" w:hint="default"/>
+      </w:rPr>
+    </w:lvl>
+    <w:lvl w:ilvl="7" w:tplc="2C0A0003" w:tentative="1">
+      <w:start w:val="1"/>
+      <w:numFmt w:val="bullet"/>
+      <w:lvlText w:val="o"/>
+      <w:lvlJc w:val="left"/>
+      <w:pPr>
+        <w:ind w:left="5760" w:hanging="360"/>
+      </w:pPr>
+      <w:rPr>
+        <w:rFonts w:ascii="Courier New" w:hAnsi="Courier New" w:cs="Courier New" w:hint="default"/>
+      </w:rPr>
+    </w:lvl>
+    <w:lvl w:ilvl="8" w:tplc="2C0A0005" w:tentative="1">
+      <w:start w:val="1"/>
+      <w:numFmt w:val="bullet"/>
+      <w:lvlText w:val=""/>
+      <w:lvlJc w:val="left"/>
+      <w:pPr>
+        <w:ind w:left="6480" w:hanging="360"/>
+      </w:pPr>
+      <w:rPr>
+        <w:rFonts w:ascii="Wingdings" w:hAnsi="Wingdings" w:hint="default"/>
+      </w:rPr>
+    </w:lvl>
+  </w:abstractNum>
+  <w:abstractNum w:abstractNumId="27">
+    <w:nsid w:val="5D09787E"/>
+    <w:multiLevelType w:val="hybridMultilevel"/>
+    <w:tmpl w:val="8D34A32E"/>
+    <w:lvl w:ilvl="0" w:tplc="2C0A0001">
+      <w:start w:val="1"/>
+      <w:numFmt w:val="bullet"/>
+      <w:lvlText w:val=""/>
+      <w:lvlJc w:val="left"/>
+      <w:pPr>
+        <w:ind w:left="720" w:hanging="360"/>
+      </w:pPr>
+      <w:rPr>
+        <w:rFonts w:ascii="Symbol" w:hAnsi="Symbol" w:hint="default"/>
+      </w:rPr>
+    </w:lvl>
+    <w:lvl w:ilvl="1" w:tplc="2C0A0003" w:tentative="1">
+      <w:start w:val="1"/>
+      <w:numFmt w:val="bullet"/>
+      <w:lvlText w:val="o"/>
+      <w:lvlJc w:val="left"/>
+      <w:pPr>
+        <w:ind w:left="1440" w:hanging="360"/>
+      </w:pPr>
+      <w:rPr>
+        <w:rFonts w:ascii="Courier New" w:hAnsi="Courier New" w:cs="Courier New" w:hint="default"/>
+      </w:rPr>
+    </w:lvl>
+    <w:lvl w:ilvl="2" w:tplc="2C0A0005" w:tentative="1">
+      <w:start w:val="1"/>
+      <w:numFmt w:val="bullet"/>
+      <w:lvlText w:val=""/>
+      <w:lvlJc w:val="left"/>
+      <w:pPr>
+        <w:ind w:left="2160" w:hanging="360"/>
+      </w:pPr>
+      <w:rPr>
+        <w:rFonts w:ascii="Wingdings" w:hAnsi="Wingdings" w:hint="default"/>
+      </w:rPr>
+    </w:lvl>
+    <w:lvl w:ilvl="3" w:tplc="2C0A0001" w:tentative="1">
+      <w:start w:val="1"/>
+      <w:numFmt w:val="bullet"/>
+      <w:lvlText w:val=""/>
+      <w:lvlJc w:val="left"/>
+      <w:pPr>
+        <w:ind w:left="2880" w:hanging="360"/>
+      </w:pPr>
+      <w:rPr>
+        <w:rFonts w:ascii="Symbol" w:hAnsi="Symbol" w:hint="default"/>
+      </w:rPr>
+    </w:lvl>
+    <w:lvl w:ilvl="4" w:tplc="2C0A0003" w:tentative="1">
+      <w:start w:val="1"/>
+      <w:numFmt w:val="bullet"/>
+      <w:lvlText w:val="o"/>
+      <w:lvlJc w:val="left"/>
+      <w:pPr>
+        <w:ind w:left="3600" w:hanging="360"/>
+      </w:pPr>
+      <w:rPr>
+        <w:rFonts w:ascii="Courier New" w:hAnsi="Courier New" w:cs="Courier New" w:hint="default"/>
+      </w:rPr>
+    </w:lvl>
+    <w:lvl w:ilvl="5" w:tplc="2C0A0005" w:tentative="1">
+      <w:start w:val="1"/>
+      <w:numFmt w:val="bullet"/>
+      <w:lvlText w:val=""/>
+      <w:lvlJc w:val="left"/>
+      <w:pPr>
+        <w:ind w:left="4320" w:hanging="360"/>
+      </w:pPr>
+      <w:rPr>
+        <w:rFonts w:ascii="Wingdings" w:hAnsi="Wingdings" w:hint="default"/>
+      </w:rPr>
+    </w:lvl>
+    <w:lvl w:ilvl="6" w:tplc="2C0A0001" w:tentative="1">
+      <w:start w:val="1"/>
+      <w:numFmt w:val="bullet"/>
+      <w:lvlText w:val=""/>
+      <w:lvlJc w:val="left"/>
+      <w:pPr>
+        <w:ind w:left="5040" w:hanging="360"/>
+      </w:pPr>
+      <w:rPr>
+        <w:rFonts w:ascii="Symbol" w:hAnsi="Symbol" w:hint="default"/>
+      </w:rPr>
+    </w:lvl>
+    <w:lvl w:ilvl="7" w:tplc="2C0A0003" w:tentative="1">
+      <w:start w:val="1"/>
+      <w:numFmt w:val="bullet"/>
+      <w:lvlText w:val="o"/>
+      <w:lvlJc w:val="left"/>
+      <w:pPr>
+        <w:ind w:left="5760" w:hanging="360"/>
+      </w:pPr>
+      <w:rPr>
+        <w:rFonts w:ascii="Courier New" w:hAnsi="Courier New" w:cs="Courier New" w:hint="default"/>
+      </w:rPr>
+    </w:lvl>
+    <w:lvl w:ilvl="8" w:tplc="2C0A0005" w:tentative="1">
+      <w:start w:val="1"/>
+      <w:numFmt w:val="bullet"/>
+      <w:lvlText w:val=""/>
+      <w:lvlJc w:val="left"/>
+      <w:pPr>
+        <w:ind w:left="6480" w:hanging="360"/>
+      </w:pPr>
+      <w:rPr>
+        <w:rFonts w:ascii="Wingdings" w:hAnsi="Wingdings" w:hint="default"/>
+      </w:rPr>
+    </w:lvl>
+  </w:abstractNum>
+  <w:abstractNum w:abstractNumId="28">
     <w:nsid w:val="5F922BDB"/>
     <w:multiLevelType w:val="multilevel"/>
     <w:tmpl w:val="4DD2E8D6"/>
@@ -8756,7 +11484,120 @@
       </w:rPr>
     </w:lvl>
   </w:abstractNum>
-  <w:abstractNum w:abstractNumId="24">
+  <w:abstractNum w:abstractNumId="29">
+    <w:nsid w:val="5FE04DF7"/>
+    <w:multiLevelType w:val="hybridMultilevel"/>
+    <w:tmpl w:val="6FF2FD2E"/>
+    <w:lvl w:ilvl="0" w:tplc="2C0A0001">
+      <w:start w:val="1"/>
+      <w:numFmt w:val="bullet"/>
+      <w:lvlText w:val=""/>
+      <w:lvlJc w:val="left"/>
+      <w:pPr>
+        <w:ind w:left="720" w:hanging="360"/>
+      </w:pPr>
+      <w:rPr>
+        <w:rFonts w:ascii="Symbol" w:hAnsi="Symbol" w:hint="default"/>
+      </w:rPr>
+    </w:lvl>
+    <w:lvl w:ilvl="1" w:tplc="2C0A0003" w:tentative="1">
+      <w:start w:val="1"/>
+      <w:numFmt w:val="bullet"/>
+      <w:lvlText w:val="o"/>
+      <w:lvlJc w:val="left"/>
+      <w:pPr>
+        <w:ind w:left="1440" w:hanging="360"/>
+      </w:pPr>
+      <w:rPr>
+        <w:rFonts w:ascii="Courier New" w:hAnsi="Courier New" w:cs="Courier New" w:hint="default"/>
+      </w:rPr>
+    </w:lvl>
+    <w:lvl w:ilvl="2" w:tplc="2C0A0005" w:tentative="1">
+      <w:start w:val="1"/>
+      <w:numFmt w:val="bullet"/>
+      <w:lvlText w:val=""/>
+      <w:lvlJc w:val="left"/>
+      <w:pPr>
+        <w:ind w:left="2160" w:hanging="360"/>
+      </w:pPr>
+      <w:rPr>
+        <w:rFonts w:ascii="Wingdings" w:hAnsi="Wingdings" w:hint="default"/>
+      </w:rPr>
+    </w:lvl>
+    <w:lvl w:ilvl="3" w:tplc="2C0A0001" w:tentative="1">
+      <w:start w:val="1"/>
+      <w:numFmt w:val="bullet"/>
+      <w:lvlText w:val=""/>
+      <w:lvlJc w:val="left"/>
+      <w:pPr>
+        <w:ind w:left="2880" w:hanging="360"/>
+      </w:pPr>
+      <w:rPr>
+        <w:rFonts w:ascii="Symbol" w:hAnsi="Symbol" w:hint="default"/>
+      </w:rPr>
+    </w:lvl>
+    <w:lvl w:ilvl="4" w:tplc="2C0A0003" w:tentative="1">
+      <w:start w:val="1"/>
+      <w:numFmt w:val="bullet"/>
+      <w:lvlText w:val="o"/>
+      <w:lvlJc w:val="left"/>
+      <w:pPr>
+        <w:ind w:left="3600" w:hanging="360"/>
+      </w:pPr>
+      <w:rPr>
+        <w:rFonts w:ascii="Courier New" w:hAnsi="Courier New" w:cs="Courier New" w:hint="default"/>
+      </w:rPr>
+    </w:lvl>
+    <w:lvl w:ilvl="5" w:tplc="2C0A0005" w:tentative="1">
+      <w:start w:val="1"/>
+      <w:numFmt w:val="bullet"/>
+      <w:lvlText w:val=""/>
+      <w:lvlJc w:val="left"/>
+      <w:pPr>
+        <w:ind w:left="4320" w:hanging="360"/>
+      </w:pPr>
+      <w:rPr>
+        <w:rFonts w:ascii="Wingdings" w:hAnsi="Wingdings" w:hint="default"/>
+      </w:rPr>
+    </w:lvl>
+    <w:lvl w:ilvl="6" w:tplc="2C0A0001" w:tentative="1">
+      <w:start w:val="1"/>
+      <w:numFmt w:val="bullet"/>
+      <w:lvlText w:val=""/>
+      <w:lvlJc w:val="left"/>
+      <w:pPr>
+        <w:ind w:left="5040" w:hanging="360"/>
+      </w:pPr>
+      <w:rPr>
+        <w:rFonts w:ascii="Symbol" w:hAnsi="Symbol" w:hint="default"/>
+      </w:rPr>
+    </w:lvl>
+    <w:lvl w:ilvl="7" w:tplc="2C0A0003" w:tentative="1">
+      <w:start w:val="1"/>
+      <w:numFmt w:val="bullet"/>
+      <w:lvlText w:val="o"/>
+      <w:lvlJc w:val="left"/>
+      <w:pPr>
+        <w:ind w:left="5760" w:hanging="360"/>
+      </w:pPr>
+      <w:rPr>
+        <w:rFonts w:ascii="Courier New" w:hAnsi="Courier New" w:cs="Courier New" w:hint="default"/>
+      </w:rPr>
+    </w:lvl>
+    <w:lvl w:ilvl="8" w:tplc="2C0A0005" w:tentative="1">
+      <w:start w:val="1"/>
+      <w:numFmt w:val="bullet"/>
+      <w:lvlText w:val=""/>
+      <w:lvlJc w:val="left"/>
+      <w:pPr>
+        <w:ind w:left="6480" w:hanging="360"/>
+      </w:pPr>
+      <w:rPr>
+        <w:rFonts w:ascii="Wingdings" w:hAnsi="Wingdings" w:hint="default"/>
+      </w:rPr>
+    </w:lvl>
+  </w:abstractNum>
+  <w:abstractNum w:abstractNumId="30">
     <w:nsid w:val="651F1126"/>
     <w:multiLevelType w:val="multilevel"/>
     <w:tmpl w:val="484CF930"/>
@@ -8905,7 +11746,7 @@
       </w:rPr>
     </w:lvl>
   </w:abstractNum>
-  <w:abstractNum w:abstractNumId="25">
+  <w:abstractNum w:abstractNumId="31">
     <w:nsid w:val="66D542AF"/>
     <w:multiLevelType w:val="hybridMultilevel"/>
     <w:tmpl w:val="D522203C"/>
@@ -9018,7 +11859,7 @@
       </w:rPr>
     </w:lvl>
   </w:abstractNum>
-  <w:abstractNum w:abstractNumId="26">
+  <w:abstractNum w:abstractNumId="32">
     <w:nsid w:val="6C71778C"/>
     <w:multiLevelType w:val="singleLevel"/>
     <w:tmpl w:val="C966EFC0"/>
@@ -9036,7 +11877,7 @@
       </w:rPr>
     </w:lvl>
   </w:abstractNum>
-  <w:abstractNum w:abstractNumId="27">
+  <w:abstractNum w:abstractNumId="33">
     <w:nsid w:val="6E020715"/>
     <w:multiLevelType w:val="hybridMultilevel"/>
     <w:tmpl w:val="9ED83F46"/>
@@ -9149,7 +11990,7 @@
       </w:rPr>
     </w:lvl>
   </w:abstractNum>
-  <w:abstractNum w:abstractNumId="28">
+  <w:abstractNum w:abstractNumId="34">
     <w:nsid w:val="708E589C"/>
     <w:multiLevelType w:val="multilevel"/>
     <w:tmpl w:val="381042DE"/>
@@ -9289,7 +12130,7 @@
       </w:rPr>
     </w:lvl>
   </w:abstractNum>
-  <w:abstractNum w:abstractNumId="29">
+  <w:abstractNum w:abstractNumId="35">
     <w:nsid w:val="75A041E4"/>
     <w:multiLevelType w:val="hybridMultilevel"/>
     <w:tmpl w:val="2AE84D94"/>
@@ -9402,7 +12243,7 @@
       </w:rPr>
     </w:lvl>
   </w:abstractNum>
-  <w:abstractNum w:abstractNumId="30">
+  <w:abstractNum w:abstractNumId="36">
     <w:nsid w:val="782C0DFA"/>
     <w:multiLevelType w:val="hybridMultilevel"/>
     <w:tmpl w:val="A93C0F42"/>
@@ -9515,7 +12356,7 @@
       </w:rPr>
     </w:lvl>
   </w:abstractNum>
-  <w:abstractNum w:abstractNumId="31">
+  <w:abstractNum w:abstractNumId="37">
     <w:nsid w:val="79DE0AFA"/>
     <w:multiLevelType w:val="hybridMultilevel"/>
     <w:tmpl w:val="B7AE0398"/>
@@ -9628,7 +12469,7 @@
       </w:rPr>
     </w:lvl>
   </w:abstractNum>
-  <w:abstractNum w:abstractNumId="32">
+  <w:abstractNum w:abstractNumId="38">
     <w:nsid w:val="7DD64906"/>
     <w:multiLevelType w:val="hybridMultilevel"/>
     <w:tmpl w:val="795E7434"/>
@@ -9743,16 +12584,16 @@
     </w:lvl>
   </w:abstractNum>
   <w:num w:numId="1">
-    <w:abstractNumId w:val="15"/>
+    <w:abstractNumId w:val="18"/>
   </w:num>
   <w:num w:numId="2">
-    <w:abstractNumId w:val="22"/>
+    <w:abstractNumId w:val="25"/>
   </w:num>
   <w:num w:numId="3">
-    <w:abstractNumId w:val="22"/>
+    <w:abstractNumId w:val="25"/>
   </w:num>
   <w:num w:numId="4">
-    <w:abstractNumId w:val="22"/>
+    <w:abstractNumId w:val="25"/>
   </w:num>
   <w:num w:numId="5">
     <w:abstractNumId w:val="1"/>
@@ -9767,46 +12608,46 @@
     <w:abstractNumId w:val="0"/>
   </w:num>
   <w:num w:numId="9">
-    <w:abstractNumId w:val="28"/>
+    <w:abstractNumId w:val="34"/>
   </w:num>
   <w:num w:numId="10">
-    <w:abstractNumId w:val="32"/>
+    <w:abstractNumId w:val="38"/>
   </w:num>
   <w:num w:numId="11">
     <w:abstractNumId w:val="8"/>
   </w:num>
   <w:num w:numId="12">
-    <w:abstractNumId w:val="26"/>
+    <w:abstractNumId w:val="32"/>
   </w:num>
   <w:num w:numId="13">
-    <w:abstractNumId w:val="18"/>
+    <w:abstractNumId w:val="21"/>
   </w:num>
   <w:num w:numId="14">
-    <w:abstractNumId w:val="17"/>
+    <w:abstractNumId w:val="20"/>
   </w:num>
   <w:num w:numId="15">
     <w:abstractNumId w:val="4"/>
   </w:num>
   <w:num w:numId="16">
-    <w:abstractNumId w:val="24"/>
+    <w:abstractNumId w:val="30"/>
   </w:num>
   <w:num w:numId="17">
-    <w:abstractNumId w:val="23"/>
+    <w:abstractNumId w:val="28"/>
   </w:num>
   <w:num w:numId="18">
-    <w:abstractNumId w:val="12"/>
+    <w:abstractNumId w:val="14"/>
   </w:num>
   <w:num w:numId="19">
     <w:abstractNumId w:val="5"/>
   </w:num>
   <w:num w:numId="20">
-    <w:abstractNumId w:val="27"/>
+    <w:abstractNumId w:val="33"/>
   </w:num>
   <w:num w:numId="21">
-    <w:abstractNumId w:val="19"/>
+    <w:abstractNumId w:val="22"/>
   </w:num>
   <w:num w:numId="22">
-    <w:abstractNumId w:val="16"/>
+    <w:abstractNumId w:val="19"/>
   </w:num>
   <w:num w:numId="23">
     <w:abstractNumId w:val="9"/>
@@ -9815,37 +12656,55 @@
     <w:abstractNumId w:val="7"/>
   </w:num>
   <w:num w:numId="25">
-    <w:abstractNumId w:val="11"/>
+    <w:abstractNumId w:val="13"/>
   </w:num>
   <w:num w:numId="26">
-    <w:abstractNumId w:val="14"/>
+    <w:abstractNumId w:val="16"/>
   </w:num>
   <w:num w:numId="27">
-    <w:abstractNumId w:val="10"/>
+    <w:abstractNumId w:val="12"/>
   </w:num>
   <w:num w:numId="28">
-    <w:abstractNumId w:val="21"/>
+    <w:abstractNumId w:val="24"/>
   </w:num>
   <w:num w:numId="29">
-    <w:abstractNumId w:val="30"/>
+    <w:abstractNumId w:val="36"/>
   </w:num>
   <w:num w:numId="30">
-    <w:abstractNumId w:val="25"/>
+    <w:abstractNumId w:val="31"/>
   </w:num>
   <w:num w:numId="31">
-    <w:abstractNumId w:val="29"/>
+    <w:abstractNumId w:val="35"/>
   </w:num>
   <w:num w:numId="32">
-    <w:abstractNumId w:val="31"/>
+    <w:abstractNumId w:val="37"/>
   </w:num>
   <w:num w:numId="33">
-    <w:abstractNumId w:val="13"/>
+    <w:abstractNumId w:val="15"/>
   </w:num>
   <w:num w:numId="34">
-    <w:abstractNumId w:val="20"/>
+    <w:abstractNumId w:val="23"/>
   </w:num>
   <w:num w:numId="35">
     <w:abstractNumId w:val="6"/>
+  </w:num>
+  <w:num w:numId="36">
+    <w:abstractNumId w:val="17"/>
+  </w:num>
+  <w:num w:numId="37">
+    <w:abstractNumId w:val="10"/>
+  </w:num>
+  <w:num w:numId="38">
+    <w:abstractNumId w:val="26"/>
+  </w:num>
+  <w:num w:numId="39">
+    <w:abstractNumId w:val="27"/>
+  </w:num>
+  <w:num w:numId="40">
+    <w:abstractNumId w:val="29"/>
+  </w:num>
+  <w:num w:numId="41">
+    <w:abstractNumId w:val="11"/>
   </w:num>
 </w:numbering>
 </file>
@@ -11266,7 +14125,7 @@
 </file>
 
 <file path=customXml/itemProps2.xml><?xml version="1.0" encoding="utf-8"?>
-<ds:datastoreItem xmlns:ds="http://schemas.openxmlformats.org/officeDocument/2006/customXml" ds:itemID="{0B46BA6B-5C6D-4693-BC43-EC3EE7B8FBD6}">
+<ds:datastoreItem xmlns:ds="http://schemas.openxmlformats.org/officeDocument/2006/customXml" ds:itemID="{98BAFFC6-B487-4F5C-974C-5CFF5B8E0BF6}">
   <ds:schemaRefs>
     <ds:schemaRef ds:uri="http://schemas.openxmlformats.org/officeDocument/2006/bibliography"/>
   </ds:schemaRefs>

--- a/Elaboración/Modelo de Datos V 1.0.docx
+++ b/Elaboración/Modelo de Datos V 1.0.docx
@@ -582,7 +582,7 @@
           <w:r>
             <w:fldChar w:fldCharType="separate"/>
           </w:r>
-          <w:hyperlink w:anchor="_Toc530093210" w:history="1">
+          <w:hyperlink w:anchor="_Toc18314818" w:history="1">
             <w:r>
               <w:rPr>
                 <w:rStyle w:val="Hipervnculo"/>
@@ -609,7 +609,7 @@
                 <w:noProof/>
                 <w:webHidden/>
               </w:rPr>
-              <w:instrText xml:space="preserve"> PAGEREF _Toc530093210 \h </w:instrText>
+              <w:instrText xml:space="preserve"> PAGEREF _Toc18314818 \h </w:instrText>
             </w:r>
             <w:r>
               <w:rPr>
@@ -653,7 +653,7 @@
               <w:lang w:val="es-AR" w:eastAsia="es-AR"/>
             </w:rPr>
           </w:pPr>
-          <w:hyperlink w:anchor="_Toc530093211" w:history="1">
+          <w:hyperlink w:anchor="_Toc18314819" w:history="1">
             <w:r>
               <w:rPr>
                 <w:rStyle w:val="Hipervnculo"/>
@@ -680,7 +680,7 @@
                 <w:noProof/>
                 <w:webHidden/>
               </w:rPr>
-              <w:instrText xml:space="preserve"> PAGEREF _Toc530093211 \h </w:instrText>
+              <w:instrText xml:space="preserve"> PAGEREF _Toc18314819 \h </w:instrText>
             </w:r>
             <w:r>
               <w:rPr>
@@ -724,7 +724,7 @@
               <w:lang w:val="es-AR" w:eastAsia="es-AR"/>
             </w:rPr>
           </w:pPr>
-          <w:hyperlink w:anchor="_Toc530093212" w:history="1">
+          <w:hyperlink w:anchor="_Toc18314820" w:history="1">
             <w:r>
               <w:rPr>
                 <w:rStyle w:val="Hipervnculo"/>
@@ -751,7 +751,7 @@
                 <w:noProof/>
                 <w:webHidden/>
               </w:rPr>
-              <w:instrText xml:space="preserve"> PAGEREF _Toc530093212 \h </w:instrText>
+              <w:instrText xml:space="preserve"> PAGEREF _Toc18314820 \h </w:instrText>
             </w:r>
             <w:r>
               <w:rPr>
@@ -795,7 +795,7 @@
               <w:lang w:val="es-AR" w:eastAsia="es-AR"/>
             </w:rPr>
           </w:pPr>
-          <w:hyperlink w:anchor="_Toc530093213" w:history="1">
+          <w:hyperlink w:anchor="_Toc18314821" w:history="1">
             <w:r>
               <w:rPr>
                 <w:rStyle w:val="Hipervnculo"/>
@@ -822,7 +822,7 @@
                 <w:noProof/>
                 <w:webHidden/>
               </w:rPr>
-              <w:instrText xml:space="preserve"> PAGEREF _Toc530093213 \h </w:instrText>
+              <w:instrText xml:space="preserve"> PAGEREF _Toc18314821 \h </w:instrText>
             </w:r>
             <w:r>
               <w:rPr>
@@ -866,7 +866,7 @@
               <w:lang w:val="es-AR" w:eastAsia="es-AR"/>
             </w:rPr>
           </w:pPr>
-          <w:hyperlink w:anchor="_Toc530093214" w:history="1">
+          <w:hyperlink w:anchor="_Toc18314822" w:history="1">
             <w:r>
               <w:rPr>
                 <w:rStyle w:val="Hipervnculo"/>
@@ -893,7 +893,7 @@
                 <w:noProof/>
                 <w:webHidden/>
               </w:rPr>
-              <w:instrText xml:space="preserve"> PAGEREF _Toc530093214 \h </w:instrText>
+              <w:instrText xml:space="preserve"> PAGEREF _Toc18314822 \h </w:instrText>
             </w:r>
             <w:r>
               <w:rPr>
@@ -935,7 +935,7 @@
               <w:lang w:val="es-AR" w:eastAsia="es-AR"/>
             </w:rPr>
           </w:pPr>
-          <w:hyperlink w:anchor="_Toc530093215" w:history="1">
+          <w:hyperlink w:anchor="_Toc18314823" w:history="1">
             <w:r>
               <w:rPr>
                 <w:rStyle w:val="Hipervnculo"/>
@@ -962,7 +962,7 @@
                 <w:noProof/>
                 <w:webHidden/>
               </w:rPr>
-              <w:instrText xml:space="preserve"> PAGEREF _Toc530093215 \h </w:instrText>
+              <w:instrText xml:space="preserve"> PAGEREF _Toc18314823 \h </w:instrText>
             </w:r>
             <w:r>
               <w:rPr>
@@ -1006,7 +1006,7 @@
               <w:lang w:val="es-AR" w:eastAsia="es-AR"/>
             </w:rPr>
           </w:pPr>
-          <w:hyperlink w:anchor="_Toc530093216" w:history="1">
+          <w:hyperlink w:anchor="_Toc18314824" w:history="1">
             <w:r>
               <w:rPr>
                 <w:rStyle w:val="Hipervnculo"/>
@@ -1033,7 +1033,7 @@
                 <w:noProof/>
                 <w:webHidden/>
               </w:rPr>
-              <w:instrText xml:space="preserve"> PAGEREF _Toc530093216 \h </w:instrText>
+              <w:instrText xml:space="preserve"> PAGEREF _Toc18314824 \h </w:instrText>
             </w:r>
             <w:r>
               <w:rPr>
@@ -1075,7 +1075,7 @@
               <w:lang w:val="es-AR" w:eastAsia="es-AR"/>
             </w:rPr>
           </w:pPr>
-          <w:hyperlink w:anchor="_Toc530093217" w:history="1">
+          <w:hyperlink w:anchor="_Toc18314825" w:history="1">
             <w:r>
               <w:rPr>
                 <w:rStyle w:val="Hipervnculo"/>
@@ -1102,7 +1102,7 @@
                 <w:noProof/>
                 <w:webHidden/>
               </w:rPr>
-              <w:instrText xml:space="preserve"> PAGEREF _Toc530093217 \h </w:instrText>
+              <w:instrText xml:space="preserve"> PAGEREF _Toc18314825 \h </w:instrText>
             </w:r>
             <w:r>
               <w:rPr>
@@ -1144,7 +1144,7 @@
               <w:lang w:val="es-AR" w:eastAsia="es-AR"/>
             </w:rPr>
           </w:pPr>
-          <w:hyperlink w:anchor="_Toc530093218" w:history="1">
+          <w:hyperlink w:anchor="_Toc18314826" w:history="1">
             <w:r>
               <w:rPr>
                 <w:rStyle w:val="Hipervnculo"/>
@@ -1171,7 +1171,7 @@
                 <w:noProof/>
                 <w:webHidden/>
               </w:rPr>
-              <w:instrText xml:space="preserve"> PAGEREF _Toc530093218 \h </w:instrText>
+              <w:instrText xml:space="preserve"> PAGEREF _Toc18314826 \h </w:instrText>
             </w:r>
             <w:r>
               <w:rPr>
@@ -1213,7 +1213,7 @@
               <w:lang w:val="es-AR" w:eastAsia="es-AR"/>
             </w:rPr>
           </w:pPr>
-          <w:hyperlink w:anchor="_Toc530093219" w:history="1">
+          <w:hyperlink w:anchor="_Toc18314827" w:history="1">
             <w:r>
               <w:rPr>
                 <w:rStyle w:val="Hipervnculo"/>
@@ -1240,7 +1240,7 @@
                 <w:noProof/>
                 <w:webHidden/>
               </w:rPr>
-              <w:instrText xml:space="preserve"> PAGEREF _Toc530093219 \h </w:instrText>
+              <w:instrText xml:space="preserve"> PAGEREF _Toc18314827 \h </w:instrText>
             </w:r>
             <w:r>
               <w:rPr>
@@ -1282,7 +1282,7 @@
               <w:lang w:val="es-AR" w:eastAsia="es-AR"/>
             </w:rPr>
           </w:pPr>
-          <w:hyperlink w:anchor="_Toc530093220" w:history="1">
+          <w:hyperlink w:anchor="_Toc18314828" w:history="1">
             <w:r>
               <w:rPr>
                 <w:rStyle w:val="Hipervnculo"/>
@@ -1309,7 +1309,7 @@
                 <w:noProof/>
                 <w:webHidden/>
               </w:rPr>
-              <w:instrText xml:space="preserve"> PAGEREF _Toc530093220 \h </w:instrText>
+              <w:instrText xml:space="preserve"> PAGEREF _Toc18314828 \h </w:instrText>
             </w:r>
             <w:r>
               <w:rPr>
@@ -1351,7 +1351,7 @@
               <w:lang w:val="es-AR" w:eastAsia="es-AR"/>
             </w:rPr>
           </w:pPr>
-          <w:hyperlink w:anchor="_Toc530093221" w:history="1">
+          <w:hyperlink w:anchor="_Toc18314829" w:history="1">
             <w:r>
               <w:rPr>
                 <w:rStyle w:val="Hipervnculo"/>
@@ -1378,7 +1378,7 @@
                 <w:noProof/>
                 <w:webHidden/>
               </w:rPr>
-              <w:instrText xml:space="preserve"> PAGEREF _Toc530093221 \h </w:instrText>
+              <w:instrText xml:space="preserve"> PAGEREF _Toc18314829 \h </w:instrText>
             </w:r>
             <w:r>
               <w:rPr>
@@ -1420,7 +1420,7 @@
               <w:lang w:val="es-AR" w:eastAsia="es-AR"/>
             </w:rPr>
           </w:pPr>
-          <w:hyperlink w:anchor="_Toc530093222" w:history="1">
+          <w:hyperlink w:anchor="_Toc18314830" w:history="1">
             <w:r>
               <w:rPr>
                 <w:rStyle w:val="Hipervnculo"/>
@@ -1447,7 +1447,7 @@
                 <w:noProof/>
                 <w:webHidden/>
               </w:rPr>
-              <w:instrText xml:space="preserve"> PAGEREF _Toc530093222 \h </w:instrText>
+              <w:instrText xml:space="preserve"> PAGEREF _Toc18314830 \h </w:instrText>
             </w:r>
             <w:r>
               <w:rPr>
@@ -1489,7 +1489,7 @@
               <w:lang w:val="es-AR" w:eastAsia="es-AR"/>
             </w:rPr>
           </w:pPr>
-          <w:hyperlink w:anchor="_Toc530093223" w:history="1">
+          <w:hyperlink w:anchor="_Toc18314831" w:history="1">
             <w:r>
               <w:rPr>
                 <w:rStyle w:val="Hipervnculo"/>
@@ -1516,7 +1516,7 @@
                 <w:noProof/>
                 <w:webHidden/>
               </w:rPr>
-              <w:instrText xml:space="preserve"> PAGEREF _Toc530093223 \h </w:instrText>
+              <w:instrText xml:space="preserve"> PAGEREF _Toc18314831 \h </w:instrText>
             </w:r>
             <w:r>
               <w:rPr>
@@ -1558,7 +1558,7 @@
               <w:lang w:val="es-AR" w:eastAsia="es-AR"/>
             </w:rPr>
           </w:pPr>
-          <w:hyperlink w:anchor="_Toc530093224" w:history="1">
+          <w:hyperlink w:anchor="_Toc18314832" w:history="1">
             <w:r>
               <w:rPr>
                 <w:rStyle w:val="Hipervnculo"/>
@@ -1585,7 +1585,7 @@
                 <w:noProof/>
                 <w:webHidden/>
               </w:rPr>
-              <w:instrText xml:space="preserve"> PAGEREF _Toc530093224 \h </w:instrText>
+              <w:instrText xml:space="preserve"> PAGEREF _Toc18314832 \h </w:instrText>
             </w:r>
             <w:r>
               <w:rPr>
@@ -1627,7 +1627,7 @@
               <w:lang w:val="es-AR" w:eastAsia="es-AR"/>
             </w:rPr>
           </w:pPr>
-          <w:hyperlink w:anchor="_Toc530093225" w:history="1">
+          <w:hyperlink w:anchor="_Toc18314833" w:history="1">
             <w:r>
               <w:rPr>
                 <w:rStyle w:val="Hipervnculo"/>
@@ -1654,7 +1654,7 @@
                 <w:noProof/>
                 <w:webHidden/>
               </w:rPr>
-              <w:instrText xml:space="preserve"> PAGEREF _Toc530093225 \h </w:instrText>
+              <w:instrText xml:space="preserve"> PAGEREF _Toc18314833 \h </w:instrText>
             </w:r>
             <w:r>
               <w:rPr>
@@ -1696,7 +1696,7 @@
               <w:lang w:val="es-AR" w:eastAsia="es-AR"/>
             </w:rPr>
           </w:pPr>
-          <w:hyperlink w:anchor="_Toc530093226" w:history="1">
+          <w:hyperlink w:anchor="_Toc18314834" w:history="1">
             <w:r>
               <w:rPr>
                 <w:rStyle w:val="Hipervnculo"/>
@@ -1723,7 +1723,7 @@
                 <w:noProof/>
                 <w:webHidden/>
               </w:rPr>
-              <w:instrText xml:space="preserve"> PAGEREF _Toc530093226 \h </w:instrText>
+              <w:instrText xml:space="preserve"> PAGEREF _Toc18314834 \h </w:instrText>
             </w:r>
             <w:r>
               <w:rPr>
@@ -1765,7 +1765,7 @@
               <w:lang w:val="es-AR" w:eastAsia="es-AR"/>
             </w:rPr>
           </w:pPr>
-          <w:hyperlink w:anchor="_Toc530093227" w:history="1">
+          <w:hyperlink w:anchor="_Toc18314835" w:history="1">
             <w:r>
               <w:rPr>
                 <w:rStyle w:val="Hipervnculo"/>
@@ -1792,7 +1792,7 @@
                 <w:noProof/>
                 <w:webHidden/>
               </w:rPr>
-              <w:instrText xml:space="preserve"> PAGEREF _Toc530093227 \h </w:instrText>
+              <w:instrText xml:space="preserve"> PAGEREF _Toc18314835 \h </w:instrText>
             </w:r>
             <w:r>
               <w:rPr>
@@ -1834,7 +1834,7 @@
               <w:lang w:val="es-AR" w:eastAsia="es-AR"/>
             </w:rPr>
           </w:pPr>
-          <w:hyperlink w:anchor="_Toc530093228" w:history="1">
+          <w:hyperlink w:anchor="_Toc18314836" w:history="1">
             <w:r>
               <w:rPr>
                 <w:rStyle w:val="Hipervnculo"/>
@@ -1861,7 +1861,7 @@
                 <w:noProof/>
                 <w:webHidden/>
               </w:rPr>
-              <w:instrText xml:space="preserve"> PAGEREF _Toc530093228 \h </w:instrText>
+              <w:instrText xml:space="preserve"> PAGEREF _Toc18314836 \h </w:instrText>
             </w:r>
             <w:r>
               <w:rPr>
@@ -1903,7 +1903,7 @@
               <w:lang w:val="es-AR" w:eastAsia="es-AR"/>
             </w:rPr>
           </w:pPr>
-          <w:hyperlink w:anchor="_Toc530093229" w:history="1">
+          <w:hyperlink w:anchor="_Toc18314837" w:history="1">
             <w:r>
               <w:rPr>
                 <w:rStyle w:val="Hipervnculo"/>
@@ -1930,7 +1930,7 @@
                 <w:noProof/>
                 <w:webHidden/>
               </w:rPr>
-              <w:instrText xml:space="preserve"> PAGEREF _Toc530093229 \h </w:instrText>
+              <w:instrText xml:space="preserve"> PAGEREF _Toc18314837 \h </w:instrText>
             </w:r>
             <w:r>
               <w:rPr>
@@ -1974,7 +1974,7 @@
               <w:lang w:val="es-AR" w:eastAsia="es-AR"/>
             </w:rPr>
           </w:pPr>
-          <w:hyperlink w:anchor="_Toc530093230" w:history="1">
+          <w:hyperlink w:anchor="_Toc18314838" w:history="1">
             <w:r>
               <w:rPr>
                 <w:rStyle w:val="Hipervnculo"/>
@@ -2001,7 +2001,7 @@
                 <w:noProof/>
                 <w:webHidden/>
               </w:rPr>
-              <w:instrText xml:space="preserve"> PAGEREF _Toc530093230 \h </w:instrText>
+              <w:instrText xml:space="preserve"> PAGEREF _Toc18314838 \h </w:instrText>
             </w:r>
             <w:r>
               <w:rPr>
@@ -2043,7 +2043,7 @@
               <w:lang w:val="es-AR" w:eastAsia="es-AR"/>
             </w:rPr>
           </w:pPr>
-          <w:hyperlink w:anchor="_Toc530093231" w:history="1">
+          <w:hyperlink w:anchor="_Toc18314839" w:history="1">
             <w:r>
               <w:rPr>
                 <w:rStyle w:val="Hipervnculo"/>
@@ -2070,7 +2070,7 @@
                 <w:noProof/>
                 <w:webHidden/>
               </w:rPr>
-              <w:instrText xml:space="preserve"> PAGEREF _Toc530093231 \h </w:instrText>
+              <w:instrText xml:space="preserve"> PAGEREF _Toc18314839 \h </w:instrText>
             </w:r>
             <w:r>
               <w:rPr>
@@ -2112,7 +2112,7 @@
               <w:lang w:val="es-AR" w:eastAsia="es-AR"/>
             </w:rPr>
           </w:pPr>
-          <w:hyperlink w:anchor="_Toc530093232" w:history="1">
+          <w:hyperlink w:anchor="_Toc18314840" w:history="1">
             <w:r>
               <w:rPr>
                 <w:rStyle w:val="Hipervnculo"/>
@@ -2139,7 +2139,7 @@
                 <w:noProof/>
                 <w:webHidden/>
               </w:rPr>
-              <w:instrText xml:space="preserve"> PAGEREF _Toc530093232 \h </w:instrText>
+              <w:instrText xml:space="preserve"> PAGEREF _Toc18314840 \h </w:instrText>
             </w:r>
             <w:r>
               <w:rPr>
@@ -2181,7 +2181,7 @@
               <w:lang w:val="es-AR" w:eastAsia="es-AR"/>
             </w:rPr>
           </w:pPr>
-          <w:hyperlink w:anchor="_Toc530093233" w:history="1">
+          <w:hyperlink w:anchor="_Toc18314841" w:history="1">
             <w:r>
               <w:rPr>
                 <w:rStyle w:val="Hipervnculo"/>
@@ -2208,7 +2208,7 @@
                 <w:noProof/>
                 <w:webHidden/>
               </w:rPr>
-              <w:instrText xml:space="preserve"> PAGEREF _Toc530093233 \h </w:instrText>
+              <w:instrText xml:space="preserve"> PAGEREF _Toc18314841 \h </w:instrText>
             </w:r>
             <w:r>
               <w:rPr>
@@ -2250,7 +2250,7 @@
               <w:lang w:val="es-AR" w:eastAsia="es-AR"/>
             </w:rPr>
           </w:pPr>
-          <w:hyperlink w:anchor="_Toc530093234" w:history="1">
+          <w:hyperlink w:anchor="_Toc18314842" w:history="1">
             <w:r>
               <w:rPr>
                 <w:rStyle w:val="Hipervnculo"/>
@@ -2277,7 +2277,7 @@
                 <w:noProof/>
                 <w:webHidden/>
               </w:rPr>
-              <w:instrText xml:space="preserve"> PAGEREF _Toc530093234 \h </w:instrText>
+              <w:instrText xml:space="preserve"> PAGEREF _Toc18314842 \h </w:instrText>
             </w:r>
             <w:r>
               <w:rPr>
@@ -2319,7 +2319,7 @@
               <w:lang w:val="es-AR" w:eastAsia="es-AR"/>
             </w:rPr>
           </w:pPr>
-          <w:hyperlink w:anchor="_Toc530093235" w:history="1">
+          <w:hyperlink w:anchor="_Toc18314843" w:history="1">
             <w:r>
               <w:rPr>
                 <w:rStyle w:val="Hipervnculo"/>
@@ -2346,7 +2346,7 @@
                 <w:noProof/>
                 <w:webHidden/>
               </w:rPr>
-              <w:instrText xml:space="preserve"> PAGEREF _Toc530093235 \h </w:instrText>
+              <w:instrText xml:space="preserve"> PAGEREF _Toc18314843 \h </w:instrText>
             </w:r>
             <w:r>
               <w:rPr>
@@ -2388,7 +2388,7 @@
               <w:lang w:val="es-AR" w:eastAsia="es-AR"/>
             </w:rPr>
           </w:pPr>
-          <w:hyperlink w:anchor="_Toc530093236" w:history="1">
+          <w:hyperlink w:anchor="_Toc18314844" w:history="1">
             <w:r>
               <w:rPr>
                 <w:rStyle w:val="Hipervnculo"/>
@@ -2415,7 +2415,7 @@
                 <w:noProof/>
                 <w:webHidden/>
               </w:rPr>
-              <w:instrText xml:space="preserve"> PAGEREF _Toc530093236 \h </w:instrText>
+              <w:instrText xml:space="preserve"> PAGEREF _Toc18314844 \h </w:instrText>
             </w:r>
             <w:r>
               <w:rPr>
@@ -2457,7 +2457,7 @@
               <w:lang w:val="es-AR" w:eastAsia="es-AR"/>
             </w:rPr>
           </w:pPr>
-          <w:hyperlink w:anchor="_Toc530093237" w:history="1">
+          <w:hyperlink w:anchor="_Toc18314845" w:history="1">
             <w:r>
               <w:rPr>
                 <w:rStyle w:val="Hipervnculo"/>
@@ -2484,7 +2484,7 @@
                 <w:noProof/>
                 <w:webHidden/>
               </w:rPr>
-              <w:instrText xml:space="preserve"> PAGEREF _Toc530093237 \h </w:instrText>
+              <w:instrText xml:space="preserve"> PAGEREF _Toc18314845 \h </w:instrText>
             </w:r>
             <w:r>
               <w:rPr>
@@ -2526,7 +2526,7 @@
               <w:lang w:val="es-AR" w:eastAsia="es-AR"/>
             </w:rPr>
           </w:pPr>
-          <w:hyperlink w:anchor="_Toc530093238" w:history="1">
+          <w:hyperlink w:anchor="_Toc18314846" w:history="1">
             <w:r>
               <w:rPr>
                 <w:rStyle w:val="Hipervnculo"/>
@@ -2553,7 +2553,7 @@
                 <w:noProof/>
                 <w:webHidden/>
               </w:rPr>
-              <w:instrText xml:space="preserve"> PAGEREF _Toc530093238 \h </w:instrText>
+              <w:instrText xml:space="preserve"> PAGEREF _Toc18314846 \h </w:instrText>
             </w:r>
             <w:r>
               <w:rPr>
@@ -2595,7 +2595,7 @@
               <w:lang w:val="es-AR" w:eastAsia="es-AR"/>
             </w:rPr>
           </w:pPr>
-          <w:hyperlink w:anchor="_Toc530093239" w:history="1">
+          <w:hyperlink w:anchor="_Toc18314847" w:history="1">
             <w:r>
               <w:rPr>
                 <w:rStyle w:val="Hipervnculo"/>
@@ -2622,7 +2622,7 @@
                 <w:noProof/>
                 <w:webHidden/>
               </w:rPr>
-              <w:instrText xml:space="preserve"> PAGEREF _Toc530093239 \h </w:instrText>
+              <w:instrText xml:space="preserve"> PAGEREF _Toc18314847 \h </w:instrText>
             </w:r>
             <w:r>
               <w:rPr>
@@ -2664,7 +2664,7 @@
               <w:lang w:val="es-AR" w:eastAsia="es-AR"/>
             </w:rPr>
           </w:pPr>
-          <w:hyperlink w:anchor="_Toc530093240" w:history="1">
+          <w:hyperlink w:anchor="_Toc18314848" w:history="1">
             <w:r>
               <w:rPr>
                 <w:rStyle w:val="Hipervnculo"/>
@@ -2691,7 +2691,7 @@
                 <w:noProof/>
                 <w:webHidden/>
               </w:rPr>
-              <w:instrText xml:space="preserve"> PAGEREF _Toc530093240 \h </w:instrText>
+              <w:instrText xml:space="preserve"> PAGEREF _Toc18314848 \h </w:instrText>
             </w:r>
             <w:r>
               <w:rPr>
@@ -2733,7 +2733,7 @@
               <w:lang w:val="es-AR" w:eastAsia="es-AR"/>
             </w:rPr>
           </w:pPr>
-          <w:hyperlink w:anchor="_Toc530093241" w:history="1">
+          <w:hyperlink w:anchor="_Toc18314849" w:history="1">
             <w:r>
               <w:rPr>
                 <w:rStyle w:val="Hipervnculo"/>
@@ -2760,7 +2760,7 @@
                 <w:noProof/>
                 <w:webHidden/>
               </w:rPr>
-              <w:instrText xml:space="preserve"> PAGEREF _Toc530093241 \h </w:instrText>
+              <w:instrText xml:space="preserve"> PAGEREF _Toc18314849 \h </w:instrText>
             </w:r>
             <w:r>
               <w:rPr>
@@ -2802,7 +2802,7 @@
               <w:lang w:val="es-AR" w:eastAsia="es-AR"/>
             </w:rPr>
           </w:pPr>
-          <w:hyperlink w:anchor="_Toc530093242" w:history="1">
+          <w:hyperlink w:anchor="_Toc18314850" w:history="1">
             <w:r>
               <w:rPr>
                 <w:rStyle w:val="Hipervnculo"/>
@@ -2829,7 +2829,7 @@
                 <w:noProof/>
                 <w:webHidden/>
               </w:rPr>
-              <w:instrText xml:space="preserve"> PAGEREF _Toc530093242 \h </w:instrText>
+              <w:instrText xml:space="preserve"> PAGEREF _Toc18314850 \h </w:instrText>
             </w:r>
             <w:r>
               <w:rPr>
@@ -2871,7 +2871,7 @@
               <w:lang w:val="es-AR" w:eastAsia="es-AR"/>
             </w:rPr>
           </w:pPr>
-          <w:hyperlink w:anchor="_Toc530093243" w:history="1">
+          <w:hyperlink w:anchor="_Toc18314851" w:history="1">
             <w:r>
               <w:rPr>
                 <w:rStyle w:val="Hipervnculo"/>
@@ -2898,7 +2898,7 @@
                 <w:noProof/>
                 <w:webHidden/>
               </w:rPr>
-              <w:instrText xml:space="preserve"> PAGEREF _Toc530093243 \h </w:instrText>
+              <w:instrText xml:space="preserve"> PAGEREF _Toc18314851 \h </w:instrText>
             </w:r>
             <w:r>
               <w:rPr>
@@ -2942,7 +2942,7 @@
               <w:lang w:val="es-AR" w:eastAsia="es-AR"/>
             </w:rPr>
           </w:pPr>
-          <w:hyperlink w:anchor="_Toc530093244" w:history="1">
+          <w:hyperlink w:anchor="_Toc18314852" w:history="1">
             <w:r>
               <w:rPr>
                 <w:rStyle w:val="Hipervnculo"/>
@@ -2969,7 +2969,7 @@
                 <w:noProof/>
                 <w:webHidden/>
               </w:rPr>
-              <w:instrText xml:space="preserve"> PAGEREF _Toc530093244 \h </w:instrText>
+              <w:instrText xml:space="preserve"> PAGEREF _Toc18314852 \h </w:instrText>
             </w:r>
             <w:r>
               <w:rPr>
@@ -3013,7 +3013,7 @@
               <w:lang w:val="es-AR" w:eastAsia="es-AR"/>
             </w:rPr>
           </w:pPr>
-          <w:hyperlink w:anchor="_Toc530093245" w:history="1">
+          <w:hyperlink w:anchor="_Toc18314853" w:history="1">
             <w:r>
               <w:rPr>
                 <w:rStyle w:val="Hipervnculo"/>
@@ -3040,7 +3040,7 @@
                 <w:noProof/>
                 <w:webHidden/>
               </w:rPr>
-              <w:instrText xml:space="preserve"> PAGEREF _Toc530093245 \h </w:instrText>
+              <w:instrText xml:space="preserve"> PAGEREF _Toc18314853 \h </w:instrText>
             </w:r>
             <w:r>
               <w:rPr>
@@ -3084,7 +3084,7 @@
               <w:lang w:val="es-AR" w:eastAsia="es-AR"/>
             </w:rPr>
           </w:pPr>
-          <w:hyperlink w:anchor="_Toc530093246" w:history="1">
+          <w:hyperlink w:anchor="_Toc18314854" w:history="1">
             <w:r>
               <w:rPr>
                 <w:rStyle w:val="Hipervnculo"/>
@@ -3111,7 +3111,7 @@
                 <w:noProof/>
                 <w:webHidden/>
               </w:rPr>
-              <w:instrText xml:space="preserve"> PAGEREF _Toc530093246 \h </w:instrText>
+              <w:instrText xml:space="preserve"> PAGEREF _Toc18314854 \h </w:instrText>
             </w:r>
             <w:r>
               <w:rPr>
@@ -3155,7 +3155,7 @@
               <w:lang w:val="es-AR" w:eastAsia="es-AR"/>
             </w:rPr>
           </w:pPr>
-          <w:hyperlink w:anchor="_Toc530093247" w:history="1">
+          <w:hyperlink w:anchor="_Toc18314855" w:history="1">
             <w:r>
               <w:rPr>
                 <w:rStyle w:val="Hipervnculo"/>
@@ -3182,7 +3182,7 @@
                 <w:noProof/>
                 <w:webHidden/>
               </w:rPr>
-              <w:instrText xml:space="preserve"> PAGEREF _Toc530093247 \h </w:instrText>
+              <w:instrText xml:space="preserve"> PAGEREF _Toc18314855 \h </w:instrText>
             </w:r>
             <w:r>
               <w:rPr>
@@ -3226,7 +3226,7 @@
               <w:lang w:val="es-AR" w:eastAsia="es-AR"/>
             </w:rPr>
           </w:pPr>
-          <w:hyperlink w:anchor="_Toc530093248" w:history="1">
+          <w:hyperlink w:anchor="_Toc18314856" w:history="1">
             <w:r>
               <w:rPr>
                 <w:rStyle w:val="Hipervnculo"/>
@@ -3253,7 +3253,7 @@
                 <w:noProof/>
                 <w:webHidden/>
               </w:rPr>
-              <w:instrText xml:space="preserve"> PAGEREF _Toc530093248 \h </w:instrText>
+              <w:instrText xml:space="preserve"> PAGEREF _Toc18314856 \h </w:instrText>
             </w:r>
             <w:r>
               <w:rPr>
@@ -3297,7 +3297,7 @@
               <w:lang w:val="es-AR" w:eastAsia="es-AR"/>
             </w:rPr>
           </w:pPr>
-          <w:hyperlink w:anchor="_Toc530093249" w:history="1">
+          <w:hyperlink w:anchor="_Toc18314857" w:history="1">
             <w:r>
               <w:rPr>
                 <w:rStyle w:val="Hipervnculo"/>
@@ -3324,7 +3324,7 @@
                 <w:noProof/>
                 <w:webHidden/>
               </w:rPr>
-              <w:instrText xml:space="preserve"> PAGEREF _Toc530093249 \h </w:instrText>
+              <w:instrText xml:space="preserve"> PAGEREF _Toc18314857 \h </w:instrText>
             </w:r>
             <w:r>
               <w:rPr>
@@ -3393,7 +3393,7 @@
       <w:pPr>
         <w:pStyle w:val="PSI-Ttulo1"/>
       </w:pPr>
-      <w:bookmarkStart w:id="0" w:name="_Toc530093210"/>
+      <w:bookmarkStart w:id="0" w:name="_Toc18314818"/>
       <w:r>
         <w:t>Introducción</w:t>
       </w:r>
@@ -3403,7 +3403,7 @@
       <w:pPr>
         <w:pStyle w:val="PSI-Ttulo2"/>
       </w:pPr>
-      <w:bookmarkStart w:id="1" w:name="_Toc530093211"/>
+      <w:bookmarkStart w:id="1" w:name="_Toc18314819"/>
       <w:r>
         <w:t>Propósito</w:t>
       </w:r>
@@ -3496,7 +3496,7 @@
       <w:pPr>
         <w:pStyle w:val="PSI-Ttulo2"/>
       </w:pPr>
-      <w:bookmarkStart w:id="2" w:name="_Toc530093212"/>
+      <w:bookmarkStart w:id="2" w:name="_Toc18314820"/>
       <w:r>
         <w:t>Alcance</w:t>
       </w:r>
@@ -3526,7 +3526,7 @@
       <w:pPr>
         <w:pStyle w:val="PSI-Ttulo1"/>
       </w:pPr>
-      <w:bookmarkStart w:id="3" w:name="_Toc530093213"/>
+      <w:bookmarkStart w:id="3" w:name="_Toc18314821"/>
       <w:r>
         <w:lastRenderedPageBreak/>
         <w:t>Diseño de Datos</w:t>
@@ -3565,7 +3565,7 @@
       <w:pPr>
         <w:pStyle w:val="Ttulo2"/>
       </w:pPr>
-      <w:bookmarkStart w:id="4" w:name="_Toc530093214"/>
+      <w:bookmarkStart w:id="4" w:name="_Toc18314822"/>
       <w:r>
         <w:t>Modelo Entidad-Relación</w:t>
       </w:r>
@@ -3578,7 +3578,7 @@
       <w:pPr>
         <w:pStyle w:val="Ttulo3"/>
       </w:pPr>
-      <w:bookmarkStart w:id="5" w:name="_Toc530093215"/>
+      <w:bookmarkStart w:id="5" w:name="_Toc18314823"/>
       <w:r>
         <w:t>Definición</w:t>
       </w:r>
@@ -3769,7 +3769,7 @@
       <w:pPr>
         <w:pStyle w:val="PSI-Ttulo2"/>
       </w:pPr>
-      <w:bookmarkStart w:id="6" w:name="_Toc530093216"/>
+      <w:bookmarkStart w:id="6" w:name="_Toc18314824"/>
       <w:r>
         <w:t xml:space="preserve">Descripción de Entidades </w:t>
       </w:r>
@@ -3787,7 +3787,7 @@
       <w:pPr>
         <w:pStyle w:val="PSI-Ttulo3"/>
       </w:pPr>
-      <w:bookmarkStart w:id="7" w:name="_Toc530093217"/>
+      <w:bookmarkStart w:id="7" w:name="_Toc18314825"/>
       <w:r>
         <w:t>Entidad Nº 1: Profesor.</w:t>
       </w:r>
@@ -3904,7 +3904,7 @@
       <w:pPr>
         <w:pStyle w:val="PSI-Ttulo3"/>
       </w:pPr>
-      <w:bookmarkStart w:id="8" w:name="_Toc530093218"/>
+      <w:bookmarkStart w:id="8" w:name="_Toc18314826"/>
       <w:r>
         <w:t>Entidad Nº 2: Departamento</w:t>
       </w:r>
@@ -3961,7 +3961,7 @@
       <w:pPr>
         <w:pStyle w:val="PSI-Ttulo3"/>
       </w:pPr>
-      <w:bookmarkStart w:id="9" w:name="_Toc530093219"/>
+      <w:bookmarkStart w:id="9" w:name="_Toc18314827"/>
       <w:r>
         <w:t>Entidad Nº 3: Carrera</w:t>
       </w:r>
@@ -4021,7 +4021,7 @@
       <w:pPr>
         <w:pStyle w:val="PSI-Ttulo3"/>
       </w:pPr>
-      <w:bookmarkStart w:id="10" w:name="_Toc530093220"/>
+      <w:bookmarkStart w:id="10" w:name="_Toc18314828"/>
       <w:r>
         <w:t xml:space="preserve">Entidad Nº 4: </w:t>
       </w:r>
@@ -4104,7 +4104,7 @@
       <w:pPr>
         <w:pStyle w:val="PSI-Ttulo3"/>
       </w:pPr>
-      <w:bookmarkStart w:id="11" w:name="_Toc530093221"/>
+      <w:bookmarkStart w:id="11" w:name="_Toc18314829"/>
       <w:r>
         <w:t>Entidad Nº 5: Asignatura</w:t>
       </w:r>
@@ -4177,7 +4177,7 @@
       <w:pPr>
         <w:pStyle w:val="PSI-Ttulo3"/>
       </w:pPr>
-      <w:bookmarkStart w:id="12" w:name="_Toc530093222"/>
+      <w:bookmarkStart w:id="12" w:name="_Toc18314830"/>
       <w:r>
         <w:t>Entidad Nº 6: Programa</w:t>
       </w:r>
@@ -4550,7 +4550,7 @@
       <w:pPr>
         <w:pStyle w:val="PSI-Ttulo3"/>
       </w:pPr>
-      <w:bookmarkStart w:id="13" w:name="_Toc530093223"/>
+      <w:bookmarkStart w:id="13" w:name="_Toc18314831"/>
       <w:r>
         <w:t xml:space="preserve">Entidad Nº 7: </w:t>
       </w:r>
@@ -4645,7 +4645,7 @@
       <w:pPr>
         <w:pStyle w:val="PSI-Ttulo3"/>
       </w:pPr>
-      <w:bookmarkStart w:id="14" w:name="_Toc530093224"/>
+      <w:bookmarkStart w:id="14" w:name="_Toc18314832"/>
       <w:r>
         <w:t xml:space="preserve">Entidad Nº 8: </w:t>
       </w:r>
@@ -4724,7 +4724,7 @@
       <w:pPr>
         <w:pStyle w:val="PSI-Ttulo3"/>
       </w:pPr>
-      <w:bookmarkStart w:id="15" w:name="_Toc530093225"/>
+      <w:bookmarkStart w:id="15" w:name="_Toc18314833"/>
       <w:r>
         <w:t>Entidad Nº 9: Recurso.</w:t>
       </w:r>
@@ -4867,7 +4867,7 @@
       <w:pPr>
         <w:pStyle w:val="PSI-Ttulo3"/>
       </w:pPr>
-      <w:bookmarkStart w:id="16" w:name="_Toc530093226"/>
+      <w:bookmarkStart w:id="16" w:name="_Toc18314834"/>
       <w:r>
         <w:t>Entidad Nº 10: Revista.</w:t>
       </w:r>
@@ -5104,7 +5104,7 @@
       <w:pPr>
         <w:pStyle w:val="PSI-Ttulo3"/>
       </w:pPr>
-      <w:bookmarkStart w:id="17" w:name="_Toc530093227"/>
+      <w:bookmarkStart w:id="17" w:name="_Toc18314835"/>
       <w:r>
         <w:t>Entidad Nº 11: Libro.</w:t>
       </w:r>
@@ -5398,7 +5398,7 @@
       <w:pPr>
         <w:pStyle w:val="PSI-Ttulo3"/>
       </w:pPr>
-      <w:bookmarkStart w:id="18" w:name="_Toc530093228"/>
+      <w:bookmarkStart w:id="18" w:name="_Toc18314836"/>
       <w:r>
         <w:t xml:space="preserve">Entidad Nº 12: </w:t>
       </w:r>
@@ -5533,7 +5533,7 @@
       <w:pPr>
         <w:pStyle w:val="PSI-Ttulo3"/>
       </w:pPr>
-      <w:bookmarkStart w:id="19" w:name="_Toc530093229"/>
+      <w:bookmarkStart w:id="19" w:name="_Toc18314837"/>
       <w:r>
         <w:t xml:space="preserve">Entidad Nº 13: </w:t>
       </w:r>
@@ -5594,7 +5594,7 @@
       <w:pPr>
         <w:pStyle w:val="PSI-Ttulo2"/>
       </w:pPr>
-      <w:bookmarkStart w:id="20" w:name="_Toc530093230"/>
+      <w:bookmarkStart w:id="20" w:name="_Toc18314838"/>
       <w:r>
         <w:t>Llaves</w:t>
       </w:r>
@@ -5607,7 +5607,7 @@
       <w:pPr>
         <w:pStyle w:val="PSI-Ttulo3"/>
       </w:pPr>
-      <w:bookmarkStart w:id="21" w:name="_Toc530093231"/>
+      <w:bookmarkStart w:id="21" w:name="_Toc18314839"/>
       <w:r>
         <w:t>Entidad Nº 1: Profesor.</w:t>
       </w:r>
@@ -5638,7 +5638,7 @@
       <w:pPr>
         <w:pStyle w:val="PSI-Ttulo3"/>
       </w:pPr>
-      <w:bookmarkStart w:id="22" w:name="_Toc530093232"/>
+      <w:bookmarkStart w:id="22" w:name="_Toc18314840"/>
       <w:r>
         <w:t>Entidad Nº 2: Departamento.</w:t>
       </w:r>
@@ -5669,7 +5669,7 @@
       <w:pPr>
         <w:pStyle w:val="PSI-Ttulo3"/>
       </w:pPr>
-      <w:bookmarkStart w:id="23" w:name="_Toc530093233"/>
+      <w:bookmarkStart w:id="23" w:name="_Toc18314841"/>
       <w:r>
         <w:lastRenderedPageBreak/>
         <w:t>Entidad Nº 3: Carrera.</w:t>
@@ -5709,7 +5709,7 @@
       <w:pPr>
         <w:pStyle w:val="PSI-Ttulo3"/>
       </w:pPr>
-      <w:bookmarkStart w:id="24" w:name="_Toc530093234"/>
+      <w:bookmarkStart w:id="24" w:name="_Toc18314842"/>
       <w:r>
         <w:t>Entidad Nº 4: Plan.</w:t>
       </w:r>
@@ -5748,7 +5748,7 @@
       <w:pPr>
         <w:pStyle w:val="PSI-Ttulo3"/>
       </w:pPr>
-      <w:bookmarkStart w:id="25" w:name="_Toc530093235"/>
+      <w:bookmarkStart w:id="25" w:name="_Toc18314843"/>
       <w:r>
         <w:t>Entidad Nº 5: Asignatura.</w:t>
       </w:r>
@@ -5787,7 +5787,7 @@
       <w:pPr>
         <w:pStyle w:val="PSI-Ttulo3"/>
       </w:pPr>
-      <w:bookmarkStart w:id="26" w:name="_Toc530093236"/>
+      <w:bookmarkStart w:id="26" w:name="_Toc18314844"/>
       <w:r>
         <w:t>Entidad Nº 6: Programa.</w:t>
       </w:r>
@@ -5818,7 +5818,7 @@
       <w:pPr>
         <w:pStyle w:val="PSI-Ttulo3"/>
       </w:pPr>
-      <w:bookmarkStart w:id="27" w:name="_Toc530093237"/>
+      <w:bookmarkStart w:id="27" w:name="_Toc18314845"/>
       <w:r>
         <w:t xml:space="preserve">Entidad Nº 7: </w:t>
       </w:r>
@@ -5857,7 +5857,7 @@
       <w:pPr>
         <w:pStyle w:val="PSI-Ttulo3"/>
       </w:pPr>
-      <w:bookmarkStart w:id="28" w:name="_Toc530093238"/>
+      <w:bookmarkStart w:id="28" w:name="_Toc18314846"/>
       <w:r>
         <w:t xml:space="preserve">Entidad Nº 8: </w:t>
       </w:r>
@@ -5899,7 +5899,7 @@
       <w:pPr>
         <w:pStyle w:val="PSI-Ttulo3"/>
       </w:pPr>
-      <w:bookmarkStart w:id="29" w:name="_Toc530093239"/>
+      <w:bookmarkStart w:id="29" w:name="_Toc18314847"/>
       <w:r>
         <w:t>Entidad Nº 9: Recurso.</w:t>
       </w:r>
@@ -5933,7 +5933,7 @@
       <w:pPr>
         <w:pStyle w:val="PSI-Ttulo3"/>
       </w:pPr>
-      <w:bookmarkStart w:id="30" w:name="_Toc530093240"/>
+      <w:bookmarkStart w:id="30" w:name="_Toc18314848"/>
       <w:r>
         <w:t>Entidad Nº 10: Revista.</w:t>
       </w:r>
@@ -5967,7 +5967,7 @@
       <w:pPr>
         <w:pStyle w:val="PSI-Ttulo3"/>
       </w:pPr>
-      <w:bookmarkStart w:id="31" w:name="_Toc530093241"/>
+      <w:bookmarkStart w:id="31" w:name="_Toc18314849"/>
       <w:r>
         <w:t>Entidad Nº 11: Libro.</w:t>
       </w:r>
@@ -6001,7 +6001,7 @@
       <w:pPr>
         <w:pStyle w:val="PSI-Ttulo3"/>
       </w:pPr>
-      <w:bookmarkStart w:id="32" w:name="_Toc530093242"/>
+      <w:bookmarkStart w:id="32" w:name="_Toc18314850"/>
       <w:r>
         <w:lastRenderedPageBreak/>
         <w:t xml:space="preserve">Entidad Nº 12: </w:t>
@@ -6061,7 +6061,7 @@
       <w:pPr>
         <w:pStyle w:val="PSI-Ttulo3"/>
       </w:pPr>
-      <w:bookmarkStart w:id="33" w:name="_Toc530093243"/>
+      <w:bookmarkStart w:id="33" w:name="_Toc18314851"/>
       <w:r>
         <w:t xml:space="preserve">Entidad Nº 13: </w:t>
       </w:r>
@@ -6143,7 +6143,7 @@
       <w:pPr>
         <w:pStyle w:val="PSI-Ttulo2"/>
       </w:pPr>
-      <w:bookmarkStart w:id="34" w:name="_Toc530093244"/>
+      <w:bookmarkStart w:id="34" w:name="_Toc18314852"/>
       <w:r>
         <w:t>Relaciones Encontradas</w:t>
       </w:r>
@@ -7102,7 +7102,7 @@
       <w:pPr>
         <w:pStyle w:val="Ttulo2"/>
       </w:pPr>
-      <w:bookmarkStart w:id="35" w:name="_Toc530093245"/>
+      <w:bookmarkStart w:id="35" w:name="_Toc18314853"/>
       <w:r>
         <w:t>Diagrama E-R</w:t>
       </w:r>
@@ -7188,7 +7188,7 @@
       <w:pPr>
         <w:pStyle w:val="Ttulo2"/>
       </w:pPr>
-      <w:bookmarkStart w:id="36" w:name="_Toc530093246"/>
+      <w:bookmarkStart w:id="36" w:name="_Toc18314854"/>
       <w:r>
         <w:lastRenderedPageBreak/>
         <w:t>Modelo Relacional</w:t>
@@ -7255,7 +7255,7 @@
       <w:pPr>
         <w:pStyle w:val="Ttulo2"/>
       </w:pPr>
-      <w:bookmarkStart w:id="37" w:name="_Toc530093247"/>
+      <w:bookmarkStart w:id="37" w:name="_Toc18314855"/>
       <w:r>
         <w:t>Comentarios sobre el Modelo Relacional</w:t>
       </w:r>
@@ -7283,7 +7283,7 @@
       <w:pPr>
         <w:pStyle w:val="Ttulo2"/>
       </w:pPr>
-      <w:bookmarkStart w:id="38" w:name="_Toc530093248"/>
+      <w:bookmarkStart w:id="38" w:name="_Toc18314856"/>
       <w:r>
         <w:t>Normalización</w:t>
       </w:r>
@@ -7340,7 +7340,7 @@
       <w:pPr>
         <w:pStyle w:val="Ttulo2"/>
       </w:pPr>
-      <w:bookmarkStart w:id="39" w:name="_Toc530093249"/>
+      <w:bookmarkStart w:id="39" w:name="_Toc18314857"/>
       <w:r>
         <w:t xml:space="preserve">Justificación </w:t>
       </w:r>
@@ -7562,7 +7562,7 @@
             <w:rFonts w:asciiTheme="majorHAnsi" w:hAnsiTheme="majorHAnsi" w:cstheme="majorHAnsi"/>
             <w:noProof/>
           </w:rPr>
-          <w:t>2</w:t>
+          <w:t>3</w:t>
         </w:r>
         <w:r>
           <w:rPr>
@@ -14125,7 +14125,7 @@
 </file>
 
 <file path=customXml/itemProps2.xml><?xml version="1.0" encoding="utf-8"?>
-<ds:datastoreItem xmlns:ds="http://schemas.openxmlformats.org/officeDocument/2006/customXml" ds:itemID="{98BAFFC6-B487-4F5C-974C-5CFF5B8E0BF6}">
+<ds:datastoreItem xmlns:ds="http://schemas.openxmlformats.org/officeDocument/2006/customXml" ds:itemID="{10666EBE-4CCE-4C3B-82D2-2AB901E9286F}">
   <ds:schemaRefs>
     <ds:schemaRef ds:uri="http://schemas.openxmlformats.org/officeDocument/2006/bibliography"/>
   </ds:schemaRefs>
